--- a/linux.docx
+++ b/linux.docx
@@ -23,8 +23,6 @@
         </w:rPr>
         <w:t>命令 查看网络配置：网络配置的IP被隐藏了</w:t>
       </w:r>
-      <w:bookmarkStart w:id="0" w:name="_GoBack"/>
-      <w:bookmarkEnd w:id="0"/>
     </w:p>
     <w:p>
       <w:pPr>
@@ -54,6 +52,87 @@
           <w:szCs w:val="24"/>
         </w:rPr>
         <w:instrText xml:space="preserve"> INCLUDEPICTURE "C:\\Users\\admin\\AppData\\Roaming\\Tencent\\Users\\2932808575\\TIM\\WinTemp\\RichOle\\9VP7RI$)[363X69TNER@3B3.png" \* MERGEFORMATINET </w:instrText>
+      </w:r>
+      <w:r>
+        <w:rPr>
+          <w:rFonts w:ascii="宋体" w:eastAsia="宋体" w:hAnsi="宋体" w:cs="宋体"/>
+          <w:kern w:val="0"/>
+          <w:sz w:val="24"/>
+          <w:szCs w:val="24"/>
+        </w:rPr>
+        <w:fldChar w:fldCharType="separate"/>
+      </w:r>
+      <w:r>
+        <w:rPr>
+          <w:rFonts w:ascii="宋体" w:eastAsia="宋体" w:hAnsi="宋体" w:cs="宋体"/>
+          <w:kern w:val="0"/>
+          <w:sz w:val="24"/>
+          <w:szCs w:val="24"/>
+        </w:rPr>
+        <w:fldChar w:fldCharType="begin"/>
+      </w:r>
+      <w:r>
+        <w:rPr>
+          <w:rFonts w:ascii="宋体" w:eastAsia="宋体" w:hAnsi="宋体" w:cs="宋体"/>
+          <w:kern w:val="0"/>
+          <w:sz w:val="24"/>
+          <w:szCs w:val="24"/>
+        </w:rPr>
+        <w:instrText xml:space="preserve"> INCLUDEPICTURE  "C:\\Users\\admin\\AppData\\Roaming\\Tencent\\Users\\2932808575\\TIM\\WinTemp\\RichOle\\9VP7RI$)[363X69TNER@3B3.png" \* MERGEFORMATINET </w:instrText>
+      </w:r>
+      <w:r>
+        <w:rPr>
+          <w:rFonts w:ascii="宋体" w:eastAsia="宋体" w:hAnsi="宋体" w:cs="宋体"/>
+          <w:kern w:val="0"/>
+          <w:sz w:val="24"/>
+          <w:szCs w:val="24"/>
+        </w:rPr>
+        <w:fldChar w:fldCharType="separate"/>
+      </w:r>
+      <w:r>
+        <w:rPr>
+          <w:rFonts w:ascii="宋体" w:eastAsia="宋体" w:hAnsi="宋体" w:cs="宋体"/>
+          <w:kern w:val="0"/>
+          <w:sz w:val="24"/>
+          <w:szCs w:val="24"/>
+        </w:rPr>
+        <w:fldChar w:fldCharType="begin"/>
+      </w:r>
+      <w:r>
+        <w:rPr>
+          <w:rFonts w:ascii="宋体" w:eastAsia="宋体" w:hAnsi="宋体" w:cs="宋体"/>
+          <w:kern w:val="0"/>
+          <w:sz w:val="24"/>
+          <w:szCs w:val="24"/>
+        </w:rPr>
+        <w:instrText xml:space="preserve"> </w:instrText>
+      </w:r>
+      <w:r>
+        <w:rPr>
+          <w:rFonts w:ascii="宋体" w:eastAsia="宋体" w:hAnsi="宋体" w:cs="宋体"/>
+          <w:kern w:val="0"/>
+          <w:sz w:val="24"/>
+          <w:szCs w:val="24"/>
+        </w:rPr>
+        <w:instrText>INCLUDEPICTURE  "C:\\Users\\admin\\AppData\\Roaming\\Tencent\\Users\\2932808575\\TIM\\WinTemp\\RichOle\\9VP7RI$)[363X69</w:instrText>
+      </w:r>
+      <w:r>
+        <w:rPr>
+          <w:rFonts w:ascii="宋体" w:eastAsia="宋体" w:hAnsi="宋体" w:cs="宋体"/>
+          <w:kern w:val="0"/>
+          <w:sz w:val="24"/>
+          <w:szCs w:val="24"/>
+        </w:rPr>
+        <w:instrText>TNER@3B3.png" \* MERGEFORMATINET</w:instrText>
+      </w:r>
+      <w:r>
+        <w:rPr>
+          <w:rFonts w:ascii="宋体" w:eastAsia="宋体" w:hAnsi="宋体" w:cs="宋体"/>
+          <w:kern w:val="0"/>
+          <w:sz w:val="24"/>
+          <w:szCs w:val="24"/>
+        </w:rPr>
+        <w:instrText xml:space="preserve"> </w:instrText>
       </w:r>
       <w:r>
         <w:rPr>
@@ -105,6 +184,24 @@
         </w:rPr>
         <w:fldChar w:fldCharType="end"/>
       </w:r>
+      <w:r>
+        <w:rPr>
+          <w:rFonts w:ascii="宋体" w:eastAsia="宋体" w:hAnsi="宋体" w:cs="宋体"/>
+          <w:kern w:val="0"/>
+          <w:sz w:val="24"/>
+          <w:szCs w:val="24"/>
+        </w:rPr>
+        <w:fldChar w:fldCharType="end"/>
+      </w:r>
+      <w:r>
+        <w:rPr>
+          <w:rFonts w:ascii="宋体" w:eastAsia="宋体" w:hAnsi="宋体" w:cs="宋体"/>
+          <w:kern w:val="0"/>
+          <w:sz w:val="24"/>
+          <w:szCs w:val="24"/>
+        </w:rPr>
+        <w:fldChar w:fldCharType="end"/>
+      </w:r>
     </w:p>
     <w:p/>
     <w:p/>
@@ -119,7 +216,9 @@
     <w:p>
       <w:pPr>
         <w:rPr>
-          <w:rFonts w:hint="eastAsia"/>
+          <w:rFonts w:ascii="微软雅黑" w:eastAsia="微软雅黑" w:hAnsi="微软雅黑"/>
+          <w:color w:val="333333"/>
+          <w:shd w:val="clear" w:color="auto" w:fill="FFFFFF"/>
         </w:rPr>
       </w:pPr>
       <w:r>
@@ -290,6 +389,592 @@
         </w:rPr>
         <w:t>服务</w:t>
       </w:r>
+    </w:p>
+    <w:p>
+      <w:pPr>
+        <w:rPr>
+          <w:rFonts w:ascii="微软雅黑" w:eastAsia="微软雅黑" w:hAnsi="微软雅黑"/>
+          <w:color w:val="333333"/>
+          <w:shd w:val="clear" w:color="auto" w:fill="FFFFFF"/>
+        </w:rPr>
+      </w:pPr>
+    </w:p>
+    <w:p>
+      <w:pPr>
+        <w:pStyle w:val="2"/>
+        <w:rPr>
+          <w:shd w:val="clear" w:color="auto" w:fill="FFFFFF"/>
+        </w:rPr>
+      </w:pPr>
+      <w:r>
+        <w:rPr>
+          <w:rFonts w:hint="eastAsia"/>
+          <w:shd w:val="clear" w:color="auto" w:fill="FFFFFF"/>
+        </w:rPr>
+        <w:t>Linux</w:t>
+      </w:r>
+      <w:r>
+        <w:rPr>
+          <w:shd w:val="clear" w:color="auto" w:fill="FFFFFF"/>
+        </w:rPr>
+        <w:t xml:space="preserve"> </w:t>
+      </w:r>
+      <w:r>
+        <w:rPr>
+          <w:rFonts w:hint="eastAsia"/>
+          <w:shd w:val="clear" w:color="auto" w:fill="FFFFFF"/>
+        </w:rPr>
+        <w:t>Java环境配置</w:t>
+      </w:r>
+    </w:p>
+    <w:p>
+      <w:r>
+        <w:rPr>
+          <w:rFonts w:hint="eastAsia"/>
+        </w:rPr>
+        <w:t>检测</w:t>
+      </w:r>
+      <w:proofErr w:type="spellStart"/>
+      <w:r>
+        <w:rPr>
+          <w:rFonts w:hint="eastAsia"/>
+        </w:rPr>
+        <w:t>jdk</w:t>
+      </w:r>
+      <w:proofErr w:type="spellEnd"/>
+      <w:r>
+        <w:rPr>
+          <w:rFonts w:hint="eastAsia"/>
+        </w:rPr>
+        <w:t>环境是否安装</w:t>
+      </w:r>
+      <w:r>
+        <w:rPr>
+          <w:rFonts w:hint="eastAsia"/>
+        </w:rPr>
+        <w:t xml:space="preserve"> </w:t>
+      </w:r>
+      <w:r>
+        <w:t xml:space="preserve"> </w:t>
+      </w:r>
+      <w:r>
+        <w:rPr>
+          <w:rFonts w:hint="eastAsia"/>
+        </w:rPr>
+        <w:t>java</w:t>
+      </w:r>
+      <w:r>
+        <w:t xml:space="preserve"> –</w:t>
+      </w:r>
+      <w:r>
+        <w:rPr>
+          <w:rFonts w:hint="eastAsia"/>
+        </w:rPr>
+        <w:t>version</w:t>
+      </w:r>
+    </w:p>
+    <w:p>
+      <w:r>
+        <w:rPr>
+          <w:rFonts w:hint="eastAsia"/>
+        </w:rPr>
+        <w:t>查找系统Java相关的</w:t>
+      </w:r>
+      <w:proofErr w:type="spellStart"/>
+      <w:r>
+        <w:rPr>
+          <w:rFonts w:hint="eastAsia"/>
+        </w:rPr>
+        <w:t>openjkd</w:t>
+      </w:r>
+      <w:proofErr w:type="spellEnd"/>
+      <w:r>
+        <w:t xml:space="preserve">  </w:t>
+      </w:r>
+      <w:r>
+        <w:rPr>
+          <w:rFonts w:hint="eastAsia"/>
+        </w:rPr>
+        <w:t>rpm</w:t>
+      </w:r>
+      <w:r>
+        <w:t xml:space="preserve"> –</w:t>
+      </w:r>
+      <w:proofErr w:type="spellStart"/>
+      <w:r>
+        <w:rPr>
+          <w:rFonts w:hint="eastAsia"/>
+        </w:rPr>
+        <w:t>qa</w:t>
+      </w:r>
+      <w:proofErr w:type="spellEnd"/>
+      <w:r>
+        <w:t xml:space="preserve"> | </w:t>
+      </w:r>
+      <w:proofErr w:type="spellStart"/>
+      <w:r>
+        <w:t>grep</w:t>
+      </w:r>
+      <w:proofErr w:type="spellEnd"/>
+      <w:r>
+        <w:t xml:space="preserve"> java</w:t>
+      </w:r>
+    </w:p>
+    <w:p>
+      <w:r>
+        <w:rPr>
+          <w:rFonts w:hint="eastAsia"/>
+        </w:rPr>
+        <w:t>卸载Java相关的安装 yum</w:t>
+      </w:r>
+      <w:r>
+        <w:t xml:space="preserve"> –y remove java*</w:t>
+      </w:r>
+    </w:p>
+    <w:p>
+      <w:r>
+        <w:rPr>
+          <w:rFonts w:hint="eastAsia"/>
+        </w:rPr>
+        <w:t>查找Java相关列表 y</w:t>
+      </w:r>
+      <w:r>
+        <w:t xml:space="preserve">um list | </w:t>
+      </w:r>
+      <w:proofErr w:type="spellStart"/>
+      <w:r>
+        <w:t>grep</w:t>
+      </w:r>
+      <w:proofErr w:type="spellEnd"/>
+      <w:r>
+        <w:t xml:space="preserve"> java</w:t>
+      </w:r>
+    </w:p>
+    <w:p>
+      <w:r>
+        <w:rPr>
+          <w:rFonts w:hint="eastAsia"/>
+        </w:rPr>
+        <w:t xml:space="preserve">列表中选择安装 </w:t>
+      </w:r>
+      <w:r>
+        <w:t xml:space="preserve"> </w:t>
+      </w:r>
+      <w:r>
+        <w:rPr>
+          <w:rFonts w:hint="eastAsia"/>
+        </w:rPr>
+        <w:t>y</w:t>
+      </w:r>
+      <w:r>
+        <w:t>um –y install java</w:t>
+      </w:r>
+      <w:r>
+        <w:rPr>
+          <w:rFonts w:hint="eastAsia"/>
+        </w:rPr>
+        <w:t xml:space="preserve">应用全名 </w:t>
+      </w:r>
+      <w:r>
+        <w:t xml:space="preserve">  </w:t>
+      </w:r>
+      <w:proofErr w:type="spellStart"/>
+      <w:r>
+        <w:t>ps</w:t>
+      </w:r>
+      <w:proofErr w:type="spellEnd"/>
+      <w:r>
+        <w:t>:</w:t>
+      </w:r>
+      <w:r>
+        <w:rPr>
+          <w:rFonts w:hint="eastAsia"/>
+        </w:rPr>
+        <w:t>-y表示回答全部问题为是</w:t>
+      </w:r>
+    </w:p>
+    <w:p/>
+    <w:p>
+      <w:r>
+        <w:t>Y</w:t>
+      </w:r>
+      <w:r>
+        <w:rPr>
+          <w:rFonts w:hint="eastAsia"/>
+        </w:rPr>
+        <w:t>um</w:t>
+      </w:r>
+      <w:r>
+        <w:t xml:space="preserve"> </w:t>
+      </w:r>
+      <w:r>
+        <w:rPr>
+          <w:rFonts w:hint="eastAsia"/>
+        </w:rPr>
+        <w:t>安装</w:t>
+      </w:r>
+      <w:proofErr w:type="spellStart"/>
+      <w:r>
+        <w:rPr>
+          <w:rFonts w:hint="eastAsia"/>
+        </w:rPr>
+        <w:t>jdk</w:t>
+      </w:r>
+      <w:proofErr w:type="spellEnd"/>
+      <w:r>
+        <w:rPr>
+          <w:rFonts w:hint="eastAsia"/>
+        </w:rPr>
+        <w:t>默认路径为/</w:t>
+      </w:r>
+      <w:proofErr w:type="spellStart"/>
+      <w:r>
+        <w:rPr>
+          <w:rFonts w:hint="eastAsia"/>
+        </w:rPr>
+        <w:t>usr</w:t>
+      </w:r>
+      <w:proofErr w:type="spellEnd"/>
+      <w:r>
+        <w:rPr>
+          <w:rFonts w:hint="eastAsia"/>
+        </w:rPr>
+        <w:t>/lib/</w:t>
+      </w:r>
+      <w:proofErr w:type="spellStart"/>
+      <w:r>
+        <w:rPr>
+          <w:rFonts w:hint="eastAsia"/>
+        </w:rPr>
+        <w:t>jvm</w:t>
+      </w:r>
+      <w:proofErr w:type="spellEnd"/>
+      <w:r>
+        <w:rPr>
+          <w:rFonts w:hint="eastAsia"/>
+        </w:rPr>
+        <w:t>路径</w:t>
+      </w:r>
+      <w:r>
+        <w:rPr>
+          <w:rFonts w:hint="eastAsia"/>
+        </w:rPr>
+        <w:t>，并自动配置环境变量</w:t>
+      </w:r>
+    </w:p>
+    <w:p/>
+    <w:p>
+      <w:pPr>
+        <w:pStyle w:val="2"/>
+      </w:pPr>
+      <w:r>
+        <w:lastRenderedPageBreak/>
+        <w:t>L</w:t>
+      </w:r>
+      <w:r>
+        <w:rPr>
+          <w:rFonts w:hint="eastAsia"/>
+        </w:rPr>
+        <w:t>inux</w:t>
+      </w:r>
+      <w:r>
+        <w:t xml:space="preserve"> </w:t>
+      </w:r>
+      <w:r>
+        <w:rPr>
+          <w:rFonts w:hint="eastAsia"/>
+        </w:rPr>
+        <w:t>tomcat安装配置</w:t>
+      </w:r>
+    </w:p>
+    <w:p>
+      <w:r>
+        <w:rPr>
+          <w:rFonts w:hint="eastAsia"/>
+        </w:rPr>
+        <w:t>下载并传输ta</w:t>
+      </w:r>
+      <w:r>
+        <w:t>r.gz</w:t>
+      </w:r>
+      <w:r>
+        <w:rPr>
+          <w:rFonts w:hint="eastAsia"/>
+        </w:rPr>
+        <w:t>文件到Linux指定目录，一般我们安装到/</w:t>
+      </w:r>
+      <w:proofErr w:type="spellStart"/>
+      <w:r>
+        <w:rPr>
+          <w:rFonts w:hint="eastAsia"/>
+        </w:rPr>
+        <w:t>usr</w:t>
+      </w:r>
+      <w:proofErr w:type="spellEnd"/>
+      <w:r>
+        <w:rPr>
+          <w:rFonts w:hint="eastAsia"/>
+        </w:rPr>
+        <w:t>/local/目录下，/</w:t>
+      </w:r>
+      <w:proofErr w:type="spellStart"/>
+      <w:r>
+        <w:rPr>
+          <w:rFonts w:hint="eastAsia"/>
+        </w:rPr>
+        <w:t>usr</w:t>
+      </w:r>
+      <w:proofErr w:type="spellEnd"/>
+      <w:r>
+        <w:rPr>
+          <w:rFonts w:hint="eastAsia"/>
+        </w:rPr>
+        <w:t>一般我们把应用安装在这里（主要为Linux发行的一些软件），/</w:t>
+      </w:r>
+      <w:proofErr w:type="spellStart"/>
+      <w:r>
+        <w:rPr>
+          <w:rFonts w:hint="eastAsia"/>
+        </w:rPr>
+        <w:t>usr</w:t>
+      </w:r>
+      <w:proofErr w:type="spellEnd"/>
+      <w:r>
+        <w:t xml:space="preserve">/local </w:t>
+      </w:r>
+      <w:r>
+        <w:rPr>
+          <w:rFonts w:hint="eastAsia"/>
+        </w:rPr>
+        <w:t>一般放置一些本地应用的安装</w:t>
+      </w:r>
+    </w:p>
+    <w:p>
+      <w:r>
+        <w:rPr>
+          <w:rFonts w:hint="eastAsia"/>
+        </w:rPr>
+        <w:t xml:space="preserve">解压 </w:t>
+      </w:r>
+      <w:r>
+        <w:t xml:space="preserve">   T</w:t>
+      </w:r>
+      <w:r>
+        <w:rPr>
+          <w:rFonts w:hint="eastAsia"/>
+        </w:rPr>
+        <w:t>ar</w:t>
+      </w:r>
+      <w:r>
+        <w:t xml:space="preserve"> –</w:t>
+      </w:r>
+      <w:proofErr w:type="spellStart"/>
+      <w:r>
+        <w:rPr>
+          <w:rFonts w:hint="eastAsia"/>
+        </w:rPr>
+        <w:t>zxvf</w:t>
+      </w:r>
+      <w:proofErr w:type="spellEnd"/>
+      <w:r>
+        <w:t xml:space="preserve"> </w:t>
+      </w:r>
+      <w:r>
+        <w:rPr>
+          <w:rFonts w:hint="eastAsia"/>
+        </w:rPr>
+        <w:t>tomcat压缩包名</w:t>
+      </w:r>
+    </w:p>
+    <w:p>
+      <w:r>
+        <w:rPr>
+          <w:rFonts w:hint="eastAsia"/>
+        </w:rPr>
+        <w:t xml:space="preserve">移动到指定目录 </w:t>
+      </w:r>
+      <w:r>
+        <w:t xml:space="preserve">   </w:t>
+      </w:r>
+      <w:r>
+        <w:t>mv apache-tomcat-8.0.52  ./</w:t>
+      </w:r>
+      <w:proofErr w:type="spellStart"/>
+      <w:r>
+        <w:t>tomcat_cluster</w:t>
+      </w:r>
+      <w:proofErr w:type="spellEnd"/>
+      <w:r>
+        <w:t>/tomcat1</w:t>
+      </w:r>
+    </w:p>
+    <w:p>
+      <w:r>
+        <w:rPr>
+          <w:rFonts w:hint="eastAsia"/>
+        </w:rPr>
+        <w:t>这里跳过tomcat</w:t>
+      </w:r>
+      <w:r>
+        <w:t xml:space="preserve"> </w:t>
+      </w:r>
+      <w:proofErr w:type="spellStart"/>
+      <w:r>
+        <w:rPr>
+          <w:rFonts w:hint="eastAsia"/>
+        </w:rPr>
+        <w:t>jdk</w:t>
+      </w:r>
+      <w:proofErr w:type="spellEnd"/>
+      <w:r>
+        <w:rPr>
+          <w:rFonts w:hint="eastAsia"/>
+        </w:rPr>
+        <w:t>相关配置使用默认，启动tomcat</w:t>
+      </w:r>
+      <w:r>
+        <w:t xml:space="preserve">  </w:t>
+      </w:r>
+      <w:r>
+        <w:t>./startup.sh</w:t>
+      </w:r>
+    </w:p>
+    <w:p>
+      <w:r>
+        <w:rPr>
+          <w:rFonts w:hint="eastAsia"/>
+        </w:rPr>
+        <w:t>此时</w:t>
+      </w:r>
+      <w:proofErr w:type="gramStart"/>
+      <w:r>
+        <w:rPr>
+          <w:rFonts w:hint="eastAsia"/>
+        </w:rPr>
+        <w:t>本地可</w:t>
+      </w:r>
+      <w:proofErr w:type="gramEnd"/>
+      <w:r>
+        <w:rPr>
+          <w:rFonts w:hint="eastAsia"/>
+        </w:rPr>
+        <w:t>访问tomcat</w:t>
+      </w:r>
+      <w:r>
+        <w:rPr>
+          <w:rFonts w:hint="eastAsia"/>
+        </w:rPr>
+        <w:t>，但另外的服务器无法访问，主要是centos7</w:t>
+      </w:r>
+      <w:r>
+        <w:t xml:space="preserve"> </w:t>
+      </w:r>
+      <w:r>
+        <w:rPr>
+          <w:rFonts w:hint="eastAsia"/>
+        </w:rPr>
+        <w:t>引入了firewall防火墙将对应的端口加入到zone中</w:t>
+      </w:r>
+    </w:p>
+    <w:p>
+      <w:r>
+        <w:rPr>
+          <w:rFonts w:hint="eastAsia"/>
+        </w:rPr>
+        <w:t xml:space="preserve">开放端口 </w:t>
+      </w:r>
+      <w:r>
+        <w:t xml:space="preserve">  </w:t>
+      </w:r>
+      <w:r>
+        <w:t>firewall-</w:t>
+      </w:r>
+      <w:proofErr w:type="spellStart"/>
+      <w:r>
+        <w:t>cmd</w:t>
+      </w:r>
+      <w:proofErr w:type="spellEnd"/>
+      <w:r>
+        <w:t xml:space="preserve"> --zone=public --add-port=8081/</w:t>
+      </w:r>
+      <w:proofErr w:type="spellStart"/>
+      <w:r>
+        <w:t>tcp</w:t>
+      </w:r>
+      <w:proofErr w:type="spellEnd"/>
+      <w:r>
+        <w:t xml:space="preserve"> </w:t>
+      </w:r>
+      <w:r>
+        <w:t>–</w:t>
+      </w:r>
+      <w:r>
+        <w:t>permanent</w:t>
+      </w:r>
+    </w:p>
+    <w:p>
+      <w:r>
+        <w:rPr>
+          <w:rFonts w:hint="eastAsia"/>
+        </w:rPr>
+        <w:t xml:space="preserve">立即生效 </w:t>
+      </w:r>
+      <w:r>
+        <w:t xml:space="preserve">  </w:t>
+      </w:r>
+      <w:r>
+        <w:t>firewall-</w:t>
+      </w:r>
+      <w:proofErr w:type="spellStart"/>
+      <w:r>
+        <w:t>cmd</w:t>
+      </w:r>
+      <w:proofErr w:type="spellEnd"/>
+      <w:r>
+        <w:t xml:space="preserve"> </w:t>
+      </w:r>
+      <w:r>
+        <w:t>–</w:t>
+      </w:r>
+      <w:r>
+        <w:t>reload</w:t>
+      </w:r>
+    </w:p>
+    <w:p>
+      <w:pPr>
+        <w:rPr>
+          <w:rFonts w:hint="eastAsia"/>
+        </w:rPr>
+      </w:pPr>
+      <w:r>
+        <w:rPr>
+          <w:rFonts w:hint="eastAsia"/>
+        </w:rPr>
+        <w:t xml:space="preserve">查询已开放端口 </w:t>
+      </w:r>
+      <w:r>
+        <w:t xml:space="preserve"> </w:t>
+      </w:r>
+      <w:r>
+        <w:t>firewall-</w:t>
+      </w:r>
+      <w:proofErr w:type="spellStart"/>
+      <w:r>
+        <w:t>cmd</w:t>
+      </w:r>
+      <w:proofErr w:type="spellEnd"/>
+      <w:r>
+        <w:t xml:space="preserve"> --zone=public --list-port</w:t>
+      </w:r>
+    </w:p>
+    <w:p>
+      <w:pPr>
+        <w:rPr>
+          <w:rFonts w:hint="eastAsia"/>
+        </w:rPr>
+      </w:pPr>
+      <w:bookmarkStart w:id="0" w:name="_GoBack"/>
+      <w:bookmarkEnd w:id="0"/>
     </w:p>
     <w:sectPr>
       <w:pgSz w:w="11906" w:h="16838"/>

--- a/linux.docx
+++ b/linux.docx
@@ -105,34 +105,61 @@
           <w:sz w:val="24"/>
           <w:szCs w:val="24"/>
         </w:rPr>
-        <w:instrText xml:space="preserve"> </w:instrText>
-      </w:r>
-      <w:r>
-        <w:rPr>
-          <w:rFonts w:ascii="宋体" w:eastAsia="宋体" w:hAnsi="宋体" w:cs="宋体"/>
-          <w:kern w:val="0"/>
-          <w:sz w:val="24"/>
-          <w:szCs w:val="24"/>
-        </w:rPr>
-        <w:instrText>INCLUDEPICTURE  "C:\\Users\\admin\\AppData\\Roaming\\Tencent\\Users\\2932808575\\TIM\\WinTemp\\RichOle\\9VP7RI$)[363X69</w:instrText>
-      </w:r>
-      <w:r>
-        <w:rPr>
-          <w:rFonts w:ascii="宋体" w:eastAsia="宋体" w:hAnsi="宋体" w:cs="宋体"/>
-          <w:kern w:val="0"/>
-          <w:sz w:val="24"/>
-          <w:szCs w:val="24"/>
-        </w:rPr>
-        <w:instrText>TNER@3B3.png" \* MERGEFORMATINET</w:instrText>
-      </w:r>
-      <w:r>
-        <w:rPr>
-          <w:rFonts w:ascii="宋体" w:eastAsia="宋体" w:hAnsi="宋体" w:cs="宋体"/>
-          <w:kern w:val="0"/>
-          <w:sz w:val="24"/>
-          <w:szCs w:val="24"/>
-        </w:rPr>
-        <w:instrText xml:space="preserve"> </w:instrText>
+        <w:instrText xml:space="preserve"> INCLUDEPICTURE  "C:\\Users\\admin\\AppData\\Roaming\\Tencent\\Users\\2932808575\\TIM\\WinTemp\\RichOle\\9VP7RI$)[363X69TNER@3B3.png" \* MERGEFORMATINET </w:instrText>
+      </w:r>
+      <w:r>
+        <w:rPr>
+          <w:rFonts w:ascii="宋体" w:eastAsia="宋体" w:hAnsi="宋体" w:cs="宋体"/>
+          <w:kern w:val="0"/>
+          <w:sz w:val="24"/>
+          <w:szCs w:val="24"/>
+        </w:rPr>
+        <w:fldChar w:fldCharType="separate"/>
+      </w:r>
+      <w:r>
+        <w:rPr>
+          <w:rFonts w:ascii="宋体" w:eastAsia="宋体" w:hAnsi="宋体" w:cs="宋体"/>
+          <w:kern w:val="0"/>
+          <w:sz w:val="24"/>
+          <w:szCs w:val="24"/>
+        </w:rPr>
+        <w:fldChar w:fldCharType="begin"/>
+      </w:r>
+      <w:r>
+        <w:rPr>
+          <w:rFonts w:ascii="宋体" w:eastAsia="宋体" w:hAnsi="宋体" w:cs="宋体"/>
+          <w:kern w:val="0"/>
+          <w:sz w:val="24"/>
+          <w:szCs w:val="24"/>
+        </w:rPr>
+        <w:instrText xml:space="preserve"> INCLUDEPICTURE  "C:\\Users\\admin\\AppData\\Roaming\\Tencent\\Users\\2932808575\\TIM\\WinTemp\\RichOle\\9VP7RI$)[363X69TNER@3B3.png" \* MERGEFORMATINET </w:instrText>
+      </w:r>
+      <w:r>
+        <w:rPr>
+          <w:rFonts w:ascii="宋体" w:eastAsia="宋体" w:hAnsi="宋体" w:cs="宋体"/>
+          <w:kern w:val="0"/>
+          <w:sz w:val="24"/>
+          <w:szCs w:val="24"/>
+        </w:rPr>
+        <w:fldChar w:fldCharType="separate"/>
+      </w:r>
+      <w:r>
+        <w:rPr>
+          <w:rFonts w:ascii="宋体" w:eastAsia="宋体" w:hAnsi="宋体" w:cs="宋体"/>
+          <w:kern w:val="0"/>
+          <w:sz w:val="24"/>
+          <w:szCs w:val="24"/>
+        </w:rPr>
+        <w:fldChar w:fldCharType="begin"/>
+      </w:r>
+      <w:r>
+        <w:rPr>
+          <w:rFonts w:ascii="宋体" w:eastAsia="宋体" w:hAnsi="宋体" w:cs="宋体"/>
+          <w:kern w:val="0"/>
+          <w:sz w:val="24"/>
+          <w:szCs w:val="24"/>
+        </w:rPr>
+        <w:instrText xml:space="preserve"> INCLUDEPICTURE  "C:\\Users\\admin\\AppData\\Roaming\\Tencent\\Users\\2932808575\\TIM\\WinTemp\\RichOle\\9VP7RI$)[363X69TNER@3B3.png" \* MERGEFORMATINET </w:instrText>
       </w:r>
       <w:r>
         <w:rPr>
@@ -170,7 +197,7 @@
             <v:path o:extrusionok="f" gradientshapeok="t" o:connecttype="rect"/>
             <o:lock v:ext="edit" aspectratio="t"/>
           </v:shapetype>
-          <v:shape id="_x0000_i1025" type="#_x0000_t75" alt="" style="width:529.05pt;height:246.05pt">
+          <v:shape id="_x0000_i1025" type="#_x0000_t75" style="width:529.05pt;height:246.05pt">
             <v:imagedata r:id="rId4" r:href="rId5"/>
           </v:shape>
         </w:pict>
@@ -202,6 +229,24 @@
         </w:rPr>
         <w:fldChar w:fldCharType="end"/>
       </w:r>
+      <w:r>
+        <w:rPr>
+          <w:rFonts w:ascii="宋体" w:eastAsia="宋体" w:hAnsi="宋体" w:cs="宋体"/>
+          <w:kern w:val="0"/>
+          <w:sz w:val="24"/>
+          <w:szCs w:val="24"/>
+        </w:rPr>
+        <w:fldChar w:fldCharType="end"/>
+      </w:r>
+      <w:r>
+        <w:rPr>
+          <w:rFonts w:ascii="宋体" w:eastAsia="宋体" w:hAnsi="宋体" w:cs="宋体"/>
+          <w:kern w:val="0"/>
+          <w:sz w:val="24"/>
+          <w:szCs w:val="24"/>
+        </w:rPr>
+        <w:fldChar w:fldCharType="end"/>
+      </w:r>
     </w:p>
     <w:p/>
     <w:p/>
@@ -941,38 +986,190 @@
       </w:r>
     </w:p>
     <w:p>
+      <w:r>
+        <w:rPr>
+          <w:rFonts w:hint="eastAsia"/>
+        </w:rPr>
+        <w:t xml:space="preserve">查询已开放端口 </w:t>
+      </w:r>
+      <w:r>
+        <w:t xml:space="preserve"> </w:t>
+      </w:r>
+      <w:r>
+        <w:t>firewall-</w:t>
+      </w:r>
+      <w:proofErr w:type="spellStart"/>
+      <w:r>
+        <w:t>cmd</w:t>
+      </w:r>
+      <w:proofErr w:type="spellEnd"/>
+      <w:r>
+        <w:t xml:space="preserve"> --zone=public --list-port</w:t>
+      </w:r>
+    </w:p>
+    <w:p/>
+    <w:p>
       <w:pPr>
-        <w:rPr>
-          <w:rFonts w:hint="eastAsia"/>
-        </w:rPr>
+        <w:pStyle w:val="2"/>
       </w:pPr>
-      <w:r>
-        <w:rPr>
-          <w:rFonts w:hint="eastAsia"/>
-        </w:rPr>
-        <w:t xml:space="preserve">查询已开放端口 </w:t>
+      <w:proofErr w:type="spellStart"/>
+      <w:r>
+        <w:t>G</w:t>
+      </w:r>
+      <w:r>
+        <w:rPr>
+          <w:rFonts w:hint="eastAsia"/>
+        </w:rPr>
+        <w:t>it</w:t>
+      </w:r>
+      <w:proofErr w:type="spellEnd"/>
+      <w:r>
+        <w:rPr>
+          <w:rFonts w:hint="eastAsia"/>
+        </w:rPr>
+        <w:t>克隆错误</w:t>
+      </w:r>
+    </w:p>
+    <w:p>
+      <w:r>
+        <w:rPr>
+          <w:rFonts w:hint="eastAsia"/>
+        </w:rPr>
+        <w:t>原因：</w:t>
+      </w:r>
+      <w:r>
+        <w:t>Peer reports incompatible or unsupported protocol version</w:t>
+      </w:r>
+    </w:p>
+    <w:p/>
+    <w:p>
+      <w:r>
+        <w:rPr>
+          <w:rFonts w:hint="eastAsia"/>
+        </w:rPr>
+        <w:t>使用 yum</w:t>
       </w:r>
       <w:r>
         <w:t xml:space="preserve"> </w:t>
       </w:r>
       <w:r>
-        <w:t>firewall-</w:t>
-      </w:r>
-      <w:proofErr w:type="spellStart"/>
-      <w:r>
-        <w:t>cmd</w:t>
-      </w:r>
-      <w:proofErr w:type="spellEnd"/>
-      <w:r>
-        <w:t xml:space="preserve"> --zone=public --list-port</w:t>
-      </w:r>
-    </w:p>
+        <w:rPr>
+          <w:rFonts w:hint="eastAsia"/>
+        </w:rPr>
+        <w:t>update</w:t>
+      </w:r>
+      <w:r>
+        <w:t xml:space="preserve"> –</w:t>
+      </w:r>
+      <w:r>
+        <w:rPr>
+          <w:rFonts w:hint="eastAsia"/>
+        </w:rPr>
+        <w:t>y</w:t>
+      </w:r>
+      <w:r>
+        <w:t xml:space="preserve"> </w:t>
+      </w:r>
+      <w:proofErr w:type="spellStart"/>
+      <w:r>
+        <w:rPr>
+          <w:rFonts w:hint="eastAsia"/>
+        </w:rPr>
+        <w:t>nss</w:t>
+      </w:r>
+      <w:proofErr w:type="spellEnd"/>
+      <w:r>
+        <w:t xml:space="preserve"> </w:t>
+      </w:r>
+      <w:proofErr w:type="spellStart"/>
+      <w:r>
+        <w:rPr>
+          <w:rFonts w:hint="eastAsia"/>
+        </w:rPr>
+        <w:t>crul</w:t>
+      </w:r>
+      <w:proofErr w:type="spellEnd"/>
+      <w:r>
+        <w:t xml:space="preserve"> </w:t>
+      </w:r>
+      <w:proofErr w:type="spellStart"/>
+      <w:r>
+        <w:rPr>
+          <w:rFonts w:hint="eastAsia"/>
+        </w:rPr>
+        <w:t>libcrul</w:t>
+      </w:r>
+      <w:proofErr w:type="spellEnd"/>
+    </w:p>
+    <w:p/>
     <w:p>
       <w:pPr>
-        <w:rPr>
-          <w:rFonts w:hint="eastAsia"/>
-        </w:rPr>
+        <w:pStyle w:val="2"/>
       </w:pPr>
+      <w:r>
+        <w:rPr>
+          <w:rFonts w:hint="eastAsia"/>
+        </w:rPr>
+        <w:t>环境变量</w:t>
+      </w:r>
+    </w:p>
+    <w:p>
+      <w:r>
+        <w:rPr>
+          <w:rFonts w:hint="eastAsia"/>
+        </w:rPr>
+        <w:t>环境变量保证能够在任意目录下执行程序，系统会默认到path下查找对应的可执行命令</w:t>
+      </w:r>
+    </w:p>
+    <w:p>
+      <w:r>
+        <w:rPr>
+          <w:rFonts w:hint="eastAsia"/>
+        </w:rPr>
+        <w:t xml:space="preserve">查看当前path环境变量 </w:t>
+      </w:r>
+      <w:r>
+        <w:t xml:space="preserve">   echo $PATH</w:t>
+      </w:r>
+    </w:p>
+    <w:p/>
+    <w:p>
+      <w:r>
+        <w:rPr>
+          <w:rFonts w:hint="eastAsia"/>
+        </w:rPr>
+        <w:t xml:space="preserve">项目编译 </w:t>
+      </w:r>
+      <w:r>
+        <w:t xml:space="preserve">  </w:t>
+      </w:r>
+      <w:r>
+        <w:rPr>
+          <w:rFonts w:hint="eastAsia"/>
+        </w:rPr>
+        <w:t>make（项目根目录执行） 默认当前目录生成可执行文件</w:t>
+      </w:r>
+    </w:p>
+    <w:p>
+      <w:r>
+        <w:rPr>
+          <w:rFonts w:hint="eastAsia"/>
+        </w:rPr>
+        <w:t>此时可在当前目录配置环境变量或将该文件迁移到Path已存在的目录下</w:t>
+      </w:r>
+    </w:p>
+    <w:p>
+      <w:pPr>
+        <w:rPr>
+          <w:rFonts w:hint="eastAsia"/>
+        </w:rPr>
+      </w:pPr>
+      <w:r>
+        <w:rPr>
+          <w:rFonts w:hint="eastAsia"/>
+        </w:rPr>
+        <w:t>打印当前路径 pwd</w:t>
+      </w:r>
       <w:bookmarkStart w:id="0" w:name="_GoBack"/>
       <w:bookmarkEnd w:id="0"/>
     </w:p>

--- a/linux.docx
+++ b/linux.docx
@@ -160,6 +160,105 @@
           <w:szCs w:val="24"/>
         </w:rPr>
         <w:instrText xml:space="preserve"> INCLUDEPICTURE  "C:\\Users\\admin\\AppData\\Roaming\\Tencent\\Users\\2932808575\\TIM\\WinTemp\\RichOle\\9VP7RI$)[363X69TNER@3B3.png" \* MERGEFORMATINET </w:instrText>
+      </w:r>
+      <w:r>
+        <w:rPr>
+          <w:rFonts w:ascii="宋体" w:eastAsia="宋体" w:hAnsi="宋体" w:cs="宋体"/>
+          <w:kern w:val="0"/>
+          <w:sz w:val="24"/>
+          <w:szCs w:val="24"/>
+        </w:rPr>
+        <w:fldChar w:fldCharType="separate"/>
+      </w:r>
+      <w:r>
+        <w:rPr>
+          <w:rFonts w:ascii="宋体" w:eastAsia="宋体" w:hAnsi="宋体" w:cs="宋体"/>
+          <w:kern w:val="0"/>
+          <w:sz w:val="24"/>
+          <w:szCs w:val="24"/>
+        </w:rPr>
+        <w:fldChar w:fldCharType="begin"/>
+      </w:r>
+      <w:r>
+        <w:rPr>
+          <w:rFonts w:ascii="宋体" w:eastAsia="宋体" w:hAnsi="宋体" w:cs="宋体"/>
+          <w:kern w:val="0"/>
+          <w:sz w:val="24"/>
+          <w:szCs w:val="24"/>
+        </w:rPr>
+        <w:instrText xml:space="preserve"> INCLUDEPICTURE  "C:\\Users\\admin\\Tencent\\Users\\2932808575\\TIM\\WinTemp\\RichOle\\9VP7RI$)[363X69TNER@3B3.png" \* MERGEFORMATINET </w:instrText>
+      </w:r>
+      <w:r>
+        <w:rPr>
+          <w:rFonts w:ascii="宋体" w:eastAsia="宋体" w:hAnsi="宋体" w:cs="宋体"/>
+          <w:kern w:val="0"/>
+          <w:sz w:val="24"/>
+          <w:szCs w:val="24"/>
+        </w:rPr>
+        <w:fldChar w:fldCharType="separate"/>
+      </w:r>
+      <w:r>
+        <w:rPr>
+          <w:rFonts w:ascii="宋体" w:eastAsia="宋体" w:hAnsi="宋体" w:cs="宋体"/>
+          <w:kern w:val="0"/>
+          <w:sz w:val="24"/>
+          <w:szCs w:val="24"/>
+        </w:rPr>
+        <w:fldChar w:fldCharType="begin"/>
+      </w:r>
+      <w:r>
+        <w:rPr>
+          <w:rFonts w:ascii="宋体" w:eastAsia="宋体" w:hAnsi="宋体" w:cs="宋体"/>
+          <w:kern w:val="0"/>
+          <w:sz w:val="24"/>
+          <w:szCs w:val="24"/>
+        </w:rPr>
+        <w:instrText xml:space="preserve"> INCLUDEPICTURE  "C:\\Users\\admin\\Tencent\\Users\\2932808575\\TIM\\WinTemp\\RichOle\\9VP7RI$)[363X69TNER@3B3.png" \* MERGEFORMATINET </w:instrText>
+      </w:r>
+      <w:r>
+        <w:rPr>
+          <w:rFonts w:ascii="宋体" w:eastAsia="宋体" w:hAnsi="宋体" w:cs="宋体"/>
+          <w:kern w:val="0"/>
+          <w:sz w:val="24"/>
+          <w:szCs w:val="24"/>
+        </w:rPr>
+        <w:fldChar w:fldCharType="separate"/>
+      </w:r>
+      <w:r>
+        <w:rPr>
+          <w:rFonts w:ascii="宋体" w:eastAsia="宋体" w:hAnsi="宋体" w:cs="宋体"/>
+          <w:kern w:val="0"/>
+          <w:sz w:val="24"/>
+          <w:szCs w:val="24"/>
+        </w:rPr>
+        <w:fldChar w:fldCharType="begin"/>
+      </w:r>
+      <w:r>
+        <w:rPr>
+          <w:rFonts w:ascii="宋体" w:eastAsia="宋体" w:hAnsi="宋体" w:cs="宋体"/>
+          <w:kern w:val="0"/>
+          <w:sz w:val="24"/>
+          <w:szCs w:val="24"/>
+        </w:rPr>
+        <w:instrText xml:space="preserve"> </w:instrText>
+      </w:r>
+      <w:r>
+        <w:rPr>
+          <w:rFonts w:ascii="宋体" w:eastAsia="宋体" w:hAnsi="宋体" w:cs="宋体"/>
+          <w:kern w:val="0"/>
+          <w:sz w:val="24"/>
+          <w:szCs w:val="24"/>
+        </w:rPr>
+        <w:instrText>INCLUDEPICTURE  "C:\\Users\\admin\\Tencent\\Users\\2932808575\\TIM\\WinTemp\\RichOle\\9VP7RI$)[363X69TNER@3B3.png" \* MERGEFORMATINET</w:instrText>
+      </w:r>
+      <w:r>
+        <w:rPr>
+          <w:rFonts w:ascii="宋体" w:eastAsia="宋体" w:hAnsi="宋体" w:cs="宋体"/>
+          <w:kern w:val="0"/>
+          <w:sz w:val="24"/>
+          <w:szCs w:val="24"/>
+        </w:rPr>
+        <w:instrText xml:space="preserve"> </w:instrText>
       </w:r>
       <w:r>
         <w:rPr>
@@ -247,6 +346,33 @@
         </w:rPr>
         <w:fldChar w:fldCharType="end"/>
       </w:r>
+      <w:r>
+        <w:rPr>
+          <w:rFonts w:ascii="宋体" w:eastAsia="宋体" w:hAnsi="宋体" w:cs="宋体"/>
+          <w:kern w:val="0"/>
+          <w:sz w:val="24"/>
+          <w:szCs w:val="24"/>
+        </w:rPr>
+        <w:fldChar w:fldCharType="end"/>
+      </w:r>
+      <w:r>
+        <w:rPr>
+          <w:rFonts w:ascii="宋体" w:eastAsia="宋体" w:hAnsi="宋体" w:cs="宋体"/>
+          <w:kern w:val="0"/>
+          <w:sz w:val="24"/>
+          <w:szCs w:val="24"/>
+        </w:rPr>
+        <w:fldChar w:fldCharType="end"/>
+      </w:r>
+      <w:r>
+        <w:rPr>
+          <w:rFonts w:ascii="宋体" w:eastAsia="宋体" w:hAnsi="宋体" w:cs="宋体"/>
+          <w:kern w:val="0"/>
+          <w:sz w:val="24"/>
+          <w:szCs w:val="24"/>
+        </w:rPr>
+        <w:fldChar w:fldCharType="end"/>
+      </w:r>
     </w:p>
     <w:p/>
     <w:p/>
@@ -612,13 +738,24 @@
         <w:t>y</w:t>
       </w:r>
       <w:r>
-        <w:t>um –y install java</w:t>
-      </w:r>
-      <w:r>
-        <w:rPr>
-          <w:rFonts w:hint="eastAsia"/>
-        </w:rPr>
-        <w:t xml:space="preserve">应用全名 </w:t>
+        <w:t>um –y install</w:t>
+      </w:r>
+      <w:proofErr w:type="gramStart"/>
+      <w:r>
+        <w:t xml:space="preserve"> java</w:t>
+      </w:r>
+      <w:r>
+        <w:t xml:space="preserve"> java</w:t>
+      </w:r>
+      <w:proofErr w:type="gramEnd"/>
+      <w:r>
+        <w:t>-1.8.0-openjdk.i686</w:t>
+      </w:r>
+      <w:r>
+        <w:rPr>
+          <w:rFonts w:hint="eastAsia"/>
+        </w:rPr>
+        <w:t xml:space="preserve"> </w:t>
       </w:r>
       <w:r>
         <w:t xml:space="preserve">  </w:t>
@@ -793,6 +930,40 @@
         </w:rPr>
         <w:t>一般放置一些本地应用的安装</w:t>
       </w:r>
+      <w:r>
+        <w:rPr>
+          <w:rFonts w:hint="eastAsia"/>
+        </w:rPr>
+        <w:t xml:space="preserve">      </w:t>
+      </w:r>
+      <w:r>
+        <w:t xml:space="preserve"> </w:t>
+      </w:r>
+      <w:r>
+        <w:rPr>
+          <w:rFonts w:hint="eastAsia"/>
+        </w:rPr>
+        <w:t>或</w:t>
+      </w:r>
+    </w:p>
+    <w:p>
+      <w:proofErr w:type="spellStart"/>
+      <w:r>
+        <w:t>W</w:t>
+      </w:r>
+      <w:r>
+        <w:rPr>
+          <w:rFonts w:hint="eastAsia"/>
+        </w:rPr>
+        <w:t>get</w:t>
+      </w:r>
+      <w:proofErr w:type="spellEnd"/>
+      <w:r>
+        <w:t xml:space="preserve"> </w:t>
+      </w:r>
+      <w:r>
+        <w:t>https://mirrors.tuna.tsinghua.edu.cn/apache/tomcat/tomcat-8/v8.5.32/bin/apache-tomcat-8.5.32.tar.gz</w:t>
+      </w:r>
     </w:p>
     <w:p>
       <w:r>
@@ -830,6 +1001,12 @@
         </w:rPr>
         <w:t>tomcat压缩包名</w:t>
       </w:r>
+      <w:r>
+        <w:rPr>
+          <w:rFonts w:hint="eastAsia"/>
+        </w:rPr>
+        <w:t xml:space="preserve"> </w:t>
+      </w:r>
     </w:p>
     <w:p>
       <w:r>
@@ -951,7 +1128,10 @@
         <w:t xml:space="preserve"> </w:t>
       </w:r>
       <w:r>
-        <w:t>–</w:t>
+        <w:rPr>
+          <w:rFonts w:hint="eastAsia"/>
+        </w:rPr>
+        <w:t>--</w:t>
       </w:r>
       <w:r>
         <w:t>permanent</w:t>
@@ -979,7 +1159,10 @@
         <w:t xml:space="preserve"> </w:t>
       </w:r>
       <w:r>
-        <w:t>–</w:t>
+        <w:rPr>
+          <w:rFonts w:hint="eastAsia"/>
+        </w:rPr>
+        <w:t>--</w:t>
       </w:r>
       <w:r>
         <w:t>reload</w:t>
@@ -1159,20 +1342,1959 @@
       </w:r>
     </w:p>
     <w:p>
+      <w:r>
+        <w:rPr>
+          <w:rFonts w:hint="eastAsia"/>
+        </w:rPr>
+        <w:t xml:space="preserve">打印当前路径 </w:t>
+      </w:r>
+      <w:proofErr w:type="spellStart"/>
+      <w:r>
+        <w:rPr>
+          <w:rFonts w:hint="eastAsia"/>
+        </w:rPr>
+        <w:t>pwd</w:t>
+      </w:r>
+      <w:proofErr w:type="spellEnd"/>
+    </w:p>
+    <w:p/>
+    <w:p/>
+    <w:p>
       <w:pPr>
-        <w:rPr>
-          <w:rFonts w:hint="eastAsia"/>
-        </w:rPr>
+        <w:pStyle w:val="3"/>
       </w:pPr>
       <w:r>
         <w:rPr>
           <w:rFonts w:hint="eastAsia"/>
         </w:rPr>
-        <w:t>打印当前路径 pwd</w:t>
+        <w:t>文件系统相关命令</w:t>
+      </w:r>
+    </w:p>
+    <w:p>
+      <w:r>
+        <w:t>D</w:t>
+      </w:r>
+      <w:r>
+        <w:rPr>
+          <w:rFonts w:hint="eastAsia"/>
+        </w:rPr>
+        <w:t>u</w:t>
+      </w:r>
+      <w:r>
+        <w:t xml:space="preserve"> –</w:t>
+      </w:r>
+      <w:r>
+        <w:rPr>
+          <w:rFonts w:hint="eastAsia"/>
+        </w:rPr>
+        <w:t>ha</w:t>
+      </w:r>
+      <w:r>
+        <w:t xml:space="preserve"> –</w:t>
+      </w:r>
+      <w:r>
+        <w:rPr>
+          <w:rFonts w:hint="eastAsia"/>
+        </w:rPr>
+        <w:t>max-</w:t>
+      </w:r>
+      <w:proofErr w:type="spellStart"/>
+      <w:r>
+        <w:rPr>
+          <w:rFonts w:hint="eastAsia"/>
+        </w:rPr>
+        <w:t>depath</w:t>
+      </w:r>
+      <w:proofErr w:type="spellEnd"/>
+      <w:r>
+        <w:rPr>
+          <w:rFonts w:hint="eastAsia"/>
+        </w:rPr>
+        <w:t>=1</w:t>
+      </w:r>
+      <w:r>
+        <w:t xml:space="preserve"> </w:t>
+      </w:r>
+      <w:r>
+        <w:t xml:space="preserve"> </w:t>
+      </w:r>
+      <w:r>
+        <w:rPr>
+          <w:rFonts w:hint="eastAsia"/>
+        </w:rPr>
+        <w:t>/</w:t>
+      </w:r>
+      <w:proofErr w:type="spellStart"/>
+      <w:r>
+        <w:rPr>
+          <w:rFonts w:hint="eastAsia"/>
+        </w:rPr>
+        <w:t>usr</w:t>
+      </w:r>
+      <w:proofErr w:type="spellEnd"/>
+      <w:r>
+        <w:rPr>
+          <w:rFonts w:hint="eastAsia"/>
+        </w:rPr>
+        <w:t>/</w:t>
+      </w:r>
+      <w:r>
+        <w:t xml:space="preserve">       </w:t>
+      </w:r>
+      <w:r>
+        <w:rPr>
+          <w:rFonts w:hint="eastAsia"/>
+        </w:rPr>
+        <w:t>查看磁盘/</w:t>
+      </w:r>
+      <w:proofErr w:type="spellStart"/>
+      <w:r>
+        <w:rPr>
+          <w:rFonts w:hint="eastAsia"/>
+        </w:rPr>
+        <w:t>usr</w:t>
+      </w:r>
+      <w:proofErr w:type="spellEnd"/>
+      <w:r>
+        <w:rPr>
+          <w:rFonts w:hint="eastAsia"/>
+        </w:rPr>
+        <w:t>下所有文件可用空间</w:t>
+      </w:r>
+      <w:r>
+        <w:rPr>
+          <w:rFonts w:hint="eastAsia"/>
+        </w:rPr>
+        <w:t>使用量</w:t>
+      </w:r>
+    </w:p>
+    <w:p>
+      <w:proofErr w:type="spellStart"/>
+      <w:r>
+        <w:t>D</w:t>
+      </w:r>
+      <w:r>
+        <w:rPr>
+          <w:rFonts w:hint="eastAsia"/>
+        </w:rPr>
+        <w:t>f</w:t>
+      </w:r>
+      <w:proofErr w:type="spellEnd"/>
+      <w:r>
+        <w:t xml:space="preserve"> –</w:t>
+      </w:r>
+      <w:r>
+        <w:rPr>
+          <w:rFonts w:hint="eastAsia"/>
+        </w:rPr>
+        <w:t>ha</w:t>
+      </w:r>
+      <w:r>
+        <w:t xml:space="preserve">     </w:t>
+      </w:r>
+      <w:r>
+        <w:rPr>
+          <w:rFonts w:hint="eastAsia"/>
+        </w:rPr>
+        <w:t>查看磁盘可用（挂载点下的</w:t>
+      </w:r>
+      <w:r>
+        <w:rPr>
+          <w:rFonts w:hint="eastAsia"/>
+        </w:rPr>
+        <w:t>设备</w:t>
+      </w:r>
+      <w:r>
+        <w:rPr>
+          <w:rFonts w:hint="eastAsia"/>
+        </w:rPr>
+        <w:t>）</w:t>
+      </w:r>
+    </w:p>
+    <w:p/>
+    <w:p/>
+    <w:p/>
+    <w:p>
+      <w:pPr>
+        <w:pStyle w:val="3"/>
+      </w:pPr>
+      <w:r>
+        <w:rPr>
+          <w:rFonts w:hint="eastAsia"/>
+        </w:rPr>
+        <w:t>环境变量</w:t>
+      </w:r>
+    </w:p>
+    <w:p>
+      <w:r>
+        <w:t>C</w:t>
+      </w:r>
+      <w:r>
+        <w:rPr>
+          <w:rFonts w:hint="eastAsia"/>
+        </w:rPr>
+        <w:t>d</w:t>
+      </w:r>
+      <w:r>
+        <w:t xml:space="preserve"> </w:t>
+      </w:r>
+      <w:proofErr w:type="gramStart"/>
+      <w:r>
+        <w:rPr>
+          <w:rFonts w:hint="eastAsia"/>
+        </w:rPr>
+        <w:t>无参</w:t>
+      </w:r>
+      <w:proofErr w:type="gramEnd"/>
+      <w:r>
+        <w:rPr>
+          <w:rFonts w:hint="eastAsia"/>
+        </w:rPr>
+        <w:t xml:space="preserve"> 或cd</w:t>
+      </w:r>
+      <w:r>
+        <w:t xml:space="preserve"> </w:t>
+      </w:r>
+      <w:r>
+        <w:rPr>
+          <w:rFonts w:hint="eastAsia"/>
+        </w:rPr>
+        <w:t>~</w:t>
+      </w:r>
+      <w:r>
+        <w:t xml:space="preserve">  </w:t>
+      </w:r>
+      <w:r>
+        <w:rPr>
+          <w:rFonts w:hint="eastAsia"/>
+        </w:rPr>
+        <w:t>表示回到当前用户</w:t>
+      </w:r>
+      <w:r>
+        <w:rPr>
+          <w:rFonts w:hint="eastAsia"/>
+        </w:rPr>
+        <w:t>目录 root用户回到/root</w:t>
+      </w:r>
+      <w:r>
+        <w:t xml:space="preserve">  </w:t>
+      </w:r>
+      <w:r>
+        <w:rPr>
+          <w:rFonts w:hint="eastAsia"/>
+        </w:rPr>
+        <w:t>其他用户回到/home</w:t>
+      </w:r>
+    </w:p>
+    <w:p>
+      <w:r>
+        <w:t>V</w:t>
+      </w:r>
+      <w:r>
+        <w:rPr>
+          <w:rFonts w:hint="eastAsia"/>
+        </w:rPr>
+        <w:t>im</w:t>
+      </w:r>
+      <w:r>
+        <w:t xml:space="preserve"> </w:t>
+      </w:r>
+      <w:r>
+        <w:rPr>
+          <w:rFonts w:hint="eastAsia"/>
+        </w:rPr>
+        <w:t>.</w:t>
+      </w:r>
+      <w:proofErr w:type="spellStart"/>
+      <w:r>
+        <w:t>bash_profile</w:t>
+      </w:r>
+      <w:proofErr w:type="spellEnd"/>
+      <w:r>
+        <w:t xml:space="preserve"> </w:t>
+      </w:r>
+      <w:r>
+        <w:rPr>
+          <w:rFonts w:hint="eastAsia"/>
+        </w:rPr>
+        <w:t xml:space="preserve">编辑环境变量配置文件 </w:t>
+      </w:r>
+    </w:p>
+    <w:p>
+      <w:r>
+        <w:rPr>
+          <w:noProof/>
+        </w:rPr>
+        <w:drawing>
+          <wp:inline distT="0" distB="0" distL="0" distR="0" wp14:anchorId="4C3D8F53" wp14:editId="064A3E76">
+            <wp:extent cx="4086225" cy="838200"/>
+            <wp:effectExtent l="0" t="0" r="9525" b="0"/>
+            <wp:docPr id="1" name="图片 1"/>
+            <wp:cNvGraphicFramePr>
+              <a:graphicFrameLocks xmlns:a="http://schemas.openxmlformats.org/drawingml/2006/main" noChangeAspect="1"/>
+            </wp:cNvGraphicFramePr>
+            <a:graphic xmlns:a="http://schemas.openxmlformats.org/drawingml/2006/main">
+              <a:graphicData uri="http://schemas.openxmlformats.org/drawingml/2006/picture">
+                <pic:pic xmlns:pic="http://schemas.openxmlformats.org/drawingml/2006/picture">
+                  <pic:nvPicPr>
+                    <pic:cNvPr id="1" name=""/>
+                    <pic:cNvPicPr/>
+                  </pic:nvPicPr>
+                  <pic:blipFill>
+                    <a:blip r:embed="rId6"/>
+                    <a:stretch>
+                      <a:fillRect/>
+                    </a:stretch>
+                  </pic:blipFill>
+                  <pic:spPr>
+                    <a:xfrm>
+                      <a:off x="0" y="0"/>
+                      <a:ext cx="4086225" cy="838200"/>
+                    </a:xfrm>
+                    <a:prstGeom prst="rect">
+                      <a:avLst/>
+                    </a:prstGeom>
+                  </pic:spPr>
+                </pic:pic>
+              </a:graphicData>
+            </a:graphic>
+          </wp:inline>
+        </w:drawing>
+      </w:r>
+    </w:p>
+    <w:p>
+      <w:r>
+        <w:t>S</w:t>
+      </w:r>
+      <w:r>
+        <w:rPr>
+          <w:rFonts w:hint="eastAsia"/>
+        </w:rPr>
+        <w:t>ource</w:t>
+      </w:r>
+      <w:r>
+        <w:t xml:space="preserve"> </w:t>
+      </w:r>
+      <w:r>
+        <w:rPr>
+          <w:rFonts w:hint="eastAsia"/>
+        </w:rPr>
+        <w:t>.</w:t>
+      </w:r>
+      <w:proofErr w:type="spellStart"/>
+      <w:r>
+        <w:t>bash_profile</w:t>
+      </w:r>
+      <w:proofErr w:type="spellEnd"/>
+      <w:r>
+        <w:rPr>
+          <w:rFonts w:hint="eastAsia"/>
+        </w:rPr>
+        <w:t xml:space="preserve"> </w:t>
+      </w:r>
+      <w:r>
+        <w:t xml:space="preserve"> </w:t>
+      </w:r>
+      <w:r>
+        <w:rPr>
+          <w:rFonts w:hint="eastAsia"/>
+        </w:rPr>
+        <w:t>使环境变量立即生效</w:t>
+      </w:r>
+    </w:p>
+    <w:p>
+      <w:r>
+        <w:t>P</w:t>
+      </w:r>
+      <w:r>
+        <w:rPr>
+          <w:rFonts w:hint="eastAsia"/>
+        </w:rPr>
+        <w:t>s：对当前用户“永久有效”</w:t>
+      </w:r>
+    </w:p>
+    <w:p/>
+    <w:p>
+      <w:pPr>
+        <w:pStyle w:val="4"/>
+      </w:pPr>
+      <w:r>
+        <w:rPr>
+          <w:rFonts w:hint="eastAsia"/>
+        </w:rPr>
+        <w:t>新建</w:t>
+      </w:r>
+      <w:r>
+        <w:rPr>
+          <w:rFonts w:hint="eastAsia"/>
+        </w:rPr>
+        <w:t>分区</w:t>
+      </w:r>
+    </w:p>
+    <w:p>
+      <w:proofErr w:type="spellStart"/>
+      <w:r>
+        <w:t>F</w:t>
+      </w:r>
+      <w:r>
+        <w:rPr>
+          <w:rFonts w:hint="eastAsia"/>
+        </w:rPr>
+        <w:t>disk</w:t>
+      </w:r>
+      <w:proofErr w:type="spellEnd"/>
+      <w:r>
+        <w:t xml:space="preserve">  </w:t>
+      </w:r>
+      <w:r>
+        <w:rPr>
+          <w:rFonts w:hint="eastAsia"/>
+        </w:rPr>
+        <w:t>-l</w:t>
+      </w:r>
+      <w:r>
+        <w:t xml:space="preserve">  </w:t>
+      </w:r>
+      <w:r>
+        <w:rPr>
+          <w:rFonts w:hint="eastAsia"/>
+        </w:rPr>
+        <w:t>查看系统分区情况</w:t>
+      </w:r>
+    </w:p>
+    <w:p>
+      <w:proofErr w:type="spellStart"/>
+      <w:r>
+        <w:t>F</w:t>
+      </w:r>
+      <w:r>
+        <w:rPr>
+          <w:rFonts w:hint="eastAsia"/>
+        </w:rPr>
+        <w:t>disk</w:t>
+      </w:r>
+      <w:proofErr w:type="spellEnd"/>
+      <w:r>
+        <w:t xml:space="preserve">  </w:t>
+      </w:r>
+      <w:r>
+        <w:rPr>
+          <w:rFonts w:hint="eastAsia"/>
+        </w:rPr>
+        <w:t>/dev/</w:t>
+      </w:r>
+      <w:proofErr w:type="spellStart"/>
+      <w:r>
+        <w:rPr>
+          <w:rFonts w:hint="eastAsia"/>
+        </w:rPr>
+        <w:t>sda</w:t>
+      </w:r>
+      <w:proofErr w:type="spellEnd"/>
+      <w:r>
+        <w:t xml:space="preserve"> </w:t>
+      </w:r>
+      <w:r>
+        <w:rPr>
+          <w:rFonts w:hint="eastAsia"/>
+        </w:rPr>
+        <w:t>对硬盘</w:t>
+      </w:r>
+      <w:proofErr w:type="spellStart"/>
+      <w:r>
+        <w:rPr>
+          <w:rFonts w:hint="eastAsia"/>
+        </w:rPr>
+        <w:t>sda</w:t>
+      </w:r>
+      <w:proofErr w:type="spellEnd"/>
+      <w:r>
+        <w:rPr>
+          <w:rFonts w:hint="eastAsia"/>
+        </w:rPr>
+        <w:t>进行分区管理（交互式方式）</w:t>
+      </w:r>
+    </w:p>
+    <w:p>
+      <w:proofErr w:type="spellStart"/>
+      <w:r>
+        <w:t>M</w:t>
+      </w:r>
+      <w:r>
+        <w:rPr>
+          <w:rFonts w:hint="eastAsia"/>
+        </w:rPr>
+        <w:t>kfs</w:t>
+      </w:r>
+      <w:proofErr w:type="spellEnd"/>
+      <w:r>
+        <w:t xml:space="preserve"> –</w:t>
+      </w:r>
+      <w:r>
+        <w:rPr>
+          <w:rFonts w:hint="eastAsia"/>
+        </w:rPr>
+        <w:t>t</w:t>
+      </w:r>
+      <w:r>
+        <w:t xml:space="preserve"> </w:t>
+      </w:r>
+      <w:r>
+        <w:rPr>
+          <w:rFonts w:hint="eastAsia"/>
+        </w:rPr>
+        <w:t>e</w:t>
+      </w:r>
+      <w:r>
+        <w:t>xt3(</w:t>
+      </w:r>
+      <w:proofErr w:type="spellStart"/>
+      <w:r>
+        <w:t>xfs</w:t>
+      </w:r>
+      <w:proofErr w:type="spellEnd"/>
+      <w:r>
+        <w:t xml:space="preserve">) /dev/sda3 </w:t>
+      </w:r>
+      <w:r>
+        <w:rPr>
+          <w:rFonts w:hint="eastAsia"/>
+        </w:rPr>
+        <w:t>格式化到ext3格式</w:t>
+      </w:r>
+    </w:p>
+    <w:p>
+      <w:proofErr w:type="spellStart"/>
+      <w:r>
+        <w:t>M</w:t>
+      </w:r>
+      <w:r>
+        <w:rPr>
+          <w:rFonts w:hint="eastAsia"/>
+        </w:rPr>
+        <w:t>kdir</w:t>
+      </w:r>
+      <w:proofErr w:type="spellEnd"/>
+      <w:r>
+        <w:t xml:space="preserve"> </w:t>
+      </w:r>
+      <w:r>
+        <w:rPr>
+          <w:rFonts w:hint="eastAsia"/>
+        </w:rPr>
+        <w:t>/data</w:t>
+      </w:r>
+    </w:p>
+    <w:p>
+      <w:r>
+        <w:t>M</w:t>
+      </w:r>
+      <w:r>
+        <w:rPr>
+          <w:rFonts w:hint="eastAsia"/>
+        </w:rPr>
+        <w:t>ount</w:t>
+      </w:r>
+      <w:r>
+        <w:t xml:space="preserve"> /dev/sda</w:t>
+      </w:r>
+      <w:r>
+        <w:t xml:space="preserve">3 /data </w:t>
+      </w:r>
+      <w:r>
+        <w:rPr>
+          <w:rFonts w:hint="eastAsia"/>
+        </w:rPr>
+        <w:t>挂载sda3分区到/data</w:t>
+      </w:r>
+      <w:r>
+        <w:t xml:space="preserve"> </w:t>
+      </w:r>
+      <w:r>
+        <w:rPr>
+          <w:rFonts w:hint="eastAsia"/>
+        </w:rPr>
+        <w:t>（本次开机有效）</w:t>
+      </w:r>
+    </w:p>
+    <w:p>
+      <w:proofErr w:type="spellStart"/>
+      <w:r>
+        <w:t>D</w:t>
+      </w:r>
+      <w:r>
+        <w:rPr>
+          <w:rFonts w:hint="eastAsia"/>
+        </w:rPr>
+        <w:t>f</w:t>
+      </w:r>
+      <w:proofErr w:type="spellEnd"/>
+      <w:r>
+        <w:t xml:space="preserve"> –</w:t>
+      </w:r>
+      <w:r>
+        <w:rPr>
+          <w:rFonts w:hint="eastAsia"/>
+        </w:rPr>
+        <w:t>TH</w:t>
+      </w:r>
+      <w:r>
+        <w:t xml:space="preserve"> </w:t>
+      </w:r>
+      <w:r>
+        <w:rPr>
+          <w:rFonts w:hint="eastAsia"/>
+        </w:rPr>
+        <w:t>/data</w:t>
+      </w:r>
+      <w:r>
+        <w:t xml:space="preserve"> </w:t>
+      </w:r>
+      <w:r>
+        <w:rPr>
+          <w:rFonts w:hint="eastAsia"/>
+        </w:rPr>
+        <w:t>查看是否挂在成功</w:t>
+      </w:r>
+    </w:p>
+    <w:p>
+      <w:r>
+        <w:t>V</w:t>
+      </w:r>
+      <w:r>
+        <w:rPr>
+          <w:rFonts w:hint="eastAsia"/>
+        </w:rPr>
+        <w:t>im</w:t>
+      </w:r>
+      <w:r>
+        <w:t xml:space="preserve"> </w:t>
+      </w:r>
+      <w:r>
+        <w:rPr>
+          <w:rFonts w:hint="eastAsia"/>
+        </w:rPr>
+        <w:t>/</w:t>
+      </w:r>
+      <w:proofErr w:type="spellStart"/>
+      <w:r>
+        <w:rPr>
+          <w:rFonts w:hint="eastAsia"/>
+        </w:rPr>
+        <w:t>etc</w:t>
+      </w:r>
+      <w:proofErr w:type="spellEnd"/>
+      <w:r>
+        <w:rPr>
+          <w:rFonts w:hint="eastAsia"/>
+        </w:rPr>
+        <w:t>/</w:t>
+      </w:r>
+      <w:proofErr w:type="spellStart"/>
+      <w:r>
+        <w:rPr>
+          <w:rFonts w:hint="eastAsia"/>
+        </w:rPr>
+        <w:t>fstab</w:t>
+      </w:r>
+      <w:proofErr w:type="spellEnd"/>
+      <w:r>
+        <w:t xml:space="preserve"> </w:t>
+      </w:r>
+      <w:r>
+        <w:rPr>
+          <w:rFonts w:hint="eastAsia"/>
+        </w:rPr>
+        <w:t>添加</w:t>
+      </w:r>
+      <w:r>
+        <w:rPr>
+          <w:rFonts w:hint="eastAsia"/>
+        </w:rPr>
+        <w:t>分区（永久）添加行</w:t>
+      </w:r>
+      <w:r>
+        <w:rPr>
+          <w:rFonts w:ascii="Arial" w:hAnsi="Arial" w:cs="Arial"/>
+          <w:color w:val="4F4F4F"/>
+          <w:shd w:val="clear" w:color="auto" w:fill="FFFFFF"/>
+        </w:rPr>
+        <w:t>/dev/sd</w:t>
+      </w:r>
+      <w:r>
+        <w:rPr>
+          <w:rFonts w:ascii="Arial" w:hAnsi="Arial" w:cs="Arial" w:hint="eastAsia"/>
+          <w:color w:val="4F4F4F"/>
+          <w:shd w:val="clear" w:color="auto" w:fill="FFFFFF"/>
+        </w:rPr>
+        <w:t>a</w:t>
+      </w:r>
+      <w:r>
+        <w:rPr>
+          <w:rFonts w:ascii="Arial" w:hAnsi="Arial" w:cs="Arial"/>
+          <w:color w:val="4F4F4F"/>
+          <w:shd w:val="clear" w:color="auto" w:fill="FFFFFF"/>
+        </w:rPr>
+        <w:t>3 /data ext3 defaults 0 0</w:t>
+      </w:r>
+    </w:p>
+    <w:p/>
+    <w:p/>
+    <w:p>
+      <w:pPr>
+        <w:pStyle w:val="2"/>
+      </w:pPr>
+      <w:proofErr w:type="spellStart"/>
+      <w:r>
+        <w:t>S</w:t>
+      </w:r>
+      <w:r>
+        <w:rPr>
+          <w:rFonts w:hint="eastAsia"/>
+        </w:rPr>
+        <w:t>vn</w:t>
+      </w:r>
+      <w:proofErr w:type="spellEnd"/>
+      <w:r>
+        <w:rPr>
+          <w:rFonts w:hint="eastAsia"/>
+        </w:rPr>
+        <w:t>安装配置</w:t>
+      </w:r>
+    </w:p>
+    <w:p>
+      <w:pPr>
+        <w:rPr>
+          <w:rFonts w:ascii="Consolas" w:hAnsi="Consolas"/>
+          <w:color w:val="880000"/>
+          <w:szCs w:val="21"/>
+          <w:shd w:val="clear" w:color="auto" w:fill="F6F8FA"/>
+        </w:rPr>
+      </w:pPr>
+      <w:proofErr w:type="spellStart"/>
+      <w:r>
+        <w:rPr>
+          <w:rFonts w:ascii="Consolas" w:hAnsi="Consolas"/>
+          <w:color w:val="880000"/>
+          <w:szCs w:val="21"/>
+          <w:shd w:val="clear" w:color="auto" w:fill="F6F8FA"/>
+        </w:rPr>
+        <w:t>svnserve</w:t>
+      </w:r>
+      <w:proofErr w:type="spellEnd"/>
+      <w:r>
+        <w:rPr>
+          <w:rFonts w:ascii="Consolas" w:hAnsi="Consolas"/>
+          <w:color w:val="880000"/>
+          <w:szCs w:val="21"/>
+          <w:shd w:val="clear" w:color="auto" w:fill="F6F8FA"/>
+        </w:rPr>
+        <w:t xml:space="preserve"> </w:t>
+      </w:r>
+      <w:r>
+        <w:rPr>
+          <w:rFonts w:ascii="Consolas" w:hAnsi="Consolas"/>
+          <w:color w:val="880000"/>
+          <w:szCs w:val="21"/>
+          <w:shd w:val="clear" w:color="auto" w:fill="F6F8FA"/>
+        </w:rPr>
+        <w:t>–</w:t>
+      </w:r>
+      <w:r>
+        <w:rPr>
+          <w:rFonts w:ascii="Consolas" w:hAnsi="Consolas"/>
+          <w:color w:val="880000"/>
+          <w:szCs w:val="21"/>
+          <w:shd w:val="clear" w:color="auto" w:fill="F6F8FA"/>
+        </w:rPr>
+        <w:t>version</w:t>
+      </w:r>
+      <w:r>
+        <w:rPr>
+          <w:rFonts w:ascii="Consolas" w:hAnsi="Consolas"/>
+          <w:color w:val="880000"/>
+          <w:szCs w:val="21"/>
+          <w:shd w:val="clear" w:color="auto" w:fill="F6F8FA"/>
+        </w:rPr>
+        <w:t xml:space="preserve"> </w:t>
+      </w:r>
+      <w:r>
+        <w:rPr>
+          <w:rFonts w:ascii="Consolas" w:hAnsi="Consolas" w:hint="eastAsia"/>
+          <w:color w:val="880000"/>
+          <w:szCs w:val="21"/>
+          <w:shd w:val="clear" w:color="auto" w:fill="F6F8FA"/>
+        </w:rPr>
+        <w:t>检查是否安装</w:t>
+      </w:r>
+      <w:proofErr w:type="spellStart"/>
+      <w:r>
+        <w:rPr>
+          <w:rFonts w:ascii="Consolas" w:hAnsi="Consolas" w:hint="eastAsia"/>
+          <w:color w:val="880000"/>
+          <w:szCs w:val="21"/>
+          <w:shd w:val="clear" w:color="auto" w:fill="F6F8FA"/>
+        </w:rPr>
+        <w:t>svn</w:t>
+      </w:r>
+      <w:proofErr w:type="spellEnd"/>
+    </w:p>
+    <w:p>
+      <w:pPr>
+        <w:rPr>
+          <w:rFonts w:ascii="Consolas" w:hAnsi="Consolas"/>
+          <w:color w:val="880000"/>
+          <w:szCs w:val="21"/>
+          <w:shd w:val="clear" w:color="auto" w:fill="F6F8FA"/>
+        </w:rPr>
+      </w:pPr>
+      <w:r>
+        <w:rPr>
+          <w:rFonts w:ascii="Consolas" w:hAnsi="Consolas"/>
+          <w:color w:val="880000"/>
+          <w:szCs w:val="21"/>
+          <w:shd w:val="clear" w:color="auto" w:fill="F6F8FA"/>
+        </w:rPr>
+        <w:t>yum install -y subversion</w:t>
+      </w:r>
+      <w:r>
+        <w:rPr>
+          <w:rFonts w:ascii="Consolas" w:hAnsi="Consolas"/>
+          <w:color w:val="880000"/>
+          <w:szCs w:val="21"/>
+          <w:shd w:val="clear" w:color="auto" w:fill="F6F8FA"/>
+        </w:rPr>
+        <w:t xml:space="preserve"> </w:t>
+      </w:r>
+      <w:r>
+        <w:rPr>
+          <w:rFonts w:ascii="Consolas" w:hAnsi="Consolas" w:hint="eastAsia"/>
+          <w:color w:val="880000"/>
+          <w:szCs w:val="21"/>
+          <w:shd w:val="clear" w:color="auto" w:fill="F6F8FA"/>
+        </w:rPr>
+        <w:t>安装</w:t>
+      </w:r>
+      <w:proofErr w:type="spellStart"/>
+      <w:r>
+        <w:rPr>
+          <w:rFonts w:ascii="Consolas" w:hAnsi="Consolas" w:hint="eastAsia"/>
+          <w:color w:val="880000"/>
+          <w:szCs w:val="21"/>
+          <w:shd w:val="clear" w:color="auto" w:fill="F6F8FA"/>
+        </w:rPr>
+        <w:t>svn</w:t>
+      </w:r>
+      <w:proofErr w:type="spellEnd"/>
+      <w:r>
+        <w:rPr>
+          <w:rFonts w:ascii="Consolas" w:hAnsi="Consolas" w:hint="eastAsia"/>
+          <w:color w:val="880000"/>
+          <w:szCs w:val="21"/>
+          <w:shd w:val="clear" w:color="auto" w:fill="F6F8FA"/>
+        </w:rPr>
+        <w:t>服务器</w:t>
+      </w:r>
+    </w:p>
+    <w:p>
+      <w:pPr>
+        <w:rPr>
+          <w:rFonts w:ascii="Consolas" w:hAnsi="Consolas"/>
+          <w:color w:val="880000"/>
+          <w:szCs w:val="21"/>
+          <w:shd w:val="clear" w:color="auto" w:fill="F6F8FA"/>
+        </w:rPr>
+      </w:pPr>
+      <w:proofErr w:type="spellStart"/>
+      <w:r>
+        <w:rPr>
+          <w:rFonts w:ascii="Consolas" w:hAnsi="Consolas"/>
+          <w:color w:val="880000"/>
+          <w:szCs w:val="21"/>
+          <w:shd w:val="clear" w:color="auto" w:fill="F6F8FA"/>
+        </w:rPr>
+        <w:t>svnadmin</w:t>
+      </w:r>
+      <w:proofErr w:type="spellEnd"/>
+      <w:r>
+        <w:rPr>
+          <w:rFonts w:ascii="Consolas" w:hAnsi="Consolas"/>
+          <w:color w:val="880000"/>
+          <w:szCs w:val="21"/>
+          <w:shd w:val="clear" w:color="auto" w:fill="F6F8FA"/>
+        </w:rPr>
+        <w:t xml:space="preserve"> create /</w:t>
+      </w:r>
+      <w:proofErr w:type="spellStart"/>
+      <w:r>
+        <w:rPr>
+          <w:rFonts w:ascii="Consolas" w:hAnsi="Consolas"/>
+          <w:color w:val="880000"/>
+          <w:szCs w:val="21"/>
+          <w:shd w:val="clear" w:color="auto" w:fill="F6F8FA"/>
+        </w:rPr>
+        <w:t>svndir</w:t>
+      </w:r>
+      <w:proofErr w:type="spellEnd"/>
+      <w:r>
+        <w:rPr>
+          <w:rFonts w:ascii="Consolas" w:hAnsi="Consolas"/>
+          <w:color w:val="880000"/>
+          <w:szCs w:val="21"/>
+          <w:shd w:val="clear" w:color="auto" w:fill="F6F8FA"/>
+        </w:rPr>
+        <w:t xml:space="preserve"> </w:t>
+      </w:r>
+      <w:r>
+        <w:rPr>
+          <w:rFonts w:ascii="Consolas" w:hAnsi="Consolas" w:hint="eastAsia"/>
+          <w:color w:val="880000"/>
+          <w:szCs w:val="21"/>
+          <w:shd w:val="clear" w:color="auto" w:fill="F6F8FA"/>
+        </w:rPr>
+        <w:t>新建仓库</w:t>
+      </w:r>
+    </w:p>
+    <w:p>
+      <w:pPr>
+        <w:rPr>
+          <w:rFonts w:ascii="Consolas" w:hAnsi="Consolas"/>
+          <w:color w:val="880000"/>
+          <w:szCs w:val="21"/>
+          <w:shd w:val="clear" w:color="auto" w:fill="F6F8FA"/>
+        </w:rPr>
+      </w:pPr>
+      <w:r>
+        <w:rPr>
+          <w:rFonts w:ascii="Consolas" w:hAnsi="Consolas" w:hint="eastAsia"/>
+          <w:color w:val="880000"/>
+          <w:szCs w:val="21"/>
+          <w:shd w:val="clear" w:color="auto" w:fill="F6F8FA"/>
+        </w:rPr>
+        <w:t>修改</w:t>
+      </w:r>
+      <w:proofErr w:type="spellStart"/>
+      <w:r>
+        <w:rPr>
+          <w:rFonts w:ascii="Consolas" w:hAnsi="Consolas" w:hint="eastAsia"/>
+          <w:color w:val="880000"/>
+          <w:szCs w:val="21"/>
+          <w:shd w:val="clear" w:color="auto" w:fill="F6F8FA"/>
+        </w:rPr>
+        <w:t>conf</w:t>
+      </w:r>
+      <w:proofErr w:type="spellEnd"/>
+      <w:r>
+        <w:rPr>
+          <w:rFonts w:ascii="Consolas" w:hAnsi="Consolas" w:hint="eastAsia"/>
+          <w:color w:val="880000"/>
+          <w:szCs w:val="21"/>
+          <w:shd w:val="clear" w:color="auto" w:fill="F6F8FA"/>
+        </w:rPr>
+        <w:t>下配置文件</w:t>
+      </w:r>
+    </w:p>
+    <w:p>
+      <w:pPr>
+        <w:rPr>
+          <w:rFonts w:ascii="Consolas" w:hAnsi="Consolas"/>
+          <w:color w:val="880000"/>
+          <w:szCs w:val="21"/>
+          <w:shd w:val="clear" w:color="auto" w:fill="F6F8FA"/>
+        </w:rPr>
+      </w:pPr>
+    </w:p>
+    <w:p>
+      <w:pPr>
+        <w:rPr>
+          <w:rFonts w:ascii="Consolas" w:hAnsi="Consolas"/>
+          <w:color w:val="880000"/>
+          <w:szCs w:val="21"/>
+          <w:shd w:val="clear" w:color="auto" w:fill="F6F8FA"/>
+        </w:rPr>
+      </w:pPr>
+      <w:proofErr w:type="spellStart"/>
+      <w:r>
+        <w:rPr>
+          <w:rFonts w:ascii="Consolas" w:hAnsi="Consolas"/>
+          <w:color w:val="880000"/>
+          <w:szCs w:val="21"/>
+          <w:shd w:val="clear" w:color="auto" w:fill="F6F8FA"/>
+        </w:rPr>
+        <w:t>P</w:t>
+      </w:r>
+      <w:r>
+        <w:rPr>
+          <w:rFonts w:ascii="Consolas" w:hAnsi="Consolas" w:hint="eastAsia"/>
+          <w:color w:val="880000"/>
+          <w:szCs w:val="21"/>
+          <w:shd w:val="clear" w:color="auto" w:fill="F6F8FA"/>
+        </w:rPr>
+        <w:t>asswd</w:t>
+      </w:r>
+      <w:proofErr w:type="spellEnd"/>
+      <w:r>
+        <w:rPr>
+          <w:rFonts w:ascii="Consolas" w:hAnsi="Consolas" w:hint="eastAsia"/>
+          <w:color w:val="880000"/>
+          <w:szCs w:val="21"/>
+          <w:shd w:val="clear" w:color="auto" w:fill="F6F8FA"/>
+        </w:rPr>
+        <w:t>：配置用户名和密码</w:t>
+      </w:r>
+    </w:p>
+    <w:p>
+      <w:pPr>
+        <w:rPr>
+          <w:rFonts w:ascii="Consolas" w:hAnsi="Consolas"/>
+          <w:color w:val="880000"/>
+          <w:szCs w:val="21"/>
+          <w:shd w:val="clear" w:color="auto" w:fill="F6F8FA"/>
+        </w:rPr>
+      </w:pPr>
+      <w:proofErr w:type="spellStart"/>
+      <w:r>
+        <w:rPr>
+          <w:rFonts w:ascii="Consolas" w:hAnsi="Consolas"/>
+          <w:color w:val="880000"/>
+          <w:szCs w:val="21"/>
+          <w:shd w:val="clear" w:color="auto" w:fill="F6F8FA"/>
+        </w:rPr>
+        <w:t>A</w:t>
+      </w:r>
+      <w:r>
+        <w:rPr>
+          <w:rFonts w:ascii="Consolas" w:hAnsi="Consolas" w:hint="eastAsia"/>
+          <w:color w:val="880000"/>
+          <w:szCs w:val="21"/>
+          <w:shd w:val="clear" w:color="auto" w:fill="F6F8FA"/>
+        </w:rPr>
+        <w:t>uthz</w:t>
+      </w:r>
+      <w:proofErr w:type="spellEnd"/>
+      <w:r>
+        <w:rPr>
+          <w:rFonts w:ascii="Consolas" w:hAnsi="Consolas" w:hint="eastAsia"/>
+          <w:color w:val="880000"/>
+          <w:szCs w:val="21"/>
+          <w:shd w:val="clear" w:color="auto" w:fill="F6F8FA"/>
+        </w:rPr>
+        <w:t>：权限配置</w:t>
+      </w:r>
+    </w:p>
+    <w:p>
+      <w:pPr>
+        <w:rPr>
+          <w:rFonts w:ascii="Consolas" w:eastAsia="宋体" w:hAnsi="Consolas" w:cs="宋体"/>
+          <w:color w:val="000000"/>
+          <w:kern w:val="0"/>
+          <w:szCs w:val="21"/>
+          <w:shd w:val="clear" w:color="auto" w:fill="F6F8FA"/>
+        </w:rPr>
+      </w:pPr>
+      <w:r>
+        <w:rPr>
+          <w:rFonts w:ascii="Consolas" w:hAnsi="Consolas"/>
+          <w:color w:val="880000"/>
+          <w:szCs w:val="21"/>
+          <w:shd w:val="clear" w:color="auto" w:fill="F6F8FA"/>
+        </w:rPr>
+        <w:tab/>
+      </w:r>
+      <w:r>
+        <w:rPr>
+          <w:rFonts w:ascii="Consolas" w:hAnsi="Consolas"/>
+          <w:color w:val="880000"/>
+          <w:szCs w:val="21"/>
+          <w:shd w:val="clear" w:color="auto" w:fill="F6F8FA"/>
+        </w:rPr>
+        <w:tab/>
+      </w:r>
+      <w:r>
+        <w:rPr>
+          <w:rFonts w:ascii="Consolas" w:eastAsia="宋体" w:hAnsi="Consolas" w:cs="宋体"/>
+          <w:color w:val="000000"/>
+          <w:kern w:val="0"/>
+          <w:szCs w:val="21"/>
+          <w:shd w:val="clear" w:color="auto" w:fill="F6F8FA"/>
+        </w:rPr>
+        <w:t>[groups]</w:t>
+      </w:r>
+    </w:p>
+    <w:p>
+      <w:pPr>
+        <w:widowControl/>
+        <w:ind w:leftChars="400" w:left="840"/>
+        <w:jc w:val="left"/>
+        <w:rPr>
+          <w:rFonts w:ascii="Consolas" w:eastAsia="宋体" w:hAnsi="Consolas" w:cs="宋体"/>
+          <w:color w:val="000000"/>
+          <w:kern w:val="0"/>
+          <w:szCs w:val="21"/>
+          <w:shd w:val="clear" w:color="auto" w:fill="F6F8FA"/>
+        </w:rPr>
+      </w:pPr>
+      <w:r>
+        <w:rPr>
+          <w:rFonts w:ascii="Consolas" w:eastAsia="宋体" w:hAnsi="Consolas" w:cs="宋体"/>
+          <w:color w:val="880000"/>
+          <w:kern w:val="0"/>
+          <w:szCs w:val="21"/>
+        </w:rPr>
+        <w:t xml:space="preserve"># </w:t>
+      </w:r>
+      <w:proofErr w:type="spellStart"/>
+      <w:r>
+        <w:rPr>
+          <w:rFonts w:ascii="Consolas" w:eastAsia="宋体" w:hAnsi="Consolas" w:cs="宋体"/>
+          <w:color w:val="880000"/>
+          <w:kern w:val="0"/>
+          <w:szCs w:val="21"/>
+        </w:rPr>
+        <w:t>harry_and_sally</w:t>
+      </w:r>
+      <w:proofErr w:type="spellEnd"/>
+      <w:r>
+        <w:rPr>
+          <w:rFonts w:ascii="Consolas" w:eastAsia="宋体" w:hAnsi="Consolas" w:cs="宋体"/>
+          <w:color w:val="880000"/>
+          <w:kern w:val="0"/>
+          <w:szCs w:val="21"/>
+        </w:rPr>
+        <w:t xml:space="preserve"> = </w:t>
+      </w:r>
+      <w:proofErr w:type="spellStart"/>
+      <w:proofErr w:type="gramStart"/>
+      <w:r>
+        <w:rPr>
+          <w:rFonts w:ascii="Consolas" w:eastAsia="宋体" w:hAnsi="Consolas" w:cs="宋体"/>
+          <w:color w:val="880000"/>
+          <w:kern w:val="0"/>
+          <w:szCs w:val="21"/>
+        </w:rPr>
+        <w:t>harry,sally</w:t>
+      </w:r>
+      <w:proofErr w:type="spellEnd"/>
+      <w:proofErr w:type="gramEnd"/>
+    </w:p>
+    <w:p>
+      <w:pPr>
+        <w:widowControl/>
+        <w:ind w:leftChars="400" w:left="840"/>
+        <w:jc w:val="left"/>
+        <w:rPr>
+          <w:rFonts w:ascii="Consolas" w:eastAsia="宋体" w:hAnsi="Consolas" w:cs="宋体"/>
+          <w:color w:val="000000"/>
+          <w:kern w:val="0"/>
+          <w:szCs w:val="21"/>
+          <w:shd w:val="clear" w:color="auto" w:fill="F6F8FA"/>
+        </w:rPr>
+      </w:pPr>
+      <w:r>
+        <w:rPr>
+          <w:rFonts w:ascii="Consolas" w:eastAsia="宋体" w:hAnsi="Consolas" w:cs="宋体"/>
+          <w:color w:val="880000"/>
+          <w:kern w:val="0"/>
+          <w:szCs w:val="21"/>
+        </w:rPr>
+        <w:t xml:space="preserve"># </w:t>
+      </w:r>
+      <w:proofErr w:type="spellStart"/>
+      <w:r>
+        <w:rPr>
+          <w:rFonts w:ascii="Consolas" w:eastAsia="宋体" w:hAnsi="Consolas" w:cs="宋体"/>
+          <w:color w:val="880000"/>
+          <w:kern w:val="0"/>
+          <w:szCs w:val="21"/>
+        </w:rPr>
+        <w:t>harry_sally_and_joe</w:t>
+      </w:r>
+      <w:proofErr w:type="spellEnd"/>
+      <w:r>
+        <w:rPr>
+          <w:rFonts w:ascii="Consolas" w:eastAsia="宋体" w:hAnsi="Consolas" w:cs="宋体"/>
+          <w:color w:val="880000"/>
+          <w:kern w:val="0"/>
+          <w:szCs w:val="21"/>
+        </w:rPr>
+        <w:t xml:space="preserve"> = </w:t>
+      </w:r>
+      <w:proofErr w:type="spellStart"/>
+      <w:proofErr w:type="gramStart"/>
+      <w:r>
+        <w:rPr>
+          <w:rFonts w:ascii="Consolas" w:eastAsia="宋体" w:hAnsi="Consolas" w:cs="宋体"/>
+          <w:color w:val="880000"/>
+          <w:kern w:val="0"/>
+          <w:szCs w:val="21"/>
+        </w:rPr>
+        <w:t>harry,sally</w:t>
+      </w:r>
+      <w:proofErr w:type="gramEnd"/>
+      <w:r>
+        <w:rPr>
+          <w:rFonts w:ascii="Consolas" w:eastAsia="宋体" w:hAnsi="Consolas" w:cs="宋体"/>
+          <w:color w:val="880000"/>
+          <w:kern w:val="0"/>
+          <w:szCs w:val="21"/>
+        </w:rPr>
+        <w:t>,&amp;joe</w:t>
+      </w:r>
+      <w:proofErr w:type="spellEnd"/>
+    </w:p>
+    <w:p>
+      <w:pPr>
+        <w:widowControl/>
+        <w:ind w:leftChars="400" w:left="840"/>
+        <w:jc w:val="left"/>
+        <w:rPr>
+          <w:rFonts w:ascii="Consolas" w:eastAsia="宋体" w:hAnsi="Consolas" w:cs="宋体"/>
+          <w:color w:val="000000"/>
+          <w:kern w:val="0"/>
+          <w:szCs w:val="21"/>
+          <w:shd w:val="clear" w:color="auto" w:fill="F6F8FA"/>
+        </w:rPr>
+      </w:pPr>
+      <w:r>
+        <w:rPr>
+          <w:rFonts w:ascii="Consolas" w:eastAsia="宋体" w:hAnsi="Consolas" w:cs="宋体"/>
+          <w:color w:val="000000"/>
+          <w:kern w:val="0"/>
+          <w:szCs w:val="21"/>
+          <w:shd w:val="clear" w:color="auto" w:fill="F6F8FA"/>
+        </w:rPr>
+        <w:t>A</w:t>
+      </w:r>
+      <w:r>
+        <w:rPr>
+          <w:rFonts w:ascii="Consolas" w:eastAsia="宋体" w:hAnsi="Consolas" w:cs="宋体" w:hint="eastAsia"/>
+          <w:color w:val="000000"/>
+          <w:kern w:val="0"/>
+          <w:szCs w:val="21"/>
+          <w:shd w:val="clear" w:color="auto" w:fill="F6F8FA"/>
+        </w:rPr>
+        <w:t>dmin</w:t>
+      </w:r>
+      <w:r>
+        <w:rPr>
+          <w:rFonts w:ascii="Consolas" w:eastAsia="宋体" w:hAnsi="Consolas" w:cs="宋体"/>
+          <w:color w:val="000000"/>
+          <w:kern w:val="0"/>
+          <w:szCs w:val="21"/>
+          <w:shd w:val="clear" w:color="auto" w:fill="F6F8FA"/>
+        </w:rPr>
+        <w:t xml:space="preserve"> </w:t>
+      </w:r>
+      <w:r>
+        <w:rPr>
+          <w:rFonts w:ascii="Consolas" w:eastAsia="宋体" w:hAnsi="Consolas" w:cs="宋体" w:hint="eastAsia"/>
+          <w:color w:val="000000"/>
+          <w:kern w:val="0"/>
+          <w:szCs w:val="21"/>
+          <w:shd w:val="clear" w:color="auto" w:fill="F6F8FA"/>
+        </w:rPr>
+        <w:t>=</w:t>
+      </w:r>
+      <w:r>
+        <w:rPr>
+          <w:rFonts w:ascii="Consolas" w:eastAsia="宋体" w:hAnsi="Consolas" w:cs="宋体"/>
+          <w:color w:val="000000"/>
+          <w:kern w:val="0"/>
+          <w:szCs w:val="21"/>
+          <w:shd w:val="clear" w:color="auto" w:fill="F6F8FA"/>
+        </w:rPr>
+        <w:t xml:space="preserve"> </w:t>
+      </w:r>
+      <w:proofErr w:type="spellStart"/>
+      <w:r>
+        <w:rPr>
+          <w:rFonts w:ascii="Consolas" w:eastAsia="宋体" w:hAnsi="Consolas" w:cs="宋体" w:hint="eastAsia"/>
+          <w:color w:val="000000"/>
+          <w:kern w:val="0"/>
+          <w:szCs w:val="21"/>
+          <w:shd w:val="clear" w:color="auto" w:fill="F6F8FA"/>
+        </w:rPr>
+        <w:t>sunbc</w:t>
+      </w:r>
+      <w:proofErr w:type="spellEnd"/>
+      <w:r>
+        <w:rPr>
+          <w:rFonts w:ascii="Consolas" w:eastAsia="宋体" w:hAnsi="Consolas" w:cs="宋体"/>
+          <w:color w:val="000000"/>
+          <w:kern w:val="0"/>
+          <w:szCs w:val="21"/>
+          <w:shd w:val="clear" w:color="auto" w:fill="F6F8FA"/>
+        </w:rPr>
+        <w:t xml:space="preserve"> </w:t>
+      </w:r>
+      <w:r>
+        <w:rPr>
+          <w:rFonts w:ascii="Consolas" w:eastAsia="宋体" w:hAnsi="Consolas" w:cs="宋体" w:hint="eastAsia"/>
+          <w:color w:val="000000"/>
+          <w:kern w:val="0"/>
+          <w:szCs w:val="21"/>
+          <w:shd w:val="clear" w:color="auto" w:fill="F6F8FA"/>
+        </w:rPr>
+        <w:t>#</w:t>
+      </w:r>
+      <w:r>
+        <w:rPr>
+          <w:rFonts w:ascii="Consolas" w:eastAsia="宋体" w:hAnsi="Consolas" w:cs="宋体" w:hint="eastAsia"/>
+          <w:color w:val="000000"/>
+          <w:kern w:val="0"/>
+          <w:szCs w:val="21"/>
+          <w:shd w:val="clear" w:color="auto" w:fill="F6F8FA"/>
+        </w:rPr>
+        <w:t>定义</w:t>
+      </w:r>
+      <w:r>
+        <w:rPr>
+          <w:rFonts w:ascii="Consolas" w:eastAsia="宋体" w:hAnsi="Consolas" w:cs="宋体" w:hint="eastAsia"/>
+          <w:color w:val="000000"/>
+          <w:kern w:val="0"/>
+          <w:szCs w:val="21"/>
+          <w:shd w:val="clear" w:color="auto" w:fill="F6F8FA"/>
+        </w:rPr>
+        <w:t>admin</w:t>
+      </w:r>
+      <w:r>
+        <w:rPr>
+          <w:rFonts w:ascii="Consolas" w:eastAsia="宋体" w:hAnsi="Consolas" w:cs="宋体" w:hint="eastAsia"/>
+          <w:color w:val="000000"/>
+          <w:kern w:val="0"/>
+          <w:szCs w:val="21"/>
+          <w:shd w:val="clear" w:color="auto" w:fill="F6F8FA"/>
+        </w:rPr>
+        <w:t>组</w:t>
+      </w:r>
+    </w:p>
+    <w:p>
+      <w:pPr>
+        <w:widowControl/>
+        <w:ind w:leftChars="400" w:left="840"/>
+        <w:jc w:val="left"/>
+        <w:rPr>
+          <w:rFonts w:ascii="Consolas" w:eastAsia="宋体" w:hAnsi="Consolas" w:cs="宋体" w:hint="eastAsia"/>
+          <w:color w:val="000000"/>
+          <w:kern w:val="0"/>
+          <w:szCs w:val="21"/>
+          <w:shd w:val="clear" w:color="auto" w:fill="F6F8FA"/>
+        </w:rPr>
+      </w:pPr>
+      <w:r>
+        <w:rPr>
+          <w:rFonts w:ascii="Consolas" w:eastAsia="宋体" w:hAnsi="Consolas" w:cs="宋体"/>
+          <w:color w:val="000000"/>
+          <w:kern w:val="0"/>
+          <w:szCs w:val="21"/>
+          <w:shd w:val="clear" w:color="auto" w:fill="F6F8FA"/>
+        </w:rPr>
+        <w:t>[/]</w:t>
+      </w:r>
+      <w:r>
+        <w:rPr>
+          <w:rFonts w:ascii="Consolas" w:eastAsia="宋体" w:hAnsi="Consolas" w:cs="宋体"/>
+          <w:color w:val="000000"/>
+          <w:kern w:val="0"/>
+          <w:szCs w:val="21"/>
+          <w:shd w:val="clear" w:color="auto" w:fill="F6F8FA"/>
+        </w:rPr>
+        <w:t xml:space="preserve"> </w:t>
+      </w:r>
+      <w:r>
+        <w:rPr>
+          <w:rFonts w:ascii="Consolas" w:eastAsia="宋体" w:hAnsi="Consolas" w:cs="宋体" w:hint="eastAsia"/>
+          <w:color w:val="000000"/>
+          <w:kern w:val="0"/>
+          <w:szCs w:val="21"/>
+          <w:shd w:val="clear" w:color="auto" w:fill="F6F8FA"/>
+        </w:rPr>
+        <w:t>#</w:t>
+      </w:r>
+      <w:proofErr w:type="spellStart"/>
+      <w:r>
+        <w:rPr>
+          <w:rFonts w:ascii="Consolas" w:eastAsia="宋体" w:hAnsi="Consolas" w:cs="宋体" w:hint="eastAsia"/>
+          <w:color w:val="000000"/>
+          <w:kern w:val="0"/>
+          <w:szCs w:val="21"/>
+          <w:shd w:val="clear" w:color="auto" w:fill="F6F8FA"/>
+        </w:rPr>
+        <w:t>svn</w:t>
+      </w:r>
+      <w:proofErr w:type="spellEnd"/>
+      <w:r>
+        <w:rPr>
+          <w:rFonts w:ascii="Consolas" w:eastAsia="宋体" w:hAnsi="Consolas" w:cs="宋体" w:hint="eastAsia"/>
+          <w:color w:val="000000"/>
+          <w:kern w:val="0"/>
+          <w:szCs w:val="21"/>
+          <w:shd w:val="clear" w:color="auto" w:fill="F6F8FA"/>
+        </w:rPr>
+        <w:t>根目录</w:t>
+      </w:r>
+      <w:r>
+        <w:rPr>
+          <w:rFonts w:ascii="Consolas" w:eastAsia="宋体" w:hAnsi="Consolas" w:cs="宋体" w:hint="eastAsia"/>
+          <w:color w:val="000000"/>
+          <w:kern w:val="0"/>
+          <w:szCs w:val="21"/>
+          <w:shd w:val="clear" w:color="auto" w:fill="F6F8FA"/>
+        </w:rPr>
+        <w:t>，</w:t>
+      </w:r>
+      <w:r>
+        <w:rPr>
+          <w:rFonts w:ascii="Arial" w:hAnsi="Arial" w:cs="Arial"/>
+          <w:color w:val="333333"/>
+          <w:shd w:val="clear" w:color="auto" w:fill="FFFFFF"/>
+        </w:rPr>
+        <w:t>根目录是</w:t>
+      </w:r>
+      <w:proofErr w:type="spellStart"/>
+      <w:r>
+        <w:rPr>
+          <w:rFonts w:ascii="Arial" w:hAnsi="Arial" w:cs="Arial"/>
+          <w:color w:val="333333"/>
+          <w:shd w:val="clear" w:color="auto" w:fill="FFFFFF"/>
+        </w:rPr>
+        <w:t>svnserve</w:t>
+      </w:r>
+      <w:proofErr w:type="spellEnd"/>
+      <w:r>
+        <w:rPr>
+          <w:rFonts w:ascii="Arial" w:hAnsi="Arial" w:cs="Arial"/>
+          <w:color w:val="333333"/>
+          <w:shd w:val="clear" w:color="auto" w:fill="FFFFFF"/>
+        </w:rPr>
+        <w:t>启动时指定的</w:t>
+      </w:r>
+      <w:r>
+        <w:rPr>
+          <w:rFonts w:ascii="Consolas" w:eastAsia="宋体" w:hAnsi="Consolas" w:cs="宋体" w:hint="eastAsia"/>
+          <w:color w:val="000000"/>
+          <w:kern w:val="0"/>
+          <w:szCs w:val="21"/>
+          <w:shd w:val="clear" w:color="auto" w:fill="F6F8FA"/>
+        </w:rPr>
+        <w:t>#</w:t>
+      </w:r>
+      <w:r>
+        <w:rPr>
+          <w:rFonts w:ascii="Consolas" w:eastAsia="宋体" w:hAnsi="Consolas" w:cs="宋体"/>
+          <w:color w:val="000000"/>
+          <w:kern w:val="0"/>
+          <w:szCs w:val="21"/>
+          <w:shd w:val="clear" w:color="auto" w:fill="F6F8FA"/>
+        </w:rPr>
+        <w:t>* = r</w:t>
+      </w:r>
+      <w:r>
+        <w:rPr>
+          <w:rFonts w:ascii="Consolas" w:eastAsia="宋体" w:hAnsi="Consolas" w:cs="宋体"/>
+          <w:color w:val="000000"/>
+          <w:kern w:val="0"/>
+          <w:szCs w:val="21"/>
+          <w:shd w:val="clear" w:color="auto" w:fill="F6F8FA"/>
+        </w:rPr>
+        <w:t xml:space="preserve"> </w:t>
+      </w:r>
+      <w:r>
+        <w:rPr>
+          <w:rFonts w:ascii="Consolas" w:eastAsia="宋体" w:hAnsi="Consolas" w:cs="宋体" w:hint="eastAsia"/>
+          <w:color w:val="000000"/>
+          <w:kern w:val="0"/>
+          <w:szCs w:val="21"/>
+          <w:shd w:val="clear" w:color="auto" w:fill="F6F8FA"/>
+        </w:rPr>
+        <w:t>多有用户有读的权限</w:t>
+      </w:r>
+    </w:p>
+    <w:p>
+      <w:pPr>
+        <w:widowControl/>
+        <w:ind w:leftChars="400" w:left="840"/>
+        <w:jc w:val="left"/>
+        <w:rPr>
+          <w:rFonts w:ascii="Consolas" w:eastAsia="宋体" w:hAnsi="Consolas" w:cs="宋体"/>
+          <w:color w:val="000000"/>
+          <w:kern w:val="0"/>
+          <w:szCs w:val="21"/>
+          <w:shd w:val="clear" w:color="auto" w:fill="F6F8FA"/>
+        </w:rPr>
+      </w:pPr>
+      <w:r>
+        <w:rPr>
+          <w:rFonts w:ascii="Consolas" w:eastAsia="宋体" w:hAnsi="Consolas" w:cs="宋体"/>
+          <w:color w:val="000000"/>
+          <w:kern w:val="0"/>
+          <w:szCs w:val="21"/>
+        </w:rPr>
+        <w:lastRenderedPageBreak/>
+        <w:t>@admin</w:t>
+      </w:r>
+      <w:r>
+        <w:rPr>
+          <w:rFonts w:ascii="Consolas" w:eastAsia="宋体" w:hAnsi="Consolas" w:cs="宋体"/>
+          <w:color w:val="000000"/>
+          <w:kern w:val="0"/>
+          <w:szCs w:val="21"/>
+          <w:shd w:val="clear" w:color="auto" w:fill="F6F8FA"/>
+        </w:rPr>
+        <w:t xml:space="preserve"> = </w:t>
+      </w:r>
+      <w:proofErr w:type="spellStart"/>
+      <w:r>
+        <w:rPr>
+          <w:rFonts w:ascii="Consolas" w:eastAsia="宋体" w:hAnsi="Consolas" w:cs="宋体"/>
+          <w:color w:val="000000"/>
+          <w:kern w:val="0"/>
+          <w:szCs w:val="21"/>
+          <w:shd w:val="clear" w:color="auto" w:fill="F6F8FA"/>
+        </w:rPr>
+        <w:t>rw</w:t>
+      </w:r>
+      <w:proofErr w:type="spellEnd"/>
+      <w:r>
+        <w:rPr>
+          <w:rFonts w:ascii="Consolas" w:eastAsia="宋体" w:hAnsi="Consolas" w:cs="宋体"/>
+          <w:color w:val="000000"/>
+          <w:kern w:val="0"/>
+          <w:szCs w:val="21"/>
+          <w:shd w:val="clear" w:color="auto" w:fill="F6F8FA"/>
+        </w:rPr>
+        <w:t xml:space="preserve"> </w:t>
+      </w:r>
+      <w:r>
+        <w:rPr>
+          <w:rFonts w:ascii="Consolas" w:eastAsia="宋体" w:hAnsi="Consolas" w:cs="宋体" w:hint="eastAsia"/>
+          <w:color w:val="000000"/>
+          <w:kern w:val="0"/>
+          <w:szCs w:val="21"/>
+          <w:shd w:val="clear" w:color="auto" w:fill="F6F8FA"/>
+        </w:rPr>
+        <w:t>#admin</w:t>
+      </w:r>
+      <w:r>
+        <w:rPr>
+          <w:rFonts w:ascii="Consolas" w:eastAsia="宋体" w:hAnsi="Consolas" w:cs="宋体" w:hint="eastAsia"/>
+          <w:color w:val="000000"/>
+          <w:kern w:val="0"/>
+          <w:szCs w:val="21"/>
+          <w:shd w:val="clear" w:color="auto" w:fill="F6F8FA"/>
+        </w:rPr>
+        <w:t>有读写权限</w:t>
+      </w:r>
+    </w:p>
+    <w:p>
+      <w:pPr>
+        <w:widowControl/>
+        <w:jc w:val="left"/>
+        <w:rPr>
+          <w:rFonts w:ascii="Consolas" w:eastAsia="宋体" w:hAnsi="Consolas" w:cs="宋体"/>
+          <w:color w:val="000000"/>
+          <w:kern w:val="0"/>
+          <w:szCs w:val="21"/>
+          <w:shd w:val="clear" w:color="auto" w:fill="F6F8FA"/>
+        </w:rPr>
+      </w:pPr>
+    </w:p>
+    <w:p>
+      <w:pPr>
+        <w:widowControl/>
+        <w:ind w:leftChars="400" w:left="840"/>
+        <w:jc w:val="left"/>
+        <w:rPr>
+          <w:rFonts w:ascii="Consolas" w:eastAsia="宋体" w:hAnsi="Consolas" w:cs="宋体" w:hint="eastAsia"/>
+          <w:color w:val="000000"/>
+          <w:kern w:val="0"/>
+          <w:szCs w:val="21"/>
+          <w:shd w:val="clear" w:color="auto" w:fill="F6F8FA"/>
+        </w:rPr>
+      </w:pPr>
+      <w:r>
+        <w:rPr>
+          <w:rFonts w:ascii="Consolas" w:eastAsia="宋体" w:hAnsi="Consolas" w:cs="宋体"/>
+          <w:color w:val="000000"/>
+          <w:kern w:val="0"/>
+          <w:szCs w:val="21"/>
+          <w:shd w:val="clear" w:color="auto" w:fill="F6F8FA"/>
+        </w:rPr>
+        <w:t>[</w:t>
+      </w:r>
+      <w:proofErr w:type="spellStart"/>
+      <w:r>
+        <w:rPr>
+          <w:rFonts w:ascii="Consolas" w:eastAsia="宋体" w:hAnsi="Consolas" w:cs="宋体"/>
+          <w:color w:val="009900"/>
+          <w:kern w:val="0"/>
+          <w:szCs w:val="21"/>
+        </w:rPr>
+        <w:t>svndir</w:t>
+      </w:r>
+      <w:proofErr w:type="spellEnd"/>
+      <w:r>
+        <w:rPr>
+          <w:rFonts w:ascii="Consolas" w:eastAsia="宋体" w:hAnsi="Consolas" w:cs="宋体"/>
+          <w:color w:val="000000"/>
+          <w:kern w:val="0"/>
+          <w:szCs w:val="21"/>
+          <w:shd w:val="clear" w:color="auto" w:fill="F6F8FA"/>
+        </w:rPr>
+        <w:t>:/]</w:t>
+      </w:r>
+      <w:r>
+        <w:rPr>
+          <w:rFonts w:ascii="Consolas" w:eastAsia="宋体" w:hAnsi="Consolas" w:cs="宋体"/>
+          <w:color w:val="000000"/>
+          <w:kern w:val="0"/>
+          <w:szCs w:val="21"/>
+          <w:shd w:val="clear" w:color="auto" w:fill="F6F8FA"/>
+        </w:rPr>
+        <w:t xml:space="preserve"> </w:t>
+      </w:r>
+      <w:r>
+        <w:rPr>
+          <w:rFonts w:ascii="Consolas" w:eastAsia="宋体" w:hAnsi="Consolas" w:cs="宋体" w:hint="eastAsia"/>
+          <w:color w:val="000000"/>
+          <w:kern w:val="0"/>
+          <w:szCs w:val="21"/>
+          <w:shd w:val="clear" w:color="auto" w:fill="F6F8FA"/>
+        </w:rPr>
+        <w:t>#</w:t>
+      </w:r>
+      <w:r>
+        <w:rPr>
+          <w:rFonts w:ascii="Consolas" w:eastAsia="宋体" w:hAnsi="Consolas" w:cs="宋体" w:hint="eastAsia"/>
+          <w:color w:val="000000"/>
+          <w:kern w:val="0"/>
+          <w:szCs w:val="21"/>
+          <w:shd w:val="clear" w:color="auto" w:fill="F6F8FA"/>
+        </w:rPr>
+        <w:t>指定仓库</w:t>
+      </w:r>
+      <w:r>
+        <w:rPr>
+          <w:rFonts w:ascii="Arial" w:hAnsi="Arial" w:cs="Arial" w:hint="eastAsia"/>
+          <w:color w:val="333333"/>
+          <w:shd w:val="clear" w:color="auto" w:fill="FFFFFF"/>
+        </w:rPr>
+        <w:t>（若启动服务器时已指定更目录</w:t>
+      </w:r>
+      <w:r>
+        <w:rPr>
+          <w:rFonts w:ascii="Arial" w:hAnsi="Arial" w:cs="Arial" w:hint="eastAsia"/>
+          <w:color w:val="333333"/>
+          <w:shd w:val="clear" w:color="auto" w:fill="FFFFFF"/>
+        </w:rPr>
+        <w:t>，此处配置错误，会报认证错误</w:t>
       </w:r>
       <w:bookmarkStart w:id="0" w:name="_GoBack"/>
       <w:bookmarkEnd w:id="0"/>
-    </w:p>
+      <w:r>
+        <w:rPr>
+          <w:rFonts w:ascii="Arial" w:hAnsi="Arial" w:cs="Arial" w:hint="eastAsia"/>
+          <w:color w:val="333333"/>
+          <w:shd w:val="clear" w:color="auto" w:fill="FFFFFF"/>
+        </w:rPr>
+        <w:t>）</w:t>
+      </w:r>
+    </w:p>
+    <w:p>
+      <w:pPr>
+        <w:ind w:leftChars="400" w:left="840"/>
+        <w:rPr>
+          <w:rFonts w:ascii="Consolas" w:eastAsia="宋体" w:hAnsi="Consolas" w:cs="宋体"/>
+          <w:color w:val="000000"/>
+          <w:kern w:val="0"/>
+          <w:szCs w:val="21"/>
+          <w:shd w:val="clear" w:color="auto" w:fill="F6F8FA"/>
+        </w:rPr>
+      </w:pPr>
+      <w:r>
+        <w:rPr>
+          <w:rFonts w:ascii="Consolas" w:eastAsia="宋体" w:hAnsi="Consolas" w:cs="宋体"/>
+          <w:color w:val="000000"/>
+          <w:kern w:val="0"/>
+          <w:szCs w:val="21"/>
+        </w:rPr>
+        <w:t>@admin</w:t>
+      </w:r>
+      <w:r>
+        <w:rPr>
+          <w:rFonts w:ascii="Consolas" w:eastAsia="宋体" w:hAnsi="Consolas" w:cs="宋体"/>
+          <w:color w:val="000000"/>
+          <w:kern w:val="0"/>
+          <w:szCs w:val="21"/>
+          <w:shd w:val="clear" w:color="auto" w:fill="F6F8FA"/>
+        </w:rPr>
+        <w:t xml:space="preserve"> = </w:t>
+      </w:r>
+      <w:proofErr w:type="spellStart"/>
+      <w:r>
+        <w:rPr>
+          <w:rFonts w:ascii="Consolas" w:eastAsia="宋体" w:hAnsi="Consolas" w:cs="宋体"/>
+          <w:color w:val="000000"/>
+          <w:kern w:val="0"/>
+          <w:szCs w:val="21"/>
+          <w:shd w:val="clear" w:color="auto" w:fill="F6F8FA"/>
+        </w:rPr>
+        <w:t>rw</w:t>
+      </w:r>
+      <w:proofErr w:type="spellEnd"/>
+    </w:p>
+    <w:p>
+      <w:pPr>
+        <w:rPr>
+          <w:rFonts w:ascii="Consolas" w:hAnsi="Consolas"/>
+          <w:color w:val="880000"/>
+          <w:szCs w:val="21"/>
+          <w:shd w:val="clear" w:color="auto" w:fill="F6F8FA"/>
+        </w:rPr>
+      </w:pPr>
+    </w:p>
+    <w:p>
+      <w:pPr>
+        <w:rPr>
+          <w:rFonts w:ascii="Consolas" w:hAnsi="Consolas"/>
+          <w:color w:val="880000"/>
+          <w:szCs w:val="21"/>
+          <w:shd w:val="clear" w:color="auto" w:fill="F6F8FA"/>
+        </w:rPr>
+      </w:pPr>
+      <w:r>
+        <w:rPr>
+          <w:rFonts w:ascii="Consolas" w:hAnsi="Consolas"/>
+          <w:color w:val="880000"/>
+          <w:szCs w:val="21"/>
+          <w:shd w:val="clear" w:color="auto" w:fill="F6F8FA"/>
+        </w:rPr>
+        <w:t>P</w:t>
+      </w:r>
+      <w:r>
+        <w:rPr>
+          <w:rFonts w:ascii="Consolas" w:hAnsi="Consolas" w:hint="eastAsia"/>
+          <w:color w:val="880000"/>
+          <w:szCs w:val="21"/>
+          <w:shd w:val="clear" w:color="auto" w:fill="F6F8FA"/>
+        </w:rPr>
+        <w:t>s</w:t>
+      </w:r>
+      <w:r>
+        <w:rPr>
+          <w:rFonts w:ascii="Consolas" w:hAnsi="Consolas"/>
+          <w:color w:val="880000"/>
+          <w:szCs w:val="21"/>
+          <w:shd w:val="clear" w:color="auto" w:fill="F6F8FA"/>
+        </w:rPr>
+        <w:t xml:space="preserve"> –</w:t>
+      </w:r>
+      <w:proofErr w:type="spellStart"/>
+      <w:r>
+        <w:rPr>
+          <w:rFonts w:ascii="Consolas" w:hAnsi="Consolas" w:hint="eastAsia"/>
+          <w:color w:val="880000"/>
+          <w:szCs w:val="21"/>
+          <w:shd w:val="clear" w:color="auto" w:fill="F6F8FA"/>
+        </w:rPr>
+        <w:t>ef</w:t>
+      </w:r>
+      <w:proofErr w:type="spellEnd"/>
+      <w:r>
+        <w:rPr>
+          <w:rFonts w:ascii="Consolas" w:hAnsi="Consolas"/>
+          <w:color w:val="880000"/>
+          <w:szCs w:val="21"/>
+          <w:shd w:val="clear" w:color="auto" w:fill="F6F8FA"/>
+        </w:rPr>
+        <w:t xml:space="preserve"> |</w:t>
+      </w:r>
+      <w:proofErr w:type="spellStart"/>
+      <w:r>
+        <w:rPr>
+          <w:rFonts w:ascii="Consolas" w:hAnsi="Consolas"/>
+          <w:color w:val="880000"/>
+          <w:szCs w:val="21"/>
+          <w:shd w:val="clear" w:color="auto" w:fill="F6F8FA"/>
+        </w:rPr>
+        <w:t>grep</w:t>
+      </w:r>
+      <w:proofErr w:type="spellEnd"/>
+      <w:r>
+        <w:rPr>
+          <w:rFonts w:ascii="Consolas" w:hAnsi="Consolas"/>
+          <w:color w:val="880000"/>
+          <w:szCs w:val="21"/>
+          <w:shd w:val="clear" w:color="auto" w:fill="F6F8FA"/>
+        </w:rPr>
+        <w:t xml:space="preserve"> </w:t>
+      </w:r>
+      <w:proofErr w:type="spellStart"/>
+      <w:r>
+        <w:rPr>
+          <w:rFonts w:ascii="Consolas" w:hAnsi="Consolas"/>
+          <w:color w:val="880000"/>
+          <w:szCs w:val="21"/>
+          <w:shd w:val="clear" w:color="auto" w:fill="F6F8FA"/>
+        </w:rPr>
+        <w:t>svn</w:t>
+      </w:r>
+      <w:proofErr w:type="spellEnd"/>
+      <w:r>
+        <w:rPr>
+          <w:rFonts w:ascii="Consolas" w:hAnsi="Consolas"/>
+          <w:color w:val="880000"/>
+          <w:szCs w:val="21"/>
+          <w:shd w:val="clear" w:color="auto" w:fill="F6F8FA"/>
+        </w:rPr>
+        <w:t xml:space="preserve"> </w:t>
+      </w:r>
+      <w:r>
+        <w:rPr>
+          <w:rFonts w:ascii="Consolas" w:hAnsi="Consolas" w:hint="eastAsia"/>
+          <w:color w:val="880000"/>
+          <w:szCs w:val="21"/>
+          <w:shd w:val="clear" w:color="auto" w:fill="F6F8FA"/>
+        </w:rPr>
+        <w:t>搜索</w:t>
+      </w:r>
+      <w:proofErr w:type="spellStart"/>
+      <w:r>
+        <w:rPr>
+          <w:rFonts w:ascii="Consolas" w:hAnsi="Consolas" w:hint="eastAsia"/>
+          <w:color w:val="880000"/>
+          <w:szCs w:val="21"/>
+          <w:shd w:val="clear" w:color="auto" w:fill="F6F8FA"/>
+        </w:rPr>
+        <w:t>svn</w:t>
+      </w:r>
+      <w:proofErr w:type="spellEnd"/>
+      <w:r>
+        <w:rPr>
+          <w:rFonts w:ascii="Consolas" w:hAnsi="Consolas" w:hint="eastAsia"/>
+          <w:color w:val="880000"/>
+          <w:szCs w:val="21"/>
+          <w:shd w:val="clear" w:color="auto" w:fill="F6F8FA"/>
+        </w:rPr>
+        <w:t>关键字</w:t>
+      </w:r>
+      <w:r>
+        <w:rPr>
+          <w:rFonts w:ascii="Consolas" w:hAnsi="Consolas" w:hint="eastAsia"/>
+          <w:color w:val="880000"/>
+          <w:szCs w:val="21"/>
+          <w:shd w:val="clear" w:color="auto" w:fill="F6F8FA"/>
+        </w:rPr>
+        <w:t>服务</w:t>
+      </w:r>
+    </w:p>
+    <w:p>
+      <w:pPr>
+        <w:rPr>
+          <w:rFonts w:ascii="Consolas" w:hAnsi="Consolas" w:hint="eastAsia"/>
+          <w:color w:val="880000"/>
+          <w:szCs w:val="21"/>
+          <w:shd w:val="clear" w:color="auto" w:fill="F6F8FA"/>
+        </w:rPr>
+      </w:pPr>
+      <w:proofErr w:type="spellStart"/>
+      <w:r>
+        <w:rPr>
+          <w:rFonts w:ascii="Consolas" w:hAnsi="Consolas"/>
+          <w:color w:val="880000"/>
+          <w:szCs w:val="21"/>
+          <w:shd w:val="clear" w:color="auto" w:fill="F6F8FA"/>
+        </w:rPr>
+        <w:t>S</w:t>
+      </w:r>
+      <w:r>
+        <w:rPr>
+          <w:rFonts w:ascii="Consolas" w:hAnsi="Consolas" w:hint="eastAsia"/>
+          <w:color w:val="880000"/>
+          <w:szCs w:val="21"/>
+          <w:shd w:val="clear" w:color="auto" w:fill="F6F8FA"/>
+        </w:rPr>
+        <w:t>vnserve</w:t>
+      </w:r>
+      <w:proofErr w:type="spellEnd"/>
+      <w:r>
+        <w:rPr>
+          <w:rFonts w:ascii="Consolas" w:hAnsi="Consolas"/>
+          <w:color w:val="880000"/>
+          <w:szCs w:val="21"/>
+          <w:shd w:val="clear" w:color="auto" w:fill="F6F8FA"/>
+        </w:rPr>
+        <w:t xml:space="preserve"> –</w:t>
+      </w:r>
+      <w:r>
+        <w:rPr>
+          <w:rFonts w:ascii="Consolas" w:hAnsi="Consolas" w:hint="eastAsia"/>
+          <w:color w:val="880000"/>
+          <w:szCs w:val="21"/>
+          <w:shd w:val="clear" w:color="auto" w:fill="F6F8FA"/>
+        </w:rPr>
+        <w:t>d</w:t>
+      </w:r>
+      <w:r>
+        <w:rPr>
+          <w:rFonts w:ascii="Consolas" w:hAnsi="Consolas"/>
+          <w:color w:val="880000"/>
+          <w:szCs w:val="21"/>
+          <w:shd w:val="clear" w:color="auto" w:fill="F6F8FA"/>
+        </w:rPr>
+        <w:t xml:space="preserve"> –r /data/</w:t>
+      </w:r>
+      <w:proofErr w:type="spellStart"/>
+      <w:r>
+        <w:rPr>
+          <w:rFonts w:ascii="Consolas" w:hAnsi="Consolas"/>
+          <w:color w:val="880000"/>
+          <w:szCs w:val="21"/>
+          <w:shd w:val="clear" w:color="auto" w:fill="F6F8FA"/>
+        </w:rPr>
+        <w:t>svn</w:t>
+      </w:r>
+      <w:proofErr w:type="spellEnd"/>
+      <w:r>
+        <w:rPr>
+          <w:rFonts w:ascii="Consolas" w:hAnsi="Consolas"/>
+          <w:color w:val="880000"/>
+          <w:szCs w:val="21"/>
+          <w:shd w:val="clear" w:color="auto" w:fill="F6F8FA"/>
+        </w:rPr>
+        <w:t>/</w:t>
+      </w:r>
+      <w:proofErr w:type="spellStart"/>
+      <w:r>
+        <w:rPr>
+          <w:rFonts w:ascii="Consolas" w:hAnsi="Consolas"/>
+          <w:color w:val="880000"/>
+          <w:szCs w:val="21"/>
+          <w:shd w:val="clear" w:color="auto" w:fill="F6F8FA"/>
+        </w:rPr>
+        <w:t>testrespository</w:t>
+      </w:r>
+      <w:proofErr w:type="spellEnd"/>
+      <w:r>
+        <w:rPr>
+          <w:rFonts w:ascii="Consolas" w:hAnsi="Consolas"/>
+          <w:color w:val="880000"/>
+          <w:szCs w:val="21"/>
+          <w:shd w:val="clear" w:color="auto" w:fill="F6F8FA"/>
+        </w:rPr>
+        <w:t xml:space="preserve"> </w:t>
+      </w:r>
+      <w:r>
+        <w:rPr>
+          <w:rFonts w:ascii="Consolas" w:hAnsi="Consolas" w:hint="eastAsia"/>
+          <w:color w:val="880000"/>
+          <w:szCs w:val="21"/>
+          <w:shd w:val="clear" w:color="auto" w:fill="F6F8FA"/>
+        </w:rPr>
+        <w:t>启动服务器并指定根目录</w:t>
+      </w:r>
+    </w:p>
+    <w:p/>
     <w:sectPr>
       <w:pgSz w:w="11906" w:h="16838"/>
       <w:pgMar w:top="1440" w:right="1800" w:bottom="1440" w:left="1800" w:header="851" w:footer="992" w:gutter="0"/>
@@ -1601,6 +3723,51 @@
       <w:szCs w:val="32"/>
     </w:rPr>
   </w:style>
+  <w:style w:type="paragraph" w:styleId="3">
+    <w:name w:val="heading 3"/>
+    <w:basedOn w:val="a"/>
+    <w:next w:val="a"/>
+    <w:link w:val="30"/>
+    <w:uiPriority w:val="9"/>
+    <w:unhideWhenUsed/>
+    <w:qFormat/>
+    <w:rsid w:val="00E62898"/>
+    <w:pPr>
+      <w:keepNext/>
+      <w:keepLines/>
+      <w:spacing w:before="260" w:after="260" w:line="416" w:lineRule="auto"/>
+      <w:outlineLvl w:val="2"/>
+    </w:pPr>
+    <w:rPr>
+      <w:b/>
+      <w:bCs/>
+      <w:sz w:val="32"/>
+      <w:szCs w:val="32"/>
+    </w:rPr>
+  </w:style>
+  <w:style w:type="paragraph" w:styleId="4">
+    <w:name w:val="heading 4"/>
+    <w:basedOn w:val="a"/>
+    <w:next w:val="a"/>
+    <w:link w:val="40"/>
+    <w:uiPriority w:val="9"/>
+    <w:unhideWhenUsed/>
+    <w:qFormat/>
+    <w:rsid w:val="00E65D45"/>
+    <w:pPr>
+      <w:keepNext/>
+      <w:keepLines/>
+      <w:spacing w:before="280" w:after="290" w:line="376" w:lineRule="auto"/>
+      <w:outlineLvl w:val="3"/>
+    </w:pPr>
+    <w:rPr>
+      <w:rFonts w:asciiTheme="majorHAnsi" w:eastAsiaTheme="majorEastAsia" w:hAnsiTheme="majorHAnsi" w:cstheme="majorBidi"/>
+      <w:b/>
+      <w:bCs/>
+      <w:sz w:val="28"/>
+      <w:szCs w:val="28"/>
+    </w:rPr>
+  </w:style>
   <w:style w:type="character" w:default="1" w:styleId="a0">
     <w:name w:val="Default Paragraph Font"/>
     <w:uiPriority w:val="1"/>
@@ -1641,6 +3808,118 @@
       <w:sz w:val="32"/>
       <w:szCs w:val="32"/>
     </w:rPr>
+  </w:style>
+  <w:style w:type="paragraph" w:styleId="a3">
+    <w:name w:val="Title"/>
+    <w:basedOn w:val="a"/>
+    <w:next w:val="a"/>
+    <w:link w:val="a4"/>
+    <w:uiPriority w:val="10"/>
+    <w:qFormat/>
+    <w:rsid w:val="00E62898"/>
+    <w:pPr>
+      <w:spacing w:before="240" w:after="60"/>
+      <w:jc w:val="center"/>
+      <w:outlineLvl w:val="0"/>
+    </w:pPr>
+    <w:rPr>
+      <w:rFonts w:asciiTheme="majorHAnsi" w:eastAsiaTheme="majorEastAsia" w:hAnsiTheme="majorHAnsi" w:cstheme="majorBidi"/>
+      <w:b/>
+      <w:bCs/>
+      <w:sz w:val="32"/>
+      <w:szCs w:val="32"/>
+    </w:rPr>
+  </w:style>
+  <w:style w:type="character" w:customStyle="1" w:styleId="a4">
+    <w:name w:val="标题 字符"/>
+    <w:basedOn w:val="a0"/>
+    <w:link w:val="a3"/>
+    <w:uiPriority w:val="10"/>
+    <w:rsid w:val="00E62898"/>
+    <w:rPr>
+      <w:rFonts w:asciiTheme="majorHAnsi" w:eastAsiaTheme="majorEastAsia" w:hAnsiTheme="majorHAnsi" w:cstheme="majorBidi"/>
+      <w:b/>
+      <w:bCs/>
+      <w:sz w:val="32"/>
+      <w:szCs w:val="32"/>
+    </w:rPr>
+  </w:style>
+  <w:style w:type="paragraph" w:styleId="a5">
+    <w:name w:val="Subtitle"/>
+    <w:basedOn w:val="a"/>
+    <w:next w:val="a"/>
+    <w:link w:val="a6"/>
+    <w:uiPriority w:val="11"/>
+    <w:qFormat/>
+    <w:rsid w:val="00E62898"/>
+    <w:pPr>
+      <w:spacing w:before="240" w:after="60" w:line="312" w:lineRule="auto"/>
+      <w:jc w:val="center"/>
+      <w:outlineLvl w:val="1"/>
+    </w:pPr>
+    <w:rPr>
+      <w:b/>
+      <w:bCs/>
+      <w:kern w:val="28"/>
+      <w:sz w:val="32"/>
+      <w:szCs w:val="32"/>
+    </w:rPr>
+  </w:style>
+  <w:style w:type="character" w:customStyle="1" w:styleId="a6">
+    <w:name w:val="副标题 字符"/>
+    <w:basedOn w:val="a0"/>
+    <w:link w:val="a5"/>
+    <w:uiPriority w:val="11"/>
+    <w:rsid w:val="00E62898"/>
+    <w:rPr>
+      <w:b/>
+      <w:bCs/>
+      <w:kern w:val="28"/>
+      <w:sz w:val="32"/>
+      <w:szCs w:val="32"/>
+    </w:rPr>
+  </w:style>
+  <w:style w:type="character" w:customStyle="1" w:styleId="30">
+    <w:name w:val="标题 3 字符"/>
+    <w:basedOn w:val="a0"/>
+    <w:link w:val="3"/>
+    <w:uiPriority w:val="9"/>
+    <w:rsid w:val="00E62898"/>
+    <w:rPr>
+      <w:b/>
+      <w:bCs/>
+      <w:sz w:val="32"/>
+      <w:szCs w:val="32"/>
+    </w:rPr>
+  </w:style>
+  <w:style w:type="character" w:customStyle="1" w:styleId="40">
+    <w:name w:val="标题 4 字符"/>
+    <w:basedOn w:val="a0"/>
+    <w:link w:val="4"/>
+    <w:uiPriority w:val="9"/>
+    <w:rsid w:val="00E65D45"/>
+    <w:rPr>
+      <w:rFonts w:asciiTheme="majorHAnsi" w:eastAsiaTheme="majorEastAsia" w:hAnsiTheme="majorHAnsi" w:cstheme="majorBidi"/>
+      <w:b/>
+      <w:bCs/>
+      <w:sz w:val="28"/>
+      <w:szCs w:val="28"/>
+    </w:rPr>
+  </w:style>
+  <w:style w:type="character" w:customStyle="1" w:styleId="hljs-comment">
+    <w:name w:val="hljs-comment"/>
+    <w:basedOn w:val="a0"/>
+    <w:rsid w:val="00FF05D4"/>
+  </w:style>
+  <w:style w:type="character" w:customStyle="1" w:styleId="hljs-property">
+    <w:name w:val="hljs-property"/>
+    <w:basedOn w:val="a0"/>
+    <w:rsid w:val="00FF05D4"/>
+  </w:style>
+  <w:style w:type="character" w:customStyle="1" w:styleId="hljs-attribute">
+    <w:name w:val="hljs-attribute"/>
+    <w:basedOn w:val="a0"/>
+    <w:rsid w:val="00FF05D4"/>
   </w:style>
 </w:styles>
 </file>

--- a/linux.docx
+++ b/linux.docx
@@ -6,7 +6,6 @@
       <w:pPr>
         <w:pStyle w:val="2"/>
       </w:pPr>
-      <w:proofErr w:type="spellStart"/>
       <w:r>
         <w:t>I</w:t>
       </w:r>
@@ -14,14 +13,7 @@
         <w:rPr>
           <w:rFonts w:hint="eastAsia"/>
         </w:rPr>
-        <w:t>fconfig</w:t>
-      </w:r>
-      <w:proofErr w:type="spellEnd"/>
-      <w:r>
-        <w:rPr>
-          <w:rFonts w:hint="eastAsia"/>
-        </w:rPr>
-        <w:t>命令 查看网络配置：网络配置的IP被隐藏了</w:t>
+        <w:t>fconfig命令 查看网络配置：网络配置的IP被隐藏了</w:t>
       </w:r>
     </w:p>
     <w:p>
@@ -160,6 +152,87 @@
           <w:szCs w:val="24"/>
         </w:rPr>
         <w:instrText xml:space="preserve"> INCLUDEPICTURE  "C:\\Users\\admin\\AppData\\Roaming\\Tencent\\Users\\2932808575\\TIM\\WinTemp\\RichOle\\9VP7RI$)[363X69TNER@3B3.png" \* MERGEFORMATINET </w:instrText>
+      </w:r>
+      <w:r>
+        <w:rPr>
+          <w:rFonts w:ascii="宋体" w:eastAsia="宋体" w:hAnsi="宋体" w:cs="宋体"/>
+          <w:kern w:val="0"/>
+          <w:sz w:val="24"/>
+          <w:szCs w:val="24"/>
+        </w:rPr>
+        <w:fldChar w:fldCharType="separate"/>
+      </w:r>
+      <w:r>
+        <w:rPr>
+          <w:rFonts w:ascii="宋体" w:eastAsia="宋体" w:hAnsi="宋体" w:cs="宋体"/>
+          <w:kern w:val="0"/>
+          <w:sz w:val="24"/>
+          <w:szCs w:val="24"/>
+        </w:rPr>
+        <w:fldChar w:fldCharType="begin"/>
+      </w:r>
+      <w:r>
+        <w:rPr>
+          <w:rFonts w:ascii="宋体" w:eastAsia="宋体" w:hAnsi="宋体" w:cs="宋体"/>
+          <w:kern w:val="0"/>
+          <w:sz w:val="24"/>
+          <w:szCs w:val="24"/>
+        </w:rPr>
+        <w:instrText xml:space="preserve"> INCLUDEPICTURE  "C:\\Users\\admin\\Tencent\\Users\\2932808575\\TIM\\WinTemp\\RichOle\\9VP7RI$)[363X69TNER@3B3.png" \* MERGEFORMATINET </w:instrText>
+      </w:r>
+      <w:r>
+        <w:rPr>
+          <w:rFonts w:ascii="宋体" w:eastAsia="宋体" w:hAnsi="宋体" w:cs="宋体"/>
+          <w:kern w:val="0"/>
+          <w:sz w:val="24"/>
+          <w:szCs w:val="24"/>
+        </w:rPr>
+        <w:fldChar w:fldCharType="separate"/>
+      </w:r>
+      <w:r>
+        <w:rPr>
+          <w:rFonts w:ascii="宋体" w:eastAsia="宋体" w:hAnsi="宋体" w:cs="宋体"/>
+          <w:kern w:val="0"/>
+          <w:sz w:val="24"/>
+          <w:szCs w:val="24"/>
+        </w:rPr>
+        <w:fldChar w:fldCharType="begin"/>
+      </w:r>
+      <w:r>
+        <w:rPr>
+          <w:rFonts w:ascii="宋体" w:eastAsia="宋体" w:hAnsi="宋体" w:cs="宋体"/>
+          <w:kern w:val="0"/>
+          <w:sz w:val="24"/>
+          <w:szCs w:val="24"/>
+        </w:rPr>
+        <w:instrText xml:space="preserve"> INCLUDEPICTURE  "C:\\Users\\admin\\Tencent\\Users\\2932808575\\TIM\\WinTemp\\RichOle\\9VP7RI$)[363X69TNER@3B3.png" \* MERGEFORMATINET </w:instrText>
+      </w:r>
+      <w:r>
+        <w:rPr>
+          <w:rFonts w:ascii="宋体" w:eastAsia="宋体" w:hAnsi="宋体" w:cs="宋体"/>
+          <w:kern w:val="0"/>
+          <w:sz w:val="24"/>
+          <w:szCs w:val="24"/>
+        </w:rPr>
+        <w:fldChar w:fldCharType="separate"/>
+      </w:r>
+      <w:r>
+        <w:rPr>
+          <w:rFonts w:ascii="宋体" w:eastAsia="宋体" w:hAnsi="宋体" w:cs="宋体"/>
+          <w:kern w:val="0"/>
+          <w:sz w:val="24"/>
+          <w:szCs w:val="24"/>
+        </w:rPr>
+        <w:fldChar w:fldCharType="begin"/>
+      </w:r>
+      <w:r>
+        <w:rPr>
+          <w:rFonts w:ascii="宋体" w:eastAsia="宋体" w:hAnsi="宋体" w:cs="宋体"/>
+          <w:kern w:val="0"/>
+          <w:sz w:val="24"/>
+          <w:szCs w:val="24"/>
+        </w:rPr>
+        <w:instrText xml:space="preserve"> INCLUDEPICTURE  "C:\\Users\\admin\\Tencent\\Users\\2932808575\\TIM\\WinTemp\\RichOle\\9VP7RI$)[363X69TNER@3B3.png" \* MERGEFORMATINET </w:instrText>
       </w:r>
       <w:r>
         <w:rPr>
@@ -296,10 +369,37 @@
             <v:path o:extrusionok="f" gradientshapeok="t" o:connecttype="rect"/>
             <o:lock v:ext="edit" aspectratio="t"/>
           </v:shapetype>
-          <v:shape id="_x0000_i1025" type="#_x0000_t75" style="width:529.05pt;height:246.05pt">
-            <v:imagedata r:id="rId4" r:href="rId5"/>
+          <v:shape id="_x0000_i1025" type="#_x0000_t75" style="width:529.5pt;height:246pt">
+            <v:imagedata r:id="rId6" r:href="rId7"/>
           </v:shape>
         </w:pict>
+      </w:r>
+      <w:r>
+        <w:rPr>
+          <w:rFonts w:ascii="宋体" w:eastAsia="宋体" w:hAnsi="宋体" w:cs="宋体"/>
+          <w:kern w:val="0"/>
+          <w:sz w:val="24"/>
+          <w:szCs w:val="24"/>
+        </w:rPr>
+        <w:fldChar w:fldCharType="end"/>
+      </w:r>
+      <w:r>
+        <w:rPr>
+          <w:rFonts w:ascii="宋体" w:eastAsia="宋体" w:hAnsi="宋体" w:cs="宋体"/>
+          <w:kern w:val="0"/>
+          <w:sz w:val="24"/>
+          <w:szCs w:val="24"/>
+        </w:rPr>
+        <w:fldChar w:fldCharType="end"/>
+      </w:r>
+      <w:r>
+        <w:rPr>
+          <w:rFonts w:ascii="宋体" w:eastAsia="宋体" w:hAnsi="宋体" w:cs="宋体"/>
+          <w:kern w:val="0"/>
+          <w:sz w:val="24"/>
+          <w:szCs w:val="24"/>
+        </w:rPr>
+        <w:fldChar w:fldCharType="end"/>
       </w:r>
       <w:r>
         <w:rPr>
@@ -398,43 +498,79 @@
           <w:color w:val="333333"/>
           <w:shd w:val="clear" w:color="auto" w:fill="FFFFFF"/>
         </w:rPr>
-        <w:t>vi /</w:t>
-      </w:r>
-      <w:proofErr w:type="spellStart"/>
+        <w:t>vi /etc/sysconfig/network-scripts/ifcfg-</w:t>
+      </w:r>
+      <w:r>
+        <w:rPr>
+          <w:rFonts w:ascii="微软雅黑" w:eastAsia="微软雅黑" w:hAnsi="微软雅黑"/>
+          <w:color w:val="333333"/>
+          <w:shd w:val="clear" w:color="auto" w:fill="FFFFFF"/>
+        </w:rPr>
+        <w:t>eno16777736</w:t>
+      </w:r>
+      <w:r>
+        <w:rPr>
+          <w:rFonts w:ascii="微软雅黑" w:eastAsia="微软雅黑" w:hAnsi="微软雅黑"/>
+          <w:color w:val="333333"/>
+          <w:shd w:val="clear" w:color="auto" w:fill="FFFFFF"/>
+        </w:rPr>
+        <w:t xml:space="preserve">  </w:t>
+      </w:r>
       <w:r>
         <w:rPr>
           <w:rFonts w:ascii="微软雅黑" w:eastAsia="微软雅黑" w:hAnsi="微软雅黑" w:hint="eastAsia"/>
           <w:color w:val="333333"/>
           <w:shd w:val="clear" w:color="auto" w:fill="FFFFFF"/>
         </w:rPr>
-        <w:t>etc</w:t>
-      </w:r>
-      <w:proofErr w:type="spellEnd"/>
+        <w:t>修改网络配置文件，把onboot=no</w:t>
+      </w:r>
+      <w:r>
+        <w:rPr>
+          <w:rFonts w:ascii="微软雅黑" w:eastAsia="微软雅黑" w:hAnsi="微软雅黑"/>
+          <w:color w:val="333333"/>
+          <w:shd w:val="clear" w:color="auto" w:fill="FFFFFF"/>
+        </w:rPr>
+        <w:t xml:space="preserve"> </w:t>
+      </w:r>
       <w:r>
         <w:rPr>
           <w:rFonts w:ascii="微软雅黑" w:eastAsia="微软雅黑" w:hAnsi="微软雅黑" w:hint="eastAsia"/>
           <w:color w:val="333333"/>
           <w:shd w:val="clear" w:color="auto" w:fill="FFFFFF"/>
         </w:rPr>
-        <w:t>/</w:t>
-      </w:r>
-      <w:proofErr w:type="spellStart"/>
+        <w:t>修改成yes，使用 service</w:t>
+      </w:r>
+      <w:r>
+        <w:rPr>
+          <w:rFonts w:ascii="微软雅黑" w:eastAsia="微软雅黑" w:hAnsi="微软雅黑"/>
+          <w:color w:val="333333"/>
+          <w:shd w:val="clear" w:color="auto" w:fill="FFFFFF"/>
+        </w:rPr>
+        <w:t xml:space="preserve"> </w:t>
+      </w:r>
       <w:r>
         <w:rPr>
           <w:rFonts w:ascii="微软雅黑" w:eastAsia="微软雅黑" w:hAnsi="微软雅黑" w:hint="eastAsia"/>
           <w:color w:val="333333"/>
           <w:shd w:val="clear" w:color="auto" w:fill="FFFFFF"/>
         </w:rPr>
-        <w:t>sysconfig</w:t>
-      </w:r>
-      <w:proofErr w:type="spellEnd"/>
+        <w:t>network</w:t>
+      </w:r>
+      <w:r>
+        <w:rPr>
+          <w:rFonts w:ascii="微软雅黑" w:eastAsia="微软雅黑" w:hAnsi="微软雅黑"/>
+          <w:color w:val="333333"/>
+          <w:shd w:val="clear" w:color="auto" w:fill="FFFFFF"/>
+        </w:rPr>
+        <w:t xml:space="preserve"> </w:t>
+      </w:r>
       <w:r>
         <w:rPr>
           <w:rFonts w:ascii="微软雅黑" w:eastAsia="微软雅黑" w:hAnsi="微软雅黑" w:hint="eastAsia"/>
           <w:color w:val="333333"/>
           <w:shd w:val="clear" w:color="auto" w:fill="FFFFFF"/>
         </w:rPr>
-        <w:t>/network-scripts/ifcfg-</w:t>
+        <w:t>restart</w:t>
       </w:r>
       <w:r>
         <w:rPr>
@@ -442,132 +578,24 @@
           <w:color w:val="333333"/>
           <w:shd w:val="clear" w:color="auto" w:fill="FFFFFF"/>
         </w:rPr>
-        <w:t>eno16777736</w:t>
-      </w:r>
-      <w:r>
+        <w:t xml:space="preserve"> </w:t>
+      </w:r>
+      <w:r>
+        <w:rPr>
+          <w:rFonts w:ascii="微软雅黑" w:eastAsia="微软雅黑" w:hAnsi="微软雅黑" w:hint="eastAsia"/>
+          <w:color w:val="333333"/>
+          <w:shd w:val="clear" w:color="auto" w:fill="FFFFFF"/>
+        </w:rPr>
+        <w:t>重启网络服务</w:t>
+      </w:r>
+    </w:p>
+    <w:p>
+      <w:pPr>
         <w:rPr>
           <w:rFonts w:ascii="微软雅黑" w:eastAsia="微软雅黑" w:hAnsi="微软雅黑"/>
           <w:color w:val="333333"/>
           <w:shd w:val="clear" w:color="auto" w:fill="FFFFFF"/>
         </w:rPr>
-        <w:t xml:space="preserve">  </w:t>
-      </w:r>
-      <w:r>
-        <w:rPr>
-          <w:rFonts w:ascii="微软雅黑" w:eastAsia="微软雅黑" w:hAnsi="微软雅黑" w:hint="eastAsia"/>
-          <w:color w:val="333333"/>
-          <w:shd w:val="clear" w:color="auto" w:fill="FFFFFF"/>
-        </w:rPr>
-        <w:t>修改网络配置文件，把</w:t>
-      </w:r>
-      <w:proofErr w:type="spellStart"/>
-      <w:r>
-        <w:rPr>
-          <w:rFonts w:ascii="微软雅黑" w:eastAsia="微软雅黑" w:hAnsi="微软雅黑" w:hint="eastAsia"/>
-          <w:color w:val="333333"/>
-          <w:shd w:val="clear" w:color="auto" w:fill="FFFFFF"/>
-        </w:rPr>
-        <w:t>onboot</w:t>
-      </w:r>
-      <w:proofErr w:type="spellEnd"/>
-      <w:r>
-        <w:rPr>
-          <w:rFonts w:ascii="微软雅黑" w:eastAsia="微软雅黑" w:hAnsi="微软雅黑" w:hint="eastAsia"/>
-          <w:color w:val="333333"/>
-          <w:shd w:val="clear" w:color="auto" w:fill="FFFFFF"/>
-        </w:rPr>
-        <w:t>=no</w:t>
-      </w:r>
-      <w:r>
-        <w:rPr>
-          <w:rFonts w:ascii="微软雅黑" w:eastAsia="微软雅黑" w:hAnsi="微软雅黑"/>
-          <w:color w:val="333333"/>
-          <w:shd w:val="clear" w:color="auto" w:fill="FFFFFF"/>
-        </w:rPr>
-        <w:t xml:space="preserve"> </w:t>
-      </w:r>
-      <w:r>
-        <w:rPr>
-          <w:rFonts w:ascii="微软雅黑" w:eastAsia="微软雅黑" w:hAnsi="微软雅黑" w:hint="eastAsia"/>
-          <w:color w:val="333333"/>
-          <w:shd w:val="clear" w:color="auto" w:fill="FFFFFF"/>
-        </w:rPr>
-        <w:t>修改成yes，使用 service</w:t>
-      </w:r>
-      <w:r>
-        <w:rPr>
-          <w:rFonts w:ascii="微软雅黑" w:eastAsia="微软雅黑" w:hAnsi="微软雅黑"/>
-          <w:color w:val="333333"/>
-          <w:shd w:val="clear" w:color="auto" w:fill="FFFFFF"/>
-        </w:rPr>
-        <w:t xml:space="preserve"> </w:t>
-      </w:r>
-      <w:r>
-        <w:rPr>
-          <w:rFonts w:ascii="微软雅黑" w:eastAsia="微软雅黑" w:hAnsi="微软雅黑" w:hint="eastAsia"/>
-          <w:color w:val="333333"/>
-          <w:shd w:val="clear" w:color="auto" w:fill="FFFFFF"/>
-        </w:rPr>
-        <w:t>network</w:t>
-      </w:r>
-      <w:r>
-        <w:rPr>
-          <w:rFonts w:ascii="微软雅黑" w:eastAsia="微软雅黑" w:hAnsi="微软雅黑"/>
-          <w:color w:val="333333"/>
-          <w:shd w:val="clear" w:color="auto" w:fill="FFFFFF"/>
-        </w:rPr>
-        <w:t xml:space="preserve"> </w:t>
-      </w:r>
-      <w:r>
-        <w:rPr>
-          <w:rFonts w:ascii="微软雅黑" w:eastAsia="微软雅黑" w:hAnsi="微软雅黑" w:hint="eastAsia"/>
-          <w:color w:val="333333"/>
-          <w:shd w:val="clear" w:color="auto" w:fill="FFFFFF"/>
-        </w:rPr>
-        <w:t>restart</w:t>
-      </w:r>
-      <w:r>
-        <w:rPr>
-          <w:rFonts w:ascii="微软雅黑" w:eastAsia="微软雅黑" w:hAnsi="微软雅黑"/>
-          <w:color w:val="333333"/>
-          <w:shd w:val="clear" w:color="auto" w:fill="FFFFFF"/>
-        </w:rPr>
-        <w:t xml:space="preserve"> </w:t>
-      </w:r>
-      <w:r>
-        <w:rPr>
-          <w:rFonts w:ascii="微软雅黑" w:eastAsia="微软雅黑" w:hAnsi="微软雅黑" w:hint="eastAsia"/>
-          <w:color w:val="333333"/>
-          <w:shd w:val="clear" w:color="auto" w:fill="FFFFFF"/>
-        </w:rPr>
-        <w:t>重</w:t>
-      </w:r>
-      <w:proofErr w:type="gramStart"/>
-      <w:r>
-        <w:rPr>
-          <w:rFonts w:ascii="微软雅黑" w:eastAsia="微软雅黑" w:hAnsi="微软雅黑" w:hint="eastAsia"/>
-          <w:color w:val="333333"/>
-          <w:shd w:val="clear" w:color="auto" w:fill="FFFFFF"/>
-        </w:rPr>
-        <w:t>启网络</w:t>
-      </w:r>
-      <w:proofErr w:type="gramEnd"/>
-      <w:r>
-        <w:rPr>
-          <w:rFonts w:ascii="微软雅黑" w:eastAsia="微软雅黑" w:hAnsi="微软雅黑" w:hint="eastAsia"/>
-          <w:color w:val="333333"/>
-          <w:shd w:val="clear" w:color="auto" w:fill="FFFFFF"/>
-        </w:rPr>
-        <w:t>服务</w:t>
-      </w:r>
-    </w:p>
-    <w:p>
-      <w:pPr>
-        <w:rPr>
-          <w:rFonts w:ascii="微软雅黑" w:eastAsia="微软雅黑" w:hAnsi="微软雅黑"/>
-          <w:color w:val="333333"/>
-          <w:shd w:val="clear" w:color="auto" w:fill="FFFFFF"/>
-        </w:rPr>
       </w:pPr>
     </w:p>
     <w:p>
@@ -603,21 +631,7 @@
         <w:rPr>
           <w:rFonts w:hint="eastAsia"/>
         </w:rPr>
-        <w:t>检测</w:t>
-      </w:r>
-      <w:proofErr w:type="spellStart"/>
-      <w:r>
-        <w:rPr>
-          <w:rFonts w:hint="eastAsia"/>
-        </w:rPr>
-        <w:t>jdk</w:t>
-      </w:r>
-      <w:proofErr w:type="spellEnd"/>
-      <w:r>
-        <w:rPr>
-          <w:rFonts w:hint="eastAsia"/>
-        </w:rPr>
-        <w:t>环境是否安装</w:t>
+        <w:t>检测jdk环境是否安装</w:t>
       </w:r>
       <w:r>
         <w:rPr>
@@ -649,16 +663,8 @@
         <w:rPr>
           <w:rFonts w:hint="eastAsia"/>
         </w:rPr>
-        <w:t>查找系统Java相关的</w:t>
-      </w:r>
-      <w:proofErr w:type="spellStart"/>
-      <w:r>
-        <w:rPr>
-          <w:rFonts w:hint="eastAsia"/>
-        </w:rPr>
-        <w:t>openjkd</w:t>
-      </w:r>
-      <w:proofErr w:type="spellEnd"/>
+        <w:t>查找系统Java相关的openjkd</w:t>
+      </w:r>
       <w:r>
         <w:t xml:space="preserve">  </w:t>
       </w:r>
@@ -671,24 +677,14 @@
       <w:r>
         <w:t xml:space="preserve"> –</w:t>
       </w:r>
-      <w:proofErr w:type="spellStart"/>
       <w:r>
         <w:rPr>
           <w:rFonts w:hint="eastAsia"/>
         </w:rPr>
         <w:t>qa</w:t>
       </w:r>
-      <w:proofErr w:type="spellEnd"/>
-      <w:r>
-        <w:t xml:space="preserve"> | </w:t>
-      </w:r>
-      <w:proofErr w:type="spellStart"/>
-      <w:r>
-        <w:t>grep</w:t>
-      </w:r>
-      <w:proofErr w:type="spellEnd"/>
-      <w:r>
-        <w:t xml:space="preserve"> java</w:t>
+      <w:r>
+        <w:t xml:space="preserve"> | grep java</w:t>
       </w:r>
     </w:p>
     <w:p>
@@ -710,15 +706,7 @@
         <w:t>查找Java相关列表 y</w:t>
       </w:r>
       <w:r>
-        <w:t xml:space="preserve">um list | </w:t>
-      </w:r>
-      <w:proofErr w:type="spellStart"/>
-      <w:r>
-        <w:t>grep</w:t>
-      </w:r>
-      <w:proofErr w:type="spellEnd"/>
-      <w:r>
-        <w:t xml:space="preserve"> java</w:t>
+        <w:t>um list | grep java</w:t>
       </w:r>
     </w:p>
     <w:p>
@@ -738,35 +726,19 @@
         <w:t>y</w:t>
       </w:r>
       <w:r>
-        <w:t>um –y install</w:t>
-      </w:r>
-      <w:proofErr w:type="gramStart"/>
-      <w:r>
-        <w:t xml:space="preserve"> java</w:t>
-      </w:r>
-      <w:r>
-        <w:t xml:space="preserve"> java</w:t>
-      </w:r>
-      <w:proofErr w:type="gramEnd"/>
-      <w:r>
-        <w:t>-1.8.0-openjdk.i686</w:t>
-      </w:r>
-      <w:r>
-        <w:rPr>
-          <w:rFonts w:hint="eastAsia"/>
-        </w:rPr>
-        <w:t xml:space="preserve"> </w:t>
-      </w:r>
-      <w:r>
-        <w:t xml:space="preserve">  </w:t>
-      </w:r>
-      <w:proofErr w:type="spellStart"/>
-      <w:r>
-        <w:t>ps</w:t>
-      </w:r>
-      <w:proofErr w:type="spellEnd"/>
-      <w:r>
-        <w:t>:</w:t>
+        <w:t>um –y install java</w:t>
+      </w:r>
+      <w:r>
+        <w:t xml:space="preserve"> java-1.8.0-openjdk.i686</w:t>
+      </w:r>
+      <w:r>
+        <w:rPr>
+          <w:rFonts w:hint="eastAsia"/>
+        </w:rPr>
+        <w:t xml:space="preserve"> </w:t>
+      </w:r>
+      <w:r>
+        <w:t xml:space="preserve">  ps:</w:t>
       </w:r>
       <w:r>
         <w:rPr>
@@ -793,49 +765,13 @@
         <w:rPr>
           <w:rFonts w:hint="eastAsia"/>
         </w:rPr>
-        <w:t>安装</w:t>
-      </w:r>
-      <w:proofErr w:type="spellStart"/>
-      <w:r>
-        <w:rPr>
-          <w:rFonts w:hint="eastAsia"/>
-        </w:rPr>
-        <w:t>jdk</w:t>
-      </w:r>
-      <w:proofErr w:type="spellEnd"/>
-      <w:r>
-        <w:rPr>
-          <w:rFonts w:hint="eastAsia"/>
-        </w:rPr>
-        <w:t>默认路径为/</w:t>
-      </w:r>
-      <w:proofErr w:type="spellStart"/>
-      <w:r>
-        <w:rPr>
-          <w:rFonts w:hint="eastAsia"/>
-        </w:rPr>
-        <w:t>usr</w:t>
-      </w:r>
-      <w:proofErr w:type="spellEnd"/>
-      <w:r>
-        <w:rPr>
-          <w:rFonts w:hint="eastAsia"/>
-        </w:rPr>
-        <w:t>/lib/</w:t>
-      </w:r>
-      <w:proofErr w:type="spellStart"/>
-      <w:r>
-        <w:rPr>
-          <w:rFonts w:hint="eastAsia"/>
-        </w:rPr>
-        <w:t>jvm</w:t>
-      </w:r>
-      <w:proofErr w:type="spellEnd"/>
-      <w:r>
-        <w:rPr>
-          <w:rFonts w:hint="eastAsia"/>
-        </w:rPr>
-        <w:t>路径</w:t>
+        <w:t>安装jdk默认路径为/usr/lib/</w:t>
+      </w:r>
+      <w:r>
+        <w:rPr>
+          <w:rFonts w:hint="eastAsia"/>
+        </w:rPr>
+        <w:t>jvm路径</w:t>
       </w:r>
       <w:r>
         <w:rPr>
@@ -883,44 +819,8 @@
         <w:rPr>
           <w:rFonts w:hint="eastAsia"/>
         </w:rPr>
-        <w:t>文件到Linux指定目录，一般我们安装到/</w:t>
-      </w:r>
-      <w:proofErr w:type="spellStart"/>
-      <w:r>
-        <w:rPr>
-          <w:rFonts w:hint="eastAsia"/>
-        </w:rPr>
-        <w:t>usr</w:t>
-      </w:r>
-      <w:proofErr w:type="spellEnd"/>
-      <w:r>
-        <w:rPr>
-          <w:rFonts w:hint="eastAsia"/>
-        </w:rPr>
-        <w:t>/local/目录下，/</w:t>
-      </w:r>
-      <w:proofErr w:type="spellStart"/>
-      <w:r>
-        <w:rPr>
-          <w:rFonts w:hint="eastAsia"/>
-        </w:rPr>
-        <w:t>usr</w:t>
-      </w:r>
-      <w:proofErr w:type="spellEnd"/>
-      <w:r>
-        <w:rPr>
-          <w:rFonts w:hint="eastAsia"/>
-        </w:rPr>
-        <w:t>一般我们把应用安装在这里（主要为Linux发行的一些软件），/</w:t>
-      </w:r>
-      <w:proofErr w:type="spellStart"/>
-      <w:r>
-        <w:rPr>
-          <w:rFonts w:hint="eastAsia"/>
-        </w:rPr>
-        <w:t>usr</w:t>
-      </w:r>
-      <w:proofErr w:type="spellEnd"/>
+        <w:t>文件到Linux指定目录，一般我们安装到/usr/local/目录下，/usr一般我们把应用安装在这里（主要为Linux发行的一些软件），/usr</w:t>
+      </w:r>
       <w:r>
         <w:t xml:space="preserve">/local </w:t>
       </w:r>
@@ -947,7 +847,6 @@
       </w:r>
     </w:p>
     <w:p>
-      <w:proofErr w:type="spellStart"/>
       <w:r>
         <w:t>W</w:t>
       </w:r>
@@ -957,7 +856,6 @@
         </w:rPr>
         <w:t>get</w:t>
       </w:r>
-      <w:proofErr w:type="spellEnd"/>
       <w:r>
         <w:t xml:space="preserve"> </w:t>
       </w:r>
@@ -984,14 +882,12 @@
       <w:r>
         <w:t xml:space="preserve"> –</w:t>
       </w:r>
-      <w:proofErr w:type="spellStart"/>
       <w:r>
         <w:rPr>
           <w:rFonts w:hint="eastAsia"/>
         </w:rPr>
         <w:t>zxvf</w:t>
       </w:r>
-      <w:proofErr w:type="spellEnd"/>
       <w:r>
         <w:t xml:space="preserve"> </w:t>
       </w:r>
@@ -1019,15 +915,7 @@
         <w:t xml:space="preserve">   </w:t>
       </w:r>
       <w:r>
-        <w:t>mv apache-tomcat-8.0.52  ./</w:t>
-      </w:r>
-      <w:proofErr w:type="spellStart"/>
-      <w:r>
-        <w:t>tomcat_cluster</w:t>
-      </w:r>
-      <w:proofErr w:type="spellEnd"/>
-      <w:r>
-        <w:t>/tomcat1</w:t>
+        <w:t>mv apache-tomcat-8.0.52  ./tomcat_cluster/tomcat1</w:t>
       </w:r>
     </w:p>
     <w:p>
@@ -1040,19 +928,11 @@
       <w:r>
         <w:t xml:space="preserve"> </w:t>
       </w:r>
-      <w:proofErr w:type="spellStart"/>
-      <w:r>
-        <w:rPr>
-          <w:rFonts w:hint="eastAsia"/>
-        </w:rPr>
-        <w:t>jdk</w:t>
-      </w:r>
-      <w:proofErr w:type="spellEnd"/>
-      <w:r>
-        <w:rPr>
-          <w:rFonts w:hint="eastAsia"/>
-        </w:rPr>
-        <w:t>相关配置使用默认，启动tomcat</w:t>
+      <w:r>
+        <w:rPr>
+          <w:rFonts w:hint="eastAsia"/>
+        </w:rPr>
+        <w:t>jdk相关配置使用默认，启动tomcat</w:t>
       </w:r>
       <w:r>
         <w:t xml:space="preserve">  </w:t>
@@ -1066,21 +946,7 @@
         <w:rPr>
           <w:rFonts w:hint="eastAsia"/>
         </w:rPr>
-        <w:t>此时</w:t>
-      </w:r>
-      <w:proofErr w:type="gramStart"/>
-      <w:r>
-        <w:rPr>
-          <w:rFonts w:hint="eastAsia"/>
-        </w:rPr>
-        <w:t>本地可</w:t>
-      </w:r>
-      <w:proofErr w:type="gramEnd"/>
-      <w:r>
-        <w:rPr>
-          <w:rFonts w:hint="eastAsia"/>
-        </w:rPr>
-        <w:t>访问tomcat</w:t>
+        <w:t>此时本地可访问tomcat</w:t>
       </w:r>
       <w:r>
         <w:rPr>
@@ -1109,23 +975,7 @@
         <w:t xml:space="preserve">  </w:t>
       </w:r>
       <w:r>
-        <w:t>firewall-</w:t>
-      </w:r>
-      <w:proofErr w:type="spellStart"/>
-      <w:r>
-        <w:t>cmd</w:t>
-      </w:r>
-      <w:proofErr w:type="spellEnd"/>
-      <w:r>
-        <w:t xml:space="preserve"> --zone=public --add-port=8081/</w:t>
-      </w:r>
-      <w:proofErr w:type="spellStart"/>
-      <w:r>
-        <w:t>tcp</w:t>
-      </w:r>
-      <w:proofErr w:type="spellEnd"/>
-      <w:r>
-        <w:t xml:space="preserve"> </w:t>
+        <w:t xml:space="preserve">firewall-cmd --zone=public --add-port=8081/tcp </w:t>
       </w:r>
       <w:r>
         <w:rPr>
@@ -1148,15 +998,7 @@
         <w:t xml:space="preserve">  </w:t>
       </w:r>
       <w:r>
-        <w:t>firewall-</w:t>
-      </w:r>
-      <w:proofErr w:type="spellStart"/>
-      <w:r>
-        <w:t>cmd</w:t>
-      </w:r>
-      <w:proofErr w:type="spellEnd"/>
-      <w:r>
-        <w:t xml:space="preserve"> </w:t>
+        <w:t xml:space="preserve">firewall-cmd </w:t>
       </w:r>
       <w:r>
         <w:rPr>
@@ -1179,23 +1021,140 @@
         <w:t xml:space="preserve"> </w:t>
       </w:r>
       <w:r>
-        <w:t>firewall-</w:t>
-      </w:r>
-      <w:proofErr w:type="spellStart"/>
-      <w:r>
-        <w:t>cmd</w:t>
-      </w:r>
-      <w:proofErr w:type="spellEnd"/>
-      <w:r>
-        <w:t xml:space="preserve"> --zone=public --list-port</w:t>
-      </w:r>
+        <w:t>firewall-cmd --zone=public --list-port</w:t>
+      </w:r>
+    </w:p>
+    <w:p/>
+    <w:p>
+      <w:r>
+        <w:t>V</w:t>
+      </w:r>
+      <w:r>
+        <w:rPr>
+          <w:rFonts w:hint="eastAsia"/>
+        </w:rPr>
+        <w:t>im</w:t>
+      </w:r>
+      <w:r>
+        <w:t xml:space="preserve"> </w:t>
+      </w:r>
+      <w:r>
+        <w:rPr>
+          <w:rFonts w:hint="eastAsia"/>
+        </w:rPr>
+        <w:t>/etc/rc</w:t>
+      </w:r>
+      <w:r>
+        <w:t>.local</w:t>
+      </w:r>
+    </w:p>
+    <w:p>
+      <w:r>
+        <w:t>S</w:t>
+      </w:r>
+      <w:r>
+        <w:rPr>
+          <w:rFonts w:hint="eastAsia"/>
+        </w:rPr>
+        <w:t>ource</w:t>
+      </w:r>
+      <w:r>
+        <w:t xml:space="preserve"> </w:t>
+      </w:r>
+      <w:r>
+        <w:rPr>
+          <w:rFonts w:hint="eastAsia"/>
+        </w:rPr>
+        <w:t>/etc/rc</w:t>
+      </w:r>
+      <w:r>
+        <w:t>.local</w:t>
+      </w:r>
+      <w:r>
+        <w:t xml:space="preserve">   </w:t>
+      </w:r>
+      <w:r>
+        <w:rPr>
+          <w:rFonts w:hint="eastAsia"/>
+        </w:rPr>
+        <w:t>提前加载环境变量</w:t>
+      </w:r>
+    </w:p>
+    <w:p>
+      <w:r>
+        <w:t>/usr/local/tomcat_cluster/tomcat_8080/bin/</w:t>
+      </w:r>
+      <w:r>
+        <w:t>startup.sh   tomcat</w:t>
+      </w:r>
+      <w:r>
+        <w:rPr>
+          <w:rFonts w:hint="eastAsia"/>
+        </w:rPr>
+        <w:t>脚本命令</w:t>
+      </w:r>
+    </w:p>
+    <w:p>
+      <w:r>
+        <w:t>C</w:t>
+      </w:r>
+      <w:r>
+        <w:rPr>
+          <w:rFonts w:hint="eastAsia"/>
+        </w:rPr>
+        <w:t>hmod</w:t>
+      </w:r>
+      <w:r>
+        <w:t xml:space="preserve"> </w:t>
+      </w:r>
+      <w:r>
+        <w:rPr>
+          <w:rFonts w:hint="eastAsia"/>
+        </w:rPr>
+        <w:t>+x</w:t>
+      </w:r>
+      <w:r>
+        <w:t xml:space="preserve"> /etc/rc.local </w:t>
+      </w:r>
+      <w:r>
+        <w:rPr>
+          <w:rFonts w:hint="eastAsia"/>
+        </w:rPr>
+        <w:t>给文件执行权限</w:t>
+      </w:r>
+    </w:p>
+    <w:p>
+      <w:pPr>
+        <w:rPr>
+          <w:rFonts w:hint="eastAsia"/>
+        </w:rPr>
+      </w:pPr>
+      <w:r>
+        <w:t>L</w:t>
+      </w:r>
+      <w:r>
+        <w:rPr>
+          <w:rFonts w:hint="eastAsia"/>
+        </w:rPr>
+        <w:t>s</w:t>
+      </w:r>
+      <w:r>
+        <w:t xml:space="preserve"> –l /etc/rc.local </w:t>
+      </w:r>
+      <w:r>
+        <w:rPr>
+          <w:rFonts w:hint="eastAsia"/>
+        </w:rPr>
+        <w:t>查看文件权限</w:t>
+      </w:r>
+      <w:bookmarkStart w:id="0" w:name="_GoBack"/>
+      <w:bookmarkEnd w:id="0"/>
     </w:p>
     <w:p/>
     <w:p>
       <w:pPr>
         <w:pStyle w:val="2"/>
       </w:pPr>
-      <w:proofErr w:type="spellStart"/>
       <w:r>
         <w:t>G</w:t>
       </w:r>
@@ -1203,14 +1162,7 @@
         <w:rPr>
           <w:rFonts w:hint="eastAsia"/>
         </w:rPr>
-        <w:t>it</w:t>
-      </w:r>
-      <w:proofErr w:type="spellEnd"/>
-      <w:r>
-        <w:rPr>
-          <w:rFonts w:hint="eastAsia"/>
-        </w:rPr>
-        <w:t>克隆错误</w:t>
+        <w:t>it克隆错误</w:t>
       </w:r>
     </w:p>
     <w:p>
@@ -1253,36 +1205,30 @@
       <w:r>
         <w:t xml:space="preserve"> </w:t>
       </w:r>
-      <w:proofErr w:type="spellStart"/>
       <w:r>
         <w:rPr>
           <w:rFonts w:hint="eastAsia"/>
         </w:rPr>
         <w:t>nss</w:t>
       </w:r>
-      <w:proofErr w:type="spellEnd"/>
-      <w:r>
-        <w:t xml:space="preserve"> </w:t>
-      </w:r>
-      <w:proofErr w:type="spellStart"/>
+      <w:r>
+        <w:t xml:space="preserve"> </w:t>
+      </w:r>
       <w:r>
         <w:rPr>
           <w:rFonts w:hint="eastAsia"/>
         </w:rPr>
         <w:t>crul</w:t>
       </w:r>
-      <w:proofErr w:type="spellEnd"/>
-      <w:r>
-        <w:t xml:space="preserve"> </w:t>
-      </w:r>
-      <w:proofErr w:type="spellStart"/>
+      <w:r>
+        <w:t xml:space="preserve"> </w:t>
+      </w:r>
       <w:r>
         <w:rPr>
           <w:rFonts w:hint="eastAsia"/>
         </w:rPr>
         <w:t>libcrul</w:t>
       </w:r>
-      <w:proofErr w:type="spellEnd"/>
     </w:p>
     <w:p/>
     <w:p>
@@ -1346,16 +1292,8 @@
         <w:rPr>
           <w:rFonts w:hint="eastAsia"/>
         </w:rPr>
-        <w:t xml:space="preserve">打印当前路径 </w:t>
-      </w:r>
-      <w:proofErr w:type="spellStart"/>
-      <w:r>
-        <w:rPr>
-          <w:rFonts w:hint="eastAsia"/>
-        </w:rPr>
-        <w:t>pwd</w:t>
-      </w:r>
-      <w:proofErr w:type="spellEnd"/>
+        <w:t>打印当前路径 pwd</w:t>
+      </w:r>
     </w:p>
     <w:p/>
     <w:p/>
@@ -1367,6 +1305,7 @@
         <w:rPr>
           <w:rFonts w:hint="eastAsia"/>
         </w:rPr>
+        <w:lastRenderedPageBreak/>
         <w:t>文件系统相关命令</w:t>
       </w:r>
     </w:p>
@@ -1396,16 +1335,8 @@
         <w:rPr>
           <w:rFonts w:hint="eastAsia"/>
         </w:rPr>
-        <w:t>max-</w:t>
-      </w:r>
-      <w:proofErr w:type="spellStart"/>
-      <w:r>
-        <w:rPr>
-          <w:rFonts w:hint="eastAsia"/>
-        </w:rPr>
-        <w:t>depath</w:t>
-      </w:r>
-      <w:proofErr w:type="spellEnd"/>
+        <w:t>max-depath</w:t>
+      </w:r>
       <w:r>
         <w:rPr>
           <w:rFonts w:hint="eastAsia"/>
@@ -1422,21 +1353,7 @@
         <w:rPr>
           <w:rFonts w:hint="eastAsia"/>
         </w:rPr>
-        <w:t>/</w:t>
-      </w:r>
-      <w:proofErr w:type="spellStart"/>
-      <w:r>
-        <w:rPr>
-          <w:rFonts w:hint="eastAsia"/>
-        </w:rPr>
-        <w:t>usr</w:t>
-      </w:r>
-      <w:proofErr w:type="spellEnd"/>
-      <w:r>
-        <w:rPr>
-          <w:rFonts w:hint="eastAsia"/>
-        </w:rPr>
-        <w:t>/</w:t>
+        <w:t>/usr/</w:t>
       </w:r>
       <w:r>
         <w:t xml:space="preserve">       </w:t>
@@ -1445,21 +1362,7 @@
         <w:rPr>
           <w:rFonts w:hint="eastAsia"/>
         </w:rPr>
-        <w:t>查看磁盘/</w:t>
-      </w:r>
-      <w:proofErr w:type="spellStart"/>
-      <w:r>
-        <w:rPr>
-          <w:rFonts w:hint="eastAsia"/>
-        </w:rPr>
-        <w:t>usr</w:t>
-      </w:r>
-      <w:proofErr w:type="spellEnd"/>
-      <w:r>
-        <w:rPr>
-          <w:rFonts w:hint="eastAsia"/>
-        </w:rPr>
-        <w:t>下所有文件可用空间</w:t>
+        <w:t>查看磁盘/usr下所有文件可用空间</w:t>
       </w:r>
       <w:r>
         <w:rPr>
@@ -1469,7 +1372,6 @@
       </w:r>
     </w:p>
     <w:p>
-      <w:proofErr w:type="spellStart"/>
       <w:r>
         <w:t>D</w:t>
       </w:r>
@@ -1479,7 +1381,6 @@
         </w:rPr>
         <w:t>f</w:t>
       </w:r>
-      <w:proofErr w:type="spellEnd"/>
       <w:r>
         <w:t xml:space="preserve"> –</w:t>
       </w:r>
@@ -1538,19 +1439,11 @@
       <w:r>
         <w:t xml:space="preserve"> </w:t>
       </w:r>
-      <w:proofErr w:type="gramStart"/>
-      <w:r>
-        <w:rPr>
-          <w:rFonts w:hint="eastAsia"/>
-        </w:rPr>
-        <w:t>无参</w:t>
-      </w:r>
-      <w:proofErr w:type="gramEnd"/>
-      <w:r>
-        <w:rPr>
-          <w:rFonts w:hint="eastAsia"/>
-        </w:rPr>
-        <w:t xml:space="preserve"> 或cd</w:t>
+      <w:r>
+        <w:rPr>
+          <w:rFonts w:hint="eastAsia"/>
+        </w:rPr>
+        <w:t>无参 或cd</w:t>
       </w:r>
       <w:r>
         <w:t xml:space="preserve"> </w:t>
@@ -1605,13 +1498,8 @@
         </w:rPr>
         <w:t>.</w:t>
       </w:r>
-      <w:proofErr w:type="spellStart"/>
-      <w:r>
-        <w:t>bash_profile</w:t>
-      </w:r>
-      <w:proofErr w:type="spellEnd"/>
-      <w:r>
-        <w:t xml:space="preserve"> </w:t>
+      <w:r>
+        <w:t xml:space="preserve">bash_profile </w:t>
       </w:r>
       <w:r>
         <w:rPr>
@@ -1641,7 +1529,7 @@
                     <pic:cNvPicPr/>
                   </pic:nvPicPr>
                   <pic:blipFill>
-                    <a:blip r:embed="rId6"/>
+                    <a:blip r:embed="rId8"/>
                     <a:stretch>
                       <a:fillRect/>
                     </a:stretch>
@@ -1681,11 +1569,9 @@
         </w:rPr>
         <w:t>.</w:t>
       </w:r>
-      <w:proofErr w:type="spellStart"/>
       <w:r>
         <w:t>bash_profile</w:t>
       </w:r>
-      <w:proofErr w:type="spellEnd"/>
       <w:r>
         <w:rPr>
           <w:rFonts w:hint="eastAsia"/>
@@ -1732,7 +1618,6 @@
       </w:r>
     </w:p>
     <w:p>
-      <w:proofErr w:type="spellStart"/>
       <w:r>
         <w:t>F</w:t>
       </w:r>
@@ -1742,7 +1627,6 @@
         </w:rPr>
         <w:t>disk</w:t>
       </w:r>
-      <w:proofErr w:type="spellEnd"/>
       <w:r>
         <w:t xml:space="preserve">  </w:t>
       </w:r>
@@ -1763,7 +1647,6 @@
       </w:r>
     </w:p>
     <w:p>
-      <w:proofErr w:type="spellStart"/>
       <w:r>
         <w:t>F</w:t>
       </w:r>
@@ -1773,7 +1656,6 @@
         </w:rPr>
         <w:t>disk</w:t>
       </w:r>
-      <w:proofErr w:type="spellEnd"/>
       <w:r>
         <w:t xml:space="preserve">  </w:t>
       </w:r>
@@ -1781,42 +1663,19 @@
         <w:rPr>
           <w:rFonts w:hint="eastAsia"/>
         </w:rPr>
-        <w:t>/dev/</w:t>
-      </w:r>
-      <w:proofErr w:type="spellStart"/>
-      <w:r>
-        <w:rPr>
-          <w:rFonts w:hint="eastAsia"/>
-        </w:rPr>
-        <w:t>sda</w:t>
-      </w:r>
-      <w:proofErr w:type="spellEnd"/>
-      <w:r>
-        <w:t xml:space="preserve"> </w:t>
-      </w:r>
-      <w:r>
-        <w:rPr>
-          <w:rFonts w:hint="eastAsia"/>
-        </w:rPr>
-        <w:t>对硬盘</w:t>
-      </w:r>
-      <w:proofErr w:type="spellStart"/>
-      <w:r>
-        <w:rPr>
-          <w:rFonts w:hint="eastAsia"/>
-        </w:rPr>
-        <w:t>sda</w:t>
-      </w:r>
-      <w:proofErr w:type="spellEnd"/>
-      <w:r>
-        <w:rPr>
-          <w:rFonts w:hint="eastAsia"/>
-        </w:rPr>
-        <w:t>进行分区管理（交互式方式）</w:t>
-      </w:r>
-    </w:p>
-    <w:p>
-      <w:proofErr w:type="spellStart"/>
+        <w:t>/dev/sda</w:t>
+      </w:r>
+      <w:r>
+        <w:t xml:space="preserve"> </w:t>
+      </w:r>
+      <w:r>
+        <w:rPr>
+          <w:rFonts w:hint="eastAsia"/>
+        </w:rPr>
+        <w:t>对硬盘sda进行分区管理（交互式方式）</w:t>
+      </w:r>
+    </w:p>
+    <w:p>
       <w:r>
         <w:t>M</w:t>
       </w:r>
@@ -1826,7 +1685,6 @@
         </w:rPr>
         <w:t>kfs</w:t>
       </w:r>
-      <w:proofErr w:type="spellEnd"/>
       <w:r>
         <w:t xml:space="preserve"> –</w:t>
       </w:r>
@@ -1846,15 +1704,7 @@
         <w:t>e</w:t>
       </w:r>
       <w:r>
-        <w:t>xt3(</w:t>
-      </w:r>
-      <w:proofErr w:type="spellStart"/>
-      <w:r>
-        <w:t>xfs</w:t>
-      </w:r>
-      <w:proofErr w:type="spellEnd"/>
-      <w:r>
-        <w:t xml:space="preserve">) /dev/sda3 </w:t>
+        <w:t xml:space="preserve">xt3(xfs) /dev/sda3 </w:t>
       </w:r>
       <w:r>
         <w:rPr>
@@ -1864,7 +1714,6 @@
       </w:r>
     </w:p>
     <w:p>
-      <w:proofErr w:type="spellStart"/>
       <w:r>
         <w:t>M</w:t>
       </w:r>
@@ -1874,7 +1723,6 @@
         </w:rPr>
         <w:t>kdir</w:t>
       </w:r>
-      <w:proofErr w:type="spellEnd"/>
       <w:r>
         <w:t xml:space="preserve"> </w:t>
       </w:r>
@@ -1918,7 +1766,6 @@
       </w:r>
     </w:p>
     <w:p>
-      <w:proofErr w:type="spellStart"/>
       <w:r>
         <w:t>D</w:t>
       </w:r>
@@ -1928,7 +1775,6 @@
         </w:rPr>
         <w:t>f</w:t>
       </w:r>
-      <w:proofErr w:type="spellEnd"/>
       <w:r>
         <w:t xml:space="preserve"> –</w:t>
       </w:r>
@@ -1974,30 +1820,8 @@
         <w:rPr>
           <w:rFonts w:hint="eastAsia"/>
         </w:rPr>
-        <w:t>/</w:t>
-      </w:r>
-      <w:proofErr w:type="spellStart"/>
-      <w:r>
-        <w:rPr>
-          <w:rFonts w:hint="eastAsia"/>
-        </w:rPr>
-        <w:t>etc</w:t>
-      </w:r>
-      <w:proofErr w:type="spellEnd"/>
-      <w:r>
-        <w:rPr>
-          <w:rFonts w:hint="eastAsia"/>
-        </w:rPr>
-        <w:t>/</w:t>
-      </w:r>
-      <w:proofErr w:type="spellStart"/>
-      <w:r>
-        <w:rPr>
-          <w:rFonts w:hint="eastAsia"/>
-        </w:rPr>
-        <w:t>fstab</w:t>
-      </w:r>
-      <w:proofErr w:type="spellEnd"/>
+        <w:t>/etc/fstab</w:t>
+      </w:r>
       <w:r>
         <w:t xml:space="preserve"> </w:t>
       </w:r>
@@ -2044,7 +1868,6 @@
       <w:pPr>
         <w:pStyle w:val="2"/>
       </w:pPr>
-      <w:proofErr w:type="spellStart"/>
       <w:r>
         <w:t>S</w:t>
       </w:r>
@@ -2052,14 +1875,7 @@
         <w:rPr>
           <w:rFonts w:hint="eastAsia"/>
         </w:rPr>
-        <w:t>vn</w:t>
-      </w:r>
-      <w:proofErr w:type="spellEnd"/>
-      <w:r>
-        <w:rPr>
-          <w:rFonts w:hint="eastAsia"/>
-        </w:rPr>
-        <w:t>安装配置</w:t>
+        <w:t>vn安装配置</w:t>
       </w:r>
     </w:p>
     <w:p>
@@ -2071,7 +1887,6 @@
           <w:shd w:val="clear" w:color="auto" w:fill="F6F8FA"/>
         </w:rPr>
       </w:pPr>
-      <w:proofErr w:type="spellStart"/>
       <w:r>
         <w:rPr>
           <w:rFonts w:ascii="Consolas" w:hAnsi="Consolas"/>
@@ -2079,18 +1894,36 @@
           <w:szCs w:val="21"/>
           <w:shd w:val="clear" w:color="auto" w:fill="F6F8FA"/>
         </w:rPr>
-        <w:t>svnserve</w:t>
-      </w:r>
-      <w:proofErr w:type="spellEnd"/>
-      <w:r>
+        <w:t xml:space="preserve">svnserve –version </w:t>
+      </w:r>
+      <w:r>
+        <w:rPr>
+          <w:rFonts w:ascii="Consolas" w:hAnsi="Consolas" w:hint="eastAsia"/>
+          <w:color w:val="880000"/>
+          <w:szCs w:val="21"/>
+          <w:shd w:val="clear" w:color="auto" w:fill="F6F8FA"/>
+        </w:rPr>
+        <w:t>检查是否安装</w:t>
+      </w:r>
+      <w:r>
+        <w:rPr>
+          <w:rFonts w:ascii="Consolas" w:hAnsi="Consolas" w:hint="eastAsia"/>
+          <w:color w:val="880000"/>
+          <w:szCs w:val="21"/>
+          <w:shd w:val="clear" w:color="auto" w:fill="F6F8FA"/>
+        </w:rPr>
+        <w:t>svn</w:t>
+      </w:r>
+    </w:p>
+    <w:p>
+      <w:pPr>
         <w:rPr>
           <w:rFonts w:ascii="Consolas" w:hAnsi="Consolas"/>
           <w:color w:val="880000"/>
           <w:szCs w:val="21"/>
           <w:shd w:val="clear" w:color="auto" w:fill="F6F8FA"/>
         </w:rPr>
-        <w:t xml:space="preserve"> </w:t>
-      </w:r>
+      </w:pPr>
       <w:r>
         <w:rPr>
           <w:rFonts w:ascii="Consolas" w:hAnsi="Consolas"/>
@@ -2098,17 +1931,45 @@
           <w:szCs w:val="21"/>
           <w:shd w:val="clear" w:color="auto" w:fill="F6F8FA"/>
         </w:rPr>
-        <w:t>–</w:t>
-      </w:r>
-      <w:r>
+        <w:t xml:space="preserve">yum install -y subversion </w:t>
+      </w:r>
+      <w:r>
+        <w:rPr>
+          <w:rFonts w:ascii="Consolas" w:hAnsi="Consolas" w:hint="eastAsia"/>
+          <w:color w:val="880000"/>
+          <w:szCs w:val="21"/>
+          <w:shd w:val="clear" w:color="auto" w:fill="F6F8FA"/>
+        </w:rPr>
+        <w:t>安装</w:t>
+      </w:r>
+      <w:r>
+        <w:rPr>
+          <w:rFonts w:ascii="Consolas" w:hAnsi="Consolas" w:hint="eastAsia"/>
+          <w:color w:val="880000"/>
+          <w:szCs w:val="21"/>
+          <w:shd w:val="clear" w:color="auto" w:fill="F6F8FA"/>
+        </w:rPr>
+        <w:t>svn</w:t>
+      </w:r>
+      <w:r>
+        <w:rPr>
+          <w:rFonts w:ascii="Consolas" w:hAnsi="Consolas" w:hint="eastAsia"/>
+          <w:color w:val="880000"/>
+          <w:szCs w:val="21"/>
+          <w:shd w:val="clear" w:color="auto" w:fill="F6F8FA"/>
+        </w:rPr>
+        <w:t>服务器</w:t>
+      </w:r>
+    </w:p>
+    <w:p>
+      <w:pPr>
         <w:rPr>
           <w:rFonts w:ascii="Consolas" w:hAnsi="Consolas"/>
           <w:color w:val="880000"/>
           <w:szCs w:val="21"/>
           <w:shd w:val="clear" w:color="auto" w:fill="F6F8FA"/>
         </w:rPr>
-        <w:t>version</w:t>
-      </w:r>
+      </w:pPr>
       <w:r>
         <w:rPr>
           <w:rFonts w:ascii="Consolas" w:hAnsi="Consolas"/>
@@ -2116,7 +1977,7 @@
           <w:szCs w:val="21"/>
           <w:shd w:val="clear" w:color="auto" w:fill="F6F8FA"/>
         </w:rPr>
-        <w:t xml:space="preserve"> </w:t>
+        <w:t xml:space="preserve">svnadmin create /svndir </w:t>
       </w:r>
       <w:r>
         <w:rPr>
@@ -2125,9 +1986,18 @@
           <w:szCs w:val="21"/>
           <w:shd w:val="clear" w:color="auto" w:fill="F6F8FA"/>
         </w:rPr>
-        <w:t>检查是否安装</w:t>
-      </w:r>
-      <w:proofErr w:type="spellStart"/>
+        <w:t>新建仓库</w:t>
+      </w:r>
+    </w:p>
+    <w:p>
+      <w:pPr>
+        <w:rPr>
+          <w:rFonts w:ascii="Consolas" w:hAnsi="Consolas"/>
+          <w:color w:val="880000"/>
+          <w:szCs w:val="21"/>
+          <w:shd w:val="clear" w:color="auto" w:fill="F6F8FA"/>
+        </w:rPr>
+      </w:pPr>
       <w:r>
         <w:rPr>
           <w:rFonts w:ascii="Consolas" w:hAnsi="Consolas" w:hint="eastAsia"/>
@@ -2135,9 +2005,26 @@
           <w:szCs w:val="21"/>
           <w:shd w:val="clear" w:color="auto" w:fill="F6F8FA"/>
         </w:rPr>
-        <w:t>svn</w:t>
-      </w:r>
-      <w:proofErr w:type="spellEnd"/>
+        <w:t>修改</w:t>
+      </w:r>
+      <w:r>
+        <w:rPr>
+          <w:rFonts w:ascii="Consolas" w:hAnsi="Consolas" w:hint="eastAsia"/>
+          <w:color w:val="880000"/>
+          <w:szCs w:val="21"/>
+          <w:shd w:val="clear" w:color="auto" w:fill="F6F8FA"/>
+        </w:rPr>
+        <w:t>conf</w:t>
+      </w:r>
+      <w:r>
+        <w:rPr>
+          <w:rFonts w:ascii="Consolas" w:hAnsi="Consolas" w:hint="eastAsia"/>
+          <w:color w:val="880000"/>
+          <w:szCs w:val="21"/>
+          <w:shd w:val="clear" w:color="auto" w:fill="F6F8FA"/>
+        </w:rPr>
+        <w:t>下配置文件</w:t>
+      </w:r>
     </w:p>
     <w:p>
       <w:pPr>
@@ -2148,15 +2035,16 @@
           <w:shd w:val="clear" w:color="auto" w:fill="F6F8FA"/>
         </w:rPr>
       </w:pPr>
-      <w:r>
+    </w:p>
+    <w:p>
+      <w:pPr>
         <w:rPr>
           <w:rFonts w:ascii="Consolas" w:hAnsi="Consolas"/>
           <w:color w:val="880000"/>
           <w:szCs w:val="21"/>
           <w:shd w:val="clear" w:color="auto" w:fill="F6F8FA"/>
         </w:rPr>
-        <w:t>yum install -y subversion</w:t>
-      </w:r>
+      </w:pPr>
       <w:r>
         <w:rPr>
           <w:rFonts w:ascii="Consolas" w:hAnsi="Consolas"/>
@@ -2164,7 +2052,7 @@
           <w:szCs w:val="21"/>
           <w:shd w:val="clear" w:color="auto" w:fill="F6F8FA"/>
         </w:rPr>
-        <w:t xml:space="preserve"> </w:t>
+        <w:t>P</w:t>
       </w:r>
       <w:r>
         <w:rPr>
@@ -2173,9 +2061,8 @@
           <w:szCs w:val="21"/>
           <w:shd w:val="clear" w:color="auto" w:fill="F6F8FA"/>
         </w:rPr>
-        <w:t>安装</w:t>
-      </w:r>
-      <w:proofErr w:type="spellStart"/>
+        <w:t>asswd</w:t>
+      </w:r>
       <w:r>
         <w:rPr>
           <w:rFonts w:ascii="Consolas" w:hAnsi="Consolas" w:hint="eastAsia"/>
@@ -2183,9 +2070,28 @@
           <w:szCs w:val="21"/>
           <w:shd w:val="clear" w:color="auto" w:fill="F6F8FA"/>
         </w:rPr>
-        <w:t>svn</w:t>
-      </w:r>
-      <w:proofErr w:type="spellEnd"/>
+        <w:t>：配置用户名和密码</w:t>
+      </w:r>
+    </w:p>
+    <w:p>
+      <w:pPr>
+        <w:rPr>
+          <w:rFonts w:ascii="Consolas" w:hAnsi="Consolas"/>
+          <w:color w:val="880000"/>
+          <w:szCs w:val="21"/>
+          <w:shd w:val="clear" w:color="auto" w:fill="F6F8FA"/>
+        </w:rPr>
+      </w:pPr>
+      <w:r>
+        <w:rPr>
+          <w:rFonts w:ascii="Consolas" w:hAnsi="Consolas"/>
+          <w:color w:val="880000"/>
+          <w:szCs w:val="21"/>
+          <w:shd w:val="clear" w:color="auto" w:fill="F6F8FA"/>
+        </w:rPr>
+        <w:lastRenderedPageBreak/>
+        <w:t>A</w:t>
+      </w:r>
       <w:r>
         <w:rPr>
           <w:rFonts w:ascii="Consolas" w:hAnsi="Consolas" w:hint="eastAsia"/>
@@ -2193,185 +2099,8 @@
           <w:szCs w:val="21"/>
           <w:shd w:val="clear" w:color="auto" w:fill="F6F8FA"/>
         </w:rPr>
-        <w:t>服务器</w:t>
-      </w:r>
-    </w:p>
-    <w:p>
-      <w:pPr>
-        <w:rPr>
-          <w:rFonts w:ascii="Consolas" w:hAnsi="Consolas"/>
-          <w:color w:val="880000"/>
-          <w:szCs w:val="21"/>
-          <w:shd w:val="clear" w:color="auto" w:fill="F6F8FA"/>
-        </w:rPr>
-      </w:pPr>
-      <w:proofErr w:type="spellStart"/>
-      <w:r>
-        <w:rPr>
-          <w:rFonts w:ascii="Consolas" w:hAnsi="Consolas"/>
-          <w:color w:val="880000"/>
-          <w:szCs w:val="21"/>
-          <w:shd w:val="clear" w:color="auto" w:fill="F6F8FA"/>
-        </w:rPr>
-        <w:t>svnadmin</w:t>
-      </w:r>
-      <w:proofErr w:type="spellEnd"/>
-      <w:r>
-        <w:rPr>
-          <w:rFonts w:ascii="Consolas" w:hAnsi="Consolas"/>
-          <w:color w:val="880000"/>
-          <w:szCs w:val="21"/>
-          <w:shd w:val="clear" w:color="auto" w:fill="F6F8FA"/>
-        </w:rPr>
-        <w:t xml:space="preserve"> create /</w:t>
-      </w:r>
-      <w:proofErr w:type="spellStart"/>
-      <w:r>
-        <w:rPr>
-          <w:rFonts w:ascii="Consolas" w:hAnsi="Consolas"/>
-          <w:color w:val="880000"/>
-          <w:szCs w:val="21"/>
-          <w:shd w:val="clear" w:color="auto" w:fill="F6F8FA"/>
-        </w:rPr>
-        <w:t>svndir</w:t>
-      </w:r>
-      <w:proofErr w:type="spellEnd"/>
-      <w:r>
-        <w:rPr>
-          <w:rFonts w:ascii="Consolas" w:hAnsi="Consolas"/>
-          <w:color w:val="880000"/>
-          <w:szCs w:val="21"/>
-          <w:shd w:val="clear" w:color="auto" w:fill="F6F8FA"/>
-        </w:rPr>
-        <w:t xml:space="preserve"> </w:t>
-      </w:r>
-      <w:r>
-        <w:rPr>
-          <w:rFonts w:ascii="Consolas" w:hAnsi="Consolas" w:hint="eastAsia"/>
-          <w:color w:val="880000"/>
-          <w:szCs w:val="21"/>
-          <w:shd w:val="clear" w:color="auto" w:fill="F6F8FA"/>
-        </w:rPr>
-        <w:t>新建仓库</w:t>
-      </w:r>
-    </w:p>
-    <w:p>
-      <w:pPr>
-        <w:rPr>
-          <w:rFonts w:ascii="Consolas" w:hAnsi="Consolas"/>
-          <w:color w:val="880000"/>
-          <w:szCs w:val="21"/>
-          <w:shd w:val="clear" w:color="auto" w:fill="F6F8FA"/>
-        </w:rPr>
-      </w:pPr>
-      <w:r>
-        <w:rPr>
-          <w:rFonts w:ascii="Consolas" w:hAnsi="Consolas" w:hint="eastAsia"/>
-          <w:color w:val="880000"/>
-          <w:szCs w:val="21"/>
-          <w:shd w:val="clear" w:color="auto" w:fill="F6F8FA"/>
-        </w:rPr>
-        <w:t>修改</w:t>
-      </w:r>
-      <w:proofErr w:type="spellStart"/>
-      <w:r>
-        <w:rPr>
-          <w:rFonts w:ascii="Consolas" w:hAnsi="Consolas" w:hint="eastAsia"/>
-          <w:color w:val="880000"/>
-          <w:szCs w:val="21"/>
-          <w:shd w:val="clear" w:color="auto" w:fill="F6F8FA"/>
-        </w:rPr>
-        <w:t>conf</w:t>
-      </w:r>
-      <w:proofErr w:type="spellEnd"/>
-      <w:r>
-        <w:rPr>
-          <w:rFonts w:ascii="Consolas" w:hAnsi="Consolas" w:hint="eastAsia"/>
-          <w:color w:val="880000"/>
-          <w:szCs w:val="21"/>
-          <w:shd w:val="clear" w:color="auto" w:fill="F6F8FA"/>
-        </w:rPr>
-        <w:t>下配置文件</w:t>
-      </w:r>
-    </w:p>
-    <w:p>
-      <w:pPr>
-        <w:rPr>
-          <w:rFonts w:ascii="Consolas" w:hAnsi="Consolas"/>
-          <w:color w:val="880000"/>
-          <w:szCs w:val="21"/>
-          <w:shd w:val="clear" w:color="auto" w:fill="F6F8FA"/>
-        </w:rPr>
-      </w:pPr>
-    </w:p>
-    <w:p>
-      <w:pPr>
-        <w:rPr>
-          <w:rFonts w:ascii="Consolas" w:hAnsi="Consolas"/>
-          <w:color w:val="880000"/>
-          <w:szCs w:val="21"/>
-          <w:shd w:val="clear" w:color="auto" w:fill="F6F8FA"/>
-        </w:rPr>
-      </w:pPr>
-      <w:proofErr w:type="spellStart"/>
-      <w:r>
-        <w:rPr>
-          <w:rFonts w:ascii="Consolas" w:hAnsi="Consolas"/>
-          <w:color w:val="880000"/>
-          <w:szCs w:val="21"/>
-          <w:shd w:val="clear" w:color="auto" w:fill="F6F8FA"/>
-        </w:rPr>
-        <w:t>P</w:t>
-      </w:r>
-      <w:r>
-        <w:rPr>
-          <w:rFonts w:ascii="Consolas" w:hAnsi="Consolas" w:hint="eastAsia"/>
-          <w:color w:val="880000"/>
-          <w:szCs w:val="21"/>
-          <w:shd w:val="clear" w:color="auto" w:fill="F6F8FA"/>
-        </w:rPr>
-        <w:t>asswd</w:t>
-      </w:r>
-      <w:proofErr w:type="spellEnd"/>
-      <w:r>
-        <w:rPr>
-          <w:rFonts w:ascii="Consolas" w:hAnsi="Consolas" w:hint="eastAsia"/>
-          <w:color w:val="880000"/>
-          <w:szCs w:val="21"/>
-          <w:shd w:val="clear" w:color="auto" w:fill="F6F8FA"/>
-        </w:rPr>
-        <w:t>：配置用户名和密码</w:t>
-      </w:r>
-    </w:p>
-    <w:p>
-      <w:pPr>
-        <w:rPr>
-          <w:rFonts w:ascii="Consolas" w:hAnsi="Consolas"/>
-          <w:color w:val="880000"/>
-          <w:szCs w:val="21"/>
-          <w:shd w:val="clear" w:color="auto" w:fill="F6F8FA"/>
-        </w:rPr>
-      </w:pPr>
-      <w:proofErr w:type="spellStart"/>
-      <w:r>
-        <w:rPr>
-          <w:rFonts w:ascii="Consolas" w:hAnsi="Consolas"/>
-          <w:color w:val="880000"/>
-          <w:szCs w:val="21"/>
-          <w:shd w:val="clear" w:color="auto" w:fill="F6F8FA"/>
-        </w:rPr>
-        <w:t>A</w:t>
-      </w:r>
-      <w:r>
-        <w:rPr>
-          <w:rFonts w:ascii="Consolas" w:hAnsi="Consolas" w:hint="eastAsia"/>
-          <w:color w:val="880000"/>
-          <w:szCs w:val="21"/>
-          <w:shd w:val="clear" w:color="auto" w:fill="F6F8FA"/>
-        </w:rPr>
         <w:t>uthz</w:t>
       </w:r>
-      <w:proofErr w:type="spellEnd"/>
       <w:r>
         <w:rPr>
           <w:rFonts w:ascii="Consolas" w:hAnsi="Consolas" w:hint="eastAsia"/>
@@ -2441,41 +2170,8 @@
           <w:kern w:val="0"/>
           <w:szCs w:val="21"/>
         </w:rPr>
-        <w:t xml:space="preserve"># </w:t>
-      </w:r>
-      <w:proofErr w:type="spellStart"/>
-      <w:r>
-        <w:rPr>
-          <w:rFonts w:ascii="Consolas" w:eastAsia="宋体" w:hAnsi="Consolas" w:cs="宋体"/>
-          <w:color w:val="880000"/>
-          <w:kern w:val="0"/>
-          <w:szCs w:val="21"/>
-        </w:rPr>
-        <w:t>harry_and_sally</w:t>
-      </w:r>
-      <w:proofErr w:type="spellEnd"/>
-      <w:r>
-        <w:rPr>
-          <w:rFonts w:ascii="Consolas" w:eastAsia="宋体" w:hAnsi="Consolas" w:cs="宋体"/>
-          <w:color w:val="880000"/>
-          <w:kern w:val="0"/>
-          <w:szCs w:val="21"/>
-        </w:rPr>
-        <w:t xml:space="preserve"> = </w:t>
-      </w:r>
-      <w:proofErr w:type="spellStart"/>
-      <w:proofErr w:type="gramStart"/>
-      <w:r>
-        <w:rPr>
-          <w:rFonts w:ascii="Consolas" w:eastAsia="宋体" w:hAnsi="Consolas" w:cs="宋体"/>
-          <w:color w:val="880000"/>
-          <w:kern w:val="0"/>
-          <w:szCs w:val="21"/>
-        </w:rPr>
-        <w:t>harry,sally</w:t>
-      </w:r>
-      <w:proofErr w:type="spellEnd"/>
-      <w:proofErr w:type="gramEnd"/>
+        <w:t># harry_and_sally = harry,sally</w:t>
+      </w:r>
     </w:p>
     <w:p>
       <w:pPr>
@@ -2497,50 +2193,8 @@
           <w:kern w:val="0"/>
           <w:szCs w:val="21"/>
         </w:rPr>
-        <w:t xml:space="preserve"># </w:t>
-      </w:r>
-      <w:proofErr w:type="spellStart"/>
-      <w:r>
-        <w:rPr>
-          <w:rFonts w:ascii="Consolas" w:eastAsia="宋体" w:hAnsi="Consolas" w:cs="宋体"/>
-          <w:color w:val="880000"/>
-          <w:kern w:val="0"/>
-          <w:szCs w:val="21"/>
-        </w:rPr>
-        <w:t>harry_sally_and_joe</w:t>
-      </w:r>
-      <w:proofErr w:type="spellEnd"/>
-      <w:r>
-        <w:rPr>
-          <w:rFonts w:ascii="Consolas" w:eastAsia="宋体" w:hAnsi="Consolas" w:cs="宋体"/>
-          <w:color w:val="880000"/>
-          <w:kern w:val="0"/>
-          <w:szCs w:val="21"/>
-        </w:rPr>
-        <w:t xml:space="preserve"> = </w:t>
-      </w:r>
-      <w:proofErr w:type="spellStart"/>
-      <w:proofErr w:type="gramStart"/>
-      <w:r>
-        <w:rPr>
-          <w:rFonts w:ascii="Consolas" w:eastAsia="宋体" w:hAnsi="Consolas" w:cs="宋体"/>
-          <w:color w:val="880000"/>
-          <w:kern w:val="0"/>
-          <w:szCs w:val="21"/>
-        </w:rPr>
-        <w:t>harry,sally</w:t>
-      </w:r>
-      <w:proofErr w:type="gramEnd"/>
-      <w:r>
-        <w:rPr>
-          <w:rFonts w:ascii="Consolas" w:eastAsia="宋体" w:hAnsi="Consolas" w:cs="宋体"/>
-          <w:color w:val="880000"/>
-          <w:kern w:val="0"/>
-          <w:szCs w:val="21"/>
-        </w:rPr>
-        <w:t>,&amp;joe</w:t>
-      </w:r>
-      <w:proofErr w:type="spellEnd"/>
+        <w:t># harry_sally_and_joe = harry,sally,&amp;joe</w:t>
+      </w:r>
     </w:p>
     <w:p>
       <w:pPr>
@@ -2605,7 +2259,6 @@
         </w:rPr>
         <w:t xml:space="preserve"> </w:t>
       </w:r>
-      <w:proofErr w:type="spellStart"/>
       <w:r>
         <w:rPr>
           <w:rFonts w:ascii="Consolas" w:eastAsia="宋体" w:hAnsi="Consolas" w:cs="宋体" w:hint="eastAsia"/>
@@ -2616,7 +2269,6 @@
         </w:rPr>
         <w:t>sunbc</w:t>
       </w:r>
-      <w:proofErr w:type="spellEnd"/>
       <w:r>
         <w:rPr>
           <w:rFonts w:ascii="Consolas" w:eastAsia="宋体" w:hAnsi="Consolas" w:cs="宋体"/>
@@ -2674,55 +2326,43 @@
         <w:ind w:leftChars="400" w:left="840"/>
         <w:jc w:val="left"/>
         <w:rPr>
+          <w:rFonts w:ascii="Consolas" w:eastAsia="宋体" w:hAnsi="Consolas" w:cs="宋体"/>
+          <w:color w:val="000000"/>
+          <w:kern w:val="0"/>
+          <w:szCs w:val="21"/>
+          <w:shd w:val="clear" w:color="auto" w:fill="F6F8FA"/>
+        </w:rPr>
+      </w:pPr>
+      <w:r>
+        <w:rPr>
+          <w:rFonts w:ascii="Consolas" w:eastAsia="宋体" w:hAnsi="Consolas" w:cs="宋体"/>
+          <w:color w:val="000000"/>
+          <w:kern w:val="0"/>
+          <w:szCs w:val="21"/>
+          <w:shd w:val="clear" w:color="auto" w:fill="F6F8FA"/>
+        </w:rPr>
+        <w:t>[/]</w:t>
+      </w:r>
+      <w:r>
+        <w:rPr>
+          <w:rFonts w:ascii="Consolas" w:eastAsia="宋体" w:hAnsi="Consolas" w:cs="宋体"/>
+          <w:color w:val="000000"/>
+          <w:kern w:val="0"/>
+          <w:szCs w:val="21"/>
+          <w:shd w:val="clear" w:color="auto" w:fill="F6F8FA"/>
+        </w:rPr>
+        <w:t xml:space="preserve"> </w:t>
+      </w:r>
+      <w:r>
+        <w:rPr>
           <w:rFonts w:ascii="Consolas" w:eastAsia="宋体" w:hAnsi="Consolas" w:cs="宋体" w:hint="eastAsia"/>
           <w:color w:val="000000"/>
           <w:kern w:val="0"/>
           <w:szCs w:val="21"/>
           <w:shd w:val="clear" w:color="auto" w:fill="F6F8FA"/>
         </w:rPr>
-      </w:pPr>
-      <w:r>
-        <w:rPr>
-          <w:rFonts w:ascii="Consolas" w:eastAsia="宋体" w:hAnsi="Consolas" w:cs="宋体"/>
-          <w:color w:val="000000"/>
-          <w:kern w:val="0"/>
-          <w:szCs w:val="21"/>
-          <w:shd w:val="clear" w:color="auto" w:fill="F6F8FA"/>
-        </w:rPr>
-        <w:t>[/]</w:t>
-      </w:r>
-      <w:r>
-        <w:rPr>
-          <w:rFonts w:ascii="Consolas" w:eastAsia="宋体" w:hAnsi="Consolas" w:cs="宋体"/>
-          <w:color w:val="000000"/>
-          <w:kern w:val="0"/>
-          <w:szCs w:val="21"/>
-          <w:shd w:val="clear" w:color="auto" w:fill="F6F8FA"/>
-        </w:rPr>
-        <w:t xml:space="preserve"> </w:t>
-      </w:r>
-      <w:r>
-        <w:rPr>
-          <w:rFonts w:ascii="Consolas" w:eastAsia="宋体" w:hAnsi="Consolas" w:cs="宋体" w:hint="eastAsia"/>
-          <w:color w:val="000000"/>
-          <w:kern w:val="0"/>
-          <w:szCs w:val="21"/>
-          <w:shd w:val="clear" w:color="auto" w:fill="F6F8FA"/>
-        </w:rPr>
-        <w:t>#</w:t>
-      </w:r>
-      <w:proofErr w:type="spellStart"/>
-      <w:r>
-        <w:rPr>
-          <w:rFonts w:ascii="Consolas" w:eastAsia="宋体" w:hAnsi="Consolas" w:cs="宋体" w:hint="eastAsia"/>
-          <w:color w:val="000000"/>
-          <w:kern w:val="0"/>
-          <w:szCs w:val="21"/>
-          <w:shd w:val="clear" w:color="auto" w:fill="F6F8FA"/>
-        </w:rPr>
-        <w:t>svn</w:t>
-      </w:r>
-      <w:proofErr w:type="spellEnd"/>
+        <w:t>#svn</w:t>
+      </w:r>
       <w:r>
         <w:rPr>
           <w:rFonts w:ascii="Consolas" w:eastAsia="宋体" w:hAnsi="Consolas" w:cs="宋体" w:hint="eastAsia"/>
@@ -2751,7 +2391,6 @@
         </w:rPr>
         <w:t>根目录是</w:t>
       </w:r>
-      <w:proofErr w:type="spellStart"/>
       <w:r>
         <w:rPr>
           <w:rFonts w:ascii="Arial" w:hAnsi="Arial" w:cs="Arial"/>
@@ -2760,7 +2399,6 @@
         </w:rPr>
         <w:t>svnserve</w:t>
       </w:r>
-      <w:proofErr w:type="spellEnd"/>
       <w:r>
         <w:rPr>
           <w:rFonts w:ascii="Arial" w:hAnsi="Arial" w:cs="Arial"/>
@@ -2830,7 +2468,6 @@
           <w:kern w:val="0"/>
           <w:szCs w:val="21"/>
         </w:rPr>
-        <w:lastRenderedPageBreak/>
         <w:t>@admin</w:t>
       </w:r>
       <w:r>
@@ -2841,20 +2478,8 @@
           <w:szCs w:val="21"/>
           <w:shd w:val="clear" w:color="auto" w:fill="F6F8FA"/>
         </w:rPr>
-        <w:t xml:space="preserve"> = </w:t>
-      </w:r>
-      <w:proofErr w:type="spellStart"/>
-      <w:r>
-        <w:rPr>
-          <w:rFonts w:ascii="Consolas" w:eastAsia="宋体" w:hAnsi="Consolas" w:cs="宋体"/>
-          <w:color w:val="000000"/>
-          <w:kern w:val="0"/>
-          <w:szCs w:val="21"/>
-          <w:shd w:val="clear" w:color="auto" w:fill="F6F8FA"/>
-        </w:rPr>
-        <w:t>rw</w:t>
-      </w:r>
-      <w:proofErr w:type="spellEnd"/>
+        <w:t xml:space="preserve"> = rw</w:t>
+      </w:r>
       <w:r>
         <w:rPr>
           <w:rFonts w:ascii="Consolas" w:eastAsia="宋体" w:hAnsi="Consolas" w:cs="宋体"/>
@@ -2905,24 +2530,23 @@
         <w:ind w:leftChars="400" w:left="840"/>
         <w:jc w:val="left"/>
         <w:rPr>
-          <w:rFonts w:ascii="Consolas" w:eastAsia="宋体" w:hAnsi="Consolas" w:cs="宋体" w:hint="eastAsia"/>
-          <w:color w:val="000000"/>
-          <w:kern w:val="0"/>
-          <w:szCs w:val="21"/>
-          <w:shd w:val="clear" w:color="auto" w:fill="F6F8FA"/>
-        </w:rPr>
-      </w:pPr>
-      <w:r>
-        <w:rPr>
           <w:rFonts w:ascii="Consolas" w:eastAsia="宋体" w:hAnsi="Consolas" w:cs="宋体"/>
           <w:color w:val="000000"/>
           <w:kern w:val="0"/>
           <w:szCs w:val="21"/>
           <w:shd w:val="clear" w:color="auto" w:fill="F6F8FA"/>
         </w:rPr>
+      </w:pPr>
+      <w:r>
+        <w:rPr>
+          <w:rFonts w:ascii="Consolas" w:eastAsia="宋体" w:hAnsi="Consolas" w:cs="宋体"/>
+          <w:color w:val="000000"/>
+          <w:kern w:val="0"/>
+          <w:szCs w:val="21"/>
+          <w:shd w:val="clear" w:color="auto" w:fill="F6F8FA"/>
+        </w:rPr>
         <w:t>[</w:t>
       </w:r>
-      <w:proofErr w:type="spellStart"/>
       <w:r>
         <w:rPr>
           <w:rFonts w:ascii="Consolas" w:eastAsia="宋体" w:hAnsi="Consolas" w:cs="宋体"/>
@@ -2932,7 +2556,6 @@
         </w:rPr>
         <w:t>svndir</w:t>
       </w:r>
-      <w:proofErr w:type="spellEnd"/>
       <w:r>
         <w:rPr>
           <w:rFonts w:ascii="Consolas" w:eastAsia="宋体" w:hAnsi="Consolas" w:cs="宋体"/>
@@ -2979,25 +2602,7 @@
           <w:color w:val="333333"/>
           <w:shd w:val="clear" w:color="auto" w:fill="FFFFFF"/>
         </w:rPr>
-        <w:t>（若启动服务器时已指定更目录</w:t>
-      </w:r>
-      <w:r>
-        <w:rPr>
-          <w:rFonts w:ascii="Arial" w:hAnsi="Arial" w:cs="Arial" w:hint="eastAsia"/>
-          <w:color w:val="333333"/>
-          <w:shd w:val="clear" w:color="auto" w:fill="FFFFFF"/>
-        </w:rPr>
-        <w:t>，此处配置错误，会报认证错误</w:t>
-      </w:r>
-      <w:bookmarkStart w:id="0" w:name="_GoBack"/>
-      <w:bookmarkEnd w:id="0"/>
-      <w:r>
-        <w:rPr>
-          <w:rFonts w:ascii="Arial" w:hAnsi="Arial" w:cs="Arial" w:hint="eastAsia"/>
-          <w:color w:val="333333"/>
-          <w:shd w:val="clear" w:color="auto" w:fill="FFFFFF"/>
-        </w:rPr>
-        <w:t>）</w:t>
+        <w:t>（若启动服务器时已指定更目录，此处配置错误，会报认证错误）</w:t>
       </w:r>
     </w:p>
     <w:p>
@@ -3028,20 +2633,8 @@
           <w:szCs w:val="21"/>
           <w:shd w:val="clear" w:color="auto" w:fill="F6F8FA"/>
         </w:rPr>
-        <w:t xml:space="preserve"> = </w:t>
-      </w:r>
-      <w:proofErr w:type="spellStart"/>
-      <w:r>
-        <w:rPr>
-          <w:rFonts w:ascii="Consolas" w:eastAsia="宋体" w:hAnsi="Consolas" w:cs="宋体"/>
-          <w:color w:val="000000"/>
-          <w:kern w:val="0"/>
-          <w:szCs w:val="21"/>
-          <w:shd w:val="clear" w:color="auto" w:fill="F6F8FA"/>
-        </w:rPr>
-        <w:t>rw</w:t>
-      </w:r>
-      <w:proofErr w:type="spellEnd"/>
+        <w:t xml:space="preserve"> = rw</w:t>
+      </w:r>
     </w:p>
     <w:p>
       <w:pPr>
@@ -3089,7 +2682,6 @@
         </w:rPr>
         <w:t xml:space="preserve"> –</w:t>
       </w:r>
-      <w:proofErr w:type="spellStart"/>
       <w:r>
         <w:rPr>
           <w:rFonts w:ascii="Consolas" w:hAnsi="Consolas" w:hint="eastAsia"/>
@@ -3099,7 +2691,6 @@
         </w:rPr>
         <w:t>ef</w:t>
       </w:r>
-      <w:proofErr w:type="spellEnd"/>
       <w:r>
         <w:rPr>
           <w:rFonts w:ascii="Consolas" w:hAnsi="Consolas"/>
@@ -3107,19 +2698,54 @@
           <w:szCs w:val="21"/>
           <w:shd w:val="clear" w:color="auto" w:fill="F6F8FA"/>
         </w:rPr>
-        <w:t xml:space="preserve"> |</w:t>
-      </w:r>
-      <w:proofErr w:type="spellStart"/>
-      <w:r>
+        <w:t xml:space="preserve"> |grep svn </w:t>
+      </w:r>
+      <w:r>
+        <w:rPr>
+          <w:rFonts w:ascii="Consolas" w:hAnsi="Consolas" w:hint="eastAsia"/>
+          <w:color w:val="880000"/>
+          <w:szCs w:val="21"/>
+          <w:shd w:val="clear" w:color="auto" w:fill="F6F8FA"/>
+        </w:rPr>
+        <w:t>搜索</w:t>
+      </w:r>
+      <w:r>
+        <w:rPr>
+          <w:rFonts w:ascii="Consolas" w:hAnsi="Consolas" w:hint="eastAsia"/>
+          <w:color w:val="880000"/>
+          <w:szCs w:val="21"/>
+          <w:shd w:val="clear" w:color="auto" w:fill="F6F8FA"/>
+        </w:rPr>
+        <w:t>svn</w:t>
+      </w:r>
+      <w:r>
+        <w:rPr>
+          <w:rFonts w:ascii="Consolas" w:hAnsi="Consolas" w:hint="eastAsia"/>
+          <w:color w:val="880000"/>
+          <w:szCs w:val="21"/>
+          <w:shd w:val="clear" w:color="auto" w:fill="F6F8FA"/>
+        </w:rPr>
+        <w:t>关键字</w:t>
+      </w:r>
+      <w:r>
+        <w:rPr>
+          <w:rFonts w:ascii="Consolas" w:hAnsi="Consolas" w:hint="eastAsia"/>
+          <w:color w:val="880000"/>
+          <w:szCs w:val="21"/>
+          <w:shd w:val="clear" w:color="auto" w:fill="F6F8FA"/>
+        </w:rPr>
+        <w:t>服务</w:t>
+      </w:r>
+    </w:p>
+    <w:p>
+      <w:pPr>
         <w:rPr>
           <w:rFonts w:ascii="Consolas" w:hAnsi="Consolas"/>
           <w:color w:val="880000"/>
           <w:szCs w:val="21"/>
           <w:shd w:val="clear" w:color="auto" w:fill="F6F8FA"/>
         </w:rPr>
-        <w:t>grep</w:t>
-      </w:r>
-      <w:proofErr w:type="spellEnd"/>
+      </w:pPr>
       <w:r>
         <w:rPr>
           <w:rFonts w:ascii="Consolas" w:hAnsi="Consolas"/>
@@ -3127,9 +2753,17 @@
           <w:szCs w:val="21"/>
           <w:shd w:val="clear" w:color="auto" w:fill="F6F8FA"/>
         </w:rPr>
-        <w:t xml:space="preserve"> </w:t>
-      </w:r>
-      <w:proofErr w:type="spellStart"/>
+        <w:t>S</w:t>
+      </w:r>
+      <w:r>
+        <w:rPr>
+          <w:rFonts w:ascii="Consolas" w:hAnsi="Consolas" w:hint="eastAsia"/>
+          <w:color w:val="880000"/>
+          <w:szCs w:val="21"/>
+          <w:shd w:val="clear" w:color="auto" w:fill="F6F8FA"/>
+        </w:rPr>
+        <w:t>vnserve</w:t>
+      </w:r>
       <w:r>
         <w:rPr>
           <w:rFonts w:ascii="Consolas" w:hAnsi="Consolas"/>
@@ -3137,9 +2771,17 @@
           <w:szCs w:val="21"/>
           <w:shd w:val="clear" w:color="auto" w:fill="F6F8FA"/>
         </w:rPr>
-        <w:t>svn</w:t>
-      </w:r>
-      <w:proofErr w:type="spellEnd"/>
+        <w:t xml:space="preserve"> –</w:t>
+      </w:r>
+      <w:r>
+        <w:rPr>
+          <w:rFonts w:ascii="Consolas" w:hAnsi="Consolas" w:hint="eastAsia"/>
+          <w:color w:val="880000"/>
+          <w:szCs w:val="21"/>
+          <w:shd w:val="clear" w:color="auto" w:fill="F6F8FA"/>
+        </w:rPr>
+        <w:t>d</w:t>
+      </w:r>
       <w:r>
         <w:rPr>
           <w:rFonts w:ascii="Consolas" w:hAnsi="Consolas"/>
@@ -3147,7 +2789,7 @@
           <w:szCs w:val="21"/>
           <w:shd w:val="clear" w:color="auto" w:fill="F6F8FA"/>
         </w:rPr>
-        <w:t xml:space="preserve"> </w:t>
+        <w:t xml:space="preserve"> –r /data/svn/testrespository </w:t>
       </w:r>
       <w:r>
         <w:rPr>
@@ -3156,145 +2798,308 @@
           <w:szCs w:val="21"/>
           <w:shd w:val="clear" w:color="auto" w:fill="F6F8FA"/>
         </w:rPr>
-        <w:t>搜索</w:t>
-      </w:r>
-      <w:proofErr w:type="spellStart"/>
+        <w:t>启动服务器并指定根目录</w:t>
+      </w:r>
+    </w:p>
+    <w:p/>
+    <w:p/>
+    <w:p>
+      <w:pPr>
+        <w:pStyle w:val="2"/>
+      </w:pPr>
+      <w:r>
+        <w:rPr>
+          <w:rFonts w:hint="eastAsia"/>
+        </w:rPr>
+        <w:t>mysql</w:t>
+      </w:r>
+      <w:r>
+        <w:t xml:space="preserve"> </w:t>
+      </w:r>
+      <w:r>
+        <w:rPr>
+          <w:rFonts w:hint="eastAsia"/>
+        </w:rPr>
+        <w:t>安装</w:t>
+      </w:r>
+    </w:p>
+    <w:p>
+      <w:r>
+        <w:rPr>
+          <w:rFonts w:hint="eastAsia"/>
+        </w:rPr>
+        <w:t>下载yum仓库：</w:t>
+      </w:r>
+    </w:p>
+    <w:p>
+      <w:r>
+        <w:t xml:space="preserve">rpm -Uvh </w:t>
+      </w:r>
+      <w:hyperlink r:id="rId9" w:history="1">
+        <w:r>
+          <w:rPr>
+            <w:rStyle w:val="a7"/>
+          </w:rPr>
+          <w:t>http://dev.mysql.com/get/mysql-community-release-el6-5.noarch.rpm</w:t>
+        </w:r>
+      </w:hyperlink>
+      <w:r>
+        <w:t xml:space="preserve">  </w:t>
+      </w:r>
+    </w:p>
+    <w:p>
+      <w:r>
+        <w:rPr>
+          <w:rFonts w:hint="eastAsia"/>
+        </w:rPr>
+        <w:t>禁用mysql</w:t>
+      </w:r>
+      <w:r>
+        <w:rPr>
+          <w:rFonts w:hint="eastAsia"/>
+        </w:rPr>
+        <w:t>5.6数据源：</w:t>
+      </w:r>
+    </w:p>
+    <w:p>
+      <w:r>
+        <w:t>yum-config-manager --disable mysql56-community</w:t>
+      </w:r>
+    </w:p>
+    <w:p>
+      <w:r>
+        <w:rPr>
+          <w:rFonts w:hint="eastAsia"/>
+        </w:rPr>
+        <w:t>启用5.7：</w:t>
+      </w:r>
+    </w:p>
+    <w:p>
+      <w:r>
+        <w:t>yum-config-manager --enable mysql57-community-dmr</w:t>
+      </w:r>
+    </w:p>
+    <w:p>
+      <w:r>
+        <w:rPr>
+          <w:rFonts w:hint="eastAsia"/>
+        </w:rPr>
+        <w:t>显示所有可用数据源</w:t>
+      </w:r>
+    </w:p>
+    <w:p>
+      <w:r>
+        <w:t>yum repolist enabled | grep mysql</w:t>
+      </w:r>
+    </w:p>
+    <w:p>
+      <w:r>
+        <w:rPr>
+          <w:rFonts w:hint="eastAsia"/>
+        </w:rPr>
+        <w:t>安装</w:t>
+      </w:r>
+    </w:p>
+    <w:p>
+      <w:r>
+        <w:t>yum install mysql-community-server</w:t>
+      </w:r>
+    </w:p>
+    <w:p>
+      <w:r>
+        <w:rPr>
+          <w:rFonts w:hint="eastAsia"/>
+        </w:rPr>
+        <w:t>启动</w:t>
+      </w:r>
+    </w:p>
+    <w:p>
+      <w:r>
+        <w:t>service mysqld start</w:t>
+      </w:r>
+    </w:p>
+    <w:p>
+      <w:r>
+        <w:rPr>
+          <w:rFonts w:hint="eastAsia"/>
+        </w:rPr>
+        <w:t>登录</w:t>
+      </w:r>
+    </w:p>
+    <w:p>
+      <w:r>
+        <w:t>M</w:t>
+      </w:r>
+      <w:r>
+        <w:rPr>
+          <w:rFonts w:hint="eastAsia"/>
+        </w:rPr>
+        <w:t>ysql</w:t>
+      </w:r>
+      <w:r>
+        <w:t xml:space="preserve"> –</w:t>
+      </w:r>
+      <w:r>
+        <w:rPr>
+          <w:rFonts w:hint="eastAsia"/>
+        </w:rPr>
+        <w:t>u</w:t>
+      </w:r>
+      <w:r>
+        <w:t xml:space="preserve"> </w:t>
+      </w:r>
+      <w:r>
+        <w:rPr>
+          <w:rFonts w:hint="eastAsia"/>
+        </w:rPr>
+        <w:t>root</w:t>
+      </w:r>
+      <w:r>
+        <w:t xml:space="preserve"> –</w:t>
+      </w:r>
+      <w:r>
+        <w:rPr>
+          <w:rFonts w:hint="eastAsia"/>
+        </w:rPr>
+        <w:t>p</w:t>
+      </w:r>
+    </w:p>
+    <w:p>
+      <w:pPr>
+        <w:rPr>
+          <w:rFonts w:ascii="Consolas" w:hAnsi="Consolas"/>
+          <w:color w:val="ABB2BF"/>
+          <w:szCs w:val="21"/>
+          <w:shd w:val="clear" w:color="auto" w:fill="282C34"/>
+        </w:rPr>
+      </w:pPr>
+      <w:r>
+        <w:rPr>
+          <w:rFonts w:hint="eastAsia"/>
+        </w:rPr>
+        <w:t>密码通过：</w:t>
+      </w:r>
+      <w:r>
+        <w:rPr>
+          <w:rFonts w:ascii="Consolas" w:hAnsi="Consolas"/>
+          <w:color w:val="ABB2BF"/>
+          <w:szCs w:val="21"/>
+          <w:shd w:val="clear" w:color="auto" w:fill="282C34"/>
+        </w:rPr>
+        <w:t xml:space="preserve">grep 'temporary password' /var/log/mysqld.log </w:t>
+      </w:r>
       <w:r>
         <w:rPr>
           <w:rFonts w:ascii="Consolas" w:hAnsi="Consolas" w:hint="eastAsia"/>
-          <w:color w:val="880000"/>
-          <w:szCs w:val="21"/>
-          <w:shd w:val="clear" w:color="auto" w:fill="F6F8FA"/>
-        </w:rPr>
-        <w:t>svn</w:t>
-      </w:r>
-      <w:proofErr w:type="spellEnd"/>
-      <w:r>
-        <w:rPr>
-          <w:rFonts w:ascii="Consolas" w:hAnsi="Consolas" w:hint="eastAsia"/>
-          <w:color w:val="880000"/>
-          <w:szCs w:val="21"/>
-          <w:shd w:val="clear" w:color="auto" w:fill="F6F8FA"/>
-        </w:rPr>
-        <w:t>关键字</w:t>
-      </w:r>
-      <w:r>
-        <w:rPr>
-          <w:rFonts w:ascii="Consolas" w:hAnsi="Consolas" w:hint="eastAsia"/>
-          <w:color w:val="880000"/>
-          <w:szCs w:val="21"/>
-          <w:shd w:val="clear" w:color="auto" w:fill="F6F8FA"/>
-        </w:rPr>
-        <w:t>服务</w:t>
+          <w:color w:val="ABB2BF"/>
+          <w:szCs w:val="21"/>
+          <w:shd w:val="clear" w:color="auto" w:fill="282C34"/>
+        </w:rPr>
+        <w:t>默认密码存储位置</w:t>
+      </w:r>
+    </w:p>
+    <w:p>
+      <w:r>
+        <w:tab/>
+      </w:r>
+      <w:r>
+        <w:tab/>
+      </w:r>
+      <w:r>
+        <w:rPr>
+          <w:rFonts w:hint="eastAsia"/>
+        </w:rPr>
+        <w:t>可能会失败：</w:t>
       </w:r>
     </w:p>
     <w:p>
       <w:pPr>
         <w:rPr>
-          <w:rFonts w:ascii="Consolas" w:hAnsi="Consolas" w:hint="eastAsia"/>
-          <w:color w:val="880000"/>
-          <w:szCs w:val="21"/>
-          <w:shd w:val="clear" w:color="auto" w:fill="F6F8FA"/>
+          <w:rFonts w:ascii="Consolas" w:hAnsi="Consolas"/>
+          <w:color w:val="ABB2BF"/>
+          <w:szCs w:val="21"/>
+          <w:shd w:val="clear" w:color="auto" w:fill="282C34"/>
         </w:rPr>
       </w:pPr>
-      <w:proofErr w:type="spellStart"/>
+      <w:r>
+        <w:tab/>
+      </w:r>
+      <w:r>
+        <w:tab/>
+      </w:r>
+      <w:r>
+        <w:rPr>
+          <w:rFonts w:hint="eastAsia"/>
+        </w:rPr>
+        <w:t>清除mysql残留数据：</w:t>
+      </w:r>
       <w:r>
         <w:rPr>
           <w:rFonts w:ascii="Consolas" w:hAnsi="Consolas"/>
-          <w:color w:val="880000"/>
-          <w:szCs w:val="21"/>
-          <w:shd w:val="clear" w:color="auto" w:fill="F6F8FA"/>
-        </w:rPr>
-        <w:t>S</w:t>
-      </w:r>
-      <w:r>
-        <w:rPr>
-          <w:rFonts w:ascii="Consolas" w:hAnsi="Consolas" w:hint="eastAsia"/>
-          <w:color w:val="880000"/>
-          <w:szCs w:val="21"/>
-          <w:shd w:val="clear" w:color="auto" w:fill="F6F8FA"/>
-        </w:rPr>
-        <w:t>vnserve</w:t>
-      </w:r>
-      <w:proofErr w:type="spellEnd"/>
+          <w:color w:val="ABB2BF"/>
+          <w:szCs w:val="21"/>
+          <w:shd w:val="clear" w:color="auto" w:fill="282C34"/>
+        </w:rPr>
+        <w:t>rm -rf /var/lib/mysql</w:t>
+      </w:r>
+    </w:p>
+    <w:p>
+      <w:r>
+        <w:tab/>
+      </w:r>
+      <w:r>
+        <w:tab/>
+      </w:r>
+      <w:r>
+        <w:rPr>
+          <w:rFonts w:hint="eastAsia"/>
+        </w:rPr>
+        <w:t>重启MySQL</w:t>
+      </w:r>
+      <w:r>
+        <w:t xml:space="preserve"> </w:t>
+      </w:r>
+      <w:r>
+        <w:rPr>
+          <w:rFonts w:hint="eastAsia"/>
+        </w:rPr>
+        <w:t xml:space="preserve">服务 </w:t>
+      </w:r>
+      <w:r>
+        <w:t xml:space="preserve">  </w:t>
+      </w:r>
+      <w:r>
+        <w:rPr>
+          <w:rFonts w:hint="eastAsia"/>
+        </w:rPr>
+        <w:t>：</w:t>
+      </w:r>
       <w:r>
         <w:rPr>
           <w:rFonts w:ascii="Consolas" w:hAnsi="Consolas"/>
-          <w:color w:val="880000"/>
-          <w:szCs w:val="21"/>
-          <w:shd w:val="clear" w:color="auto" w:fill="F6F8FA"/>
-        </w:rPr>
-        <w:t xml:space="preserve"> –</w:t>
-      </w:r>
-      <w:r>
-        <w:rPr>
-          <w:rFonts w:ascii="Consolas" w:hAnsi="Consolas" w:hint="eastAsia"/>
-          <w:color w:val="880000"/>
-          <w:szCs w:val="21"/>
-          <w:shd w:val="clear" w:color="auto" w:fill="F6F8FA"/>
-        </w:rPr>
-        <w:t>d</w:t>
-      </w:r>
-      <w:r>
+          <w:color w:val="ABB2BF"/>
+          <w:szCs w:val="21"/>
+          <w:shd w:val="clear" w:color="auto" w:fill="282C34"/>
+        </w:rPr>
+        <w:t>systemctl restart mysqld</w:t>
+      </w:r>
+    </w:p>
+    <w:p/>
+    <w:p/>
+    <w:p/>
+    <w:p>
+      <w:pPr>
         <w:rPr>
           <w:rFonts w:ascii="Consolas" w:hAnsi="Consolas"/>
-          <w:color w:val="880000"/>
-          <w:szCs w:val="21"/>
-          <w:shd w:val="clear" w:color="auto" w:fill="F6F8FA"/>
-        </w:rPr>
-        <w:t xml:space="preserve"> –r /data/</w:t>
-      </w:r>
-      <w:proofErr w:type="spellStart"/>
-      <w:r>
-        <w:rPr>
-          <w:rFonts w:ascii="Consolas" w:hAnsi="Consolas"/>
-          <w:color w:val="880000"/>
-          <w:szCs w:val="21"/>
-          <w:shd w:val="clear" w:color="auto" w:fill="F6F8FA"/>
-        </w:rPr>
-        <w:t>svn</w:t>
-      </w:r>
-      <w:proofErr w:type="spellEnd"/>
-      <w:r>
-        <w:rPr>
-          <w:rFonts w:ascii="Consolas" w:hAnsi="Consolas"/>
-          <w:color w:val="880000"/>
-          <w:szCs w:val="21"/>
-          <w:shd w:val="clear" w:color="auto" w:fill="F6F8FA"/>
-        </w:rPr>
-        <w:t>/</w:t>
-      </w:r>
-      <w:proofErr w:type="spellStart"/>
-      <w:r>
-        <w:rPr>
-          <w:rFonts w:ascii="Consolas" w:hAnsi="Consolas"/>
-          <w:color w:val="880000"/>
-          <w:szCs w:val="21"/>
-          <w:shd w:val="clear" w:color="auto" w:fill="F6F8FA"/>
-        </w:rPr>
-        <w:t>testrespository</w:t>
-      </w:r>
-      <w:proofErr w:type="spellEnd"/>
-      <w:r>
-        <w:rPr>
-          <w:rFonts w:ascii="Consolas" w:hAnsi="Consolas"/>
-          <w:color w:val="880000"/>
-          <w:szCs w:val="21"/>
-          <w:shd w:val="clear" w:color="auto" w:fill="F6F8FA"/>
-        </w:rPr>
-        <w:t xml:space="preserve"> </w:t>
-      </w:r>
-      <w:r>
-        <w:rPr>
-          <w:rFonts w:ascii="Consolas" w:hAnsi="Consolas" w:hint="eastAsia"/>
-          <w:color w:val="880000"/>
-          <w:szCs w:val="21"/>
-          <w:shd w:val="clear" w:color="auto" w:fill="F6F8FA"/>
-        </w:rPr>
-        <w:t>启动服务器并指定根目录</w:t>
-      </w:r>
-    </w:p>
-    <w:p/>
+          <w:color w:val="ABB2BF"/>
+          <w:szCs w:val="21"/>
+          <w:shd w:val="clear" w:color="auto" w:fill="282C34"/>
+        </w:rPr>
+      </w:pPr>
+      <w:r>
+        <w:tab/>
+      </w:r>
+    </w:p>
     <w:sectPr>
       <w:pgSz w:w="11906" w:h="16838"/>
       <w:pgMar w:top="1440" w:right="1800" w:bottom="1440" w:left="1800" w:header="851" w:footer="992" w:gutter="0"/>
@@ -3303,6 +3108,44 @@
     </w:sectPr>
   </w:body>
 </w:document>
+</file>
+
+<file path=word/endnotes.xml><?xml version="1.0" encoding="utf-8"?>
+<w:endnotes xmlns:wpc="http://schemas.microsoft.com/office/word/2010/wordprocessingCanvas" xmlns:cx="http://schemas.microsoft.com/office/drawing/2014/chartex" xmlns:mc="http://schemas.openxmlformats.org/markup-compatibility/2006" xmlns:o="urn:schemas-microsoft-com:office:office" xmlns:r="http://schemas.openxmlformats.org/officeDocument/2006/relationships" xmlns:m="http://schemas.openxmlformats.org/officeDocument/2006/math" xmlns:v="urn:schemas-microsoft-com:vml" xmlns:wp14="http://schemas.microsoft.com/office/word/2010/wordprocessingDrawing" xmlns:wp="http://schemas.openxmlformats.org/drawingml/2006/wordprocessingDrawing" xmlns:w10="urn:schemas-microsoft-com:office:word" xmlns:w="http://schemas.openxmlformats.org/wordprocessingml/2006/main" xmlns:w14="http://schemas.microsoft.com/office/word/2010/wordml" xmlns:w15="http://schemas.microsoft.com/office/word/2012/wordml" xmlns:w16se="http://schemas.microsoft.com/office/word/2015/wordml/symex" xmlns:wpg="http://schemas.microsoft.com/office/word/2010/wordprocessingGroup" xmlns:wpi="http://schemas.microsoft.com/office/word/2010/wordprocessingInk" xmlns:wne="http://schemas.microsoft.com/office/word/2006/wordml" xmlns:wps="http://schemas.microsoft.com/office/word/2010/wordprocessingShape" mc:Ignorable="w14 w15 w16se wp14">
+  <w:endnote w:type="separator" w:id="-1">
+    <w:p>
+      <w:r>
+        <w:separator/>
+      </w:r>
+    </w:p>
+  </w:endnote>
+  <w:endnote w:type="continuationSeparator" w:id="0">
+    <w:p>
+      <w:r>
+        <w:continuationSeparator/>
+      </w:r>
+    </w:p>
+  </w:endnote>
+</w:endnotes>
+</file>
+
+<file path=word/footnotes.xml><?xml version="1.0" encoding="utf-8"?>
+<w:footnotes xmlns:wpc="http://schemas.microsoft.com/office/word/2010/wordprocessingCanvas" xmlns:cx="http://schemas.microsoft.com/office/drawing/2014/chartex" xmlns:mc="http://schemas.openxmlformats.org/markup-compatibility/2006" xmlns:o="urn:schemas-microsoft-com:office:office" xmlns:r="http://schemas.openxmlformats.org/officeDocument/2006/relationships" xmlns:m="http://schemas.openxmlformats.org/officeDocument/2006/math" xmlns:v="urn:schemas-microsoft-com:vml" xmlns:wp14="http://schemas.microsoft.com/office/word/2010/wordprocessingDrawing" xmlns:wp="http://schemas.openxmlformats.org/drawingml/2006/wordprocessingDrawing" xmlns:w10="urn:schemas-microsoft-com:office:word" xmlns:w="http://schemas.openxmlformats.org/wordprocessingml/2006/main" xmlns:w14="http://schemas.microsoft.com/office/word/2010/wordml" xmlns:w15="http://schemas.microsoft.com/office/word/2012/wordml" xmlns:w16se="http://schemas.microsoft.com/office/word/2015/wordml/symex" xmlns:wpg="http://schemas.microsoft.com/office/word/2010/wordprocessingGroup" xmlns:wpi="http://schemas.microsoft.com/office/word/2010/wordprocessingInk" xmlns:wne="http://schemas.microsoft.com/office/word/2006/wordml" xmlns:wps="http://schemas.microsoft.com/office/word/2010/wordprocessingShape" mc:Ignorable="w14 w15 w16se wp14">
+  <w:footnote w:type="separator" w:id="-1">
+    <w:p>
+      <w:r>
+        <w:separator/>
+      </w:r>
+    </w:p>
+  </w:footnote>
+  <w:footnote w:type="continuationSeparator" w:id="0">
+    <w:p>
+      <w:r>
+        <w:continuationSeparator/>
+      </w:r>
+    </w:p>
+  </w:footnote>
+</w:footnotes>
 </file>
 
 <file path=word/styles.xml><?xml version="1.0" encoding="utf-8"?>
@@ -3921,6 +3764,82 @@
     <w:basedOn w:val="a0"/>
     <w:rsid w:val="00FF05D4"/>
   </w:style>
+  <w:style w:type="character" w:styleId="a7">
+    <w:name w:val="Hyperlink"/>
+    <w:basedOn w:val="a0"/>
+    <w:uiPriority w:val="99"/>
+    <w:unhideWhenUsed/>
+    <w:rsid w:val="00F06E8A"/>
+    <w:rPr>
+      <w:color w:val="0563C1" w:themeColor="hyperlink"/>
+      <w:u w:val="single"/>
+    </w:rPr>
+  </w:style>
+  <w:style w:type="paragraph" w:styleId="a8">
+    <w:name w:val="header"/>
+    <w:basedOn w:val="a"/>
+    <w:link w:val="a9"/>
+    <w:uiPriority w:val="99"/>
+    <w:unhideWhenUsed/>
+    <w:rsid w:val="0044240D"/>
+    <w:pPr>
+      <w:pBdr>
+        <w:bottom w:val="single" w:sz="6" w:space="1" w:color="auto"/>
+      </w:pBdr>
+      <w:tabs>
+        <w:tab w:val="center" w:pos="4153"/>
+        <w:tab w:val="right" w:pos="8306"/>
+      </w:tabs>
+      <w:snapToGrid w:val="0"/>
+      <w:jc w:val="center"/>
+    </w:pPr>
+    <w:rPr>
+      <w:sz w:val="18"/>
+      <w:szCs w:val="18"/>
+    </w:rPr>
+  </w:style>
+  <w:style w:type="character" w:customStyle="1" w:styleId="a9">
+    <w:name w:val="页眉 字符"/>
+    <w:basedOn w:val="a0"/>
+    <w:link w:val="a8"/>
+    <w:uiPriority w:val="99"/>
+    <w:rsid w:val="0044240D"/>
+    <w:rPr>
+      <w:sz w:val="18"/>
+      <w:szCs w:val="18"/>
+    </w:rPr>
+  </w:style>
+  <w:style w:type="paragraph" w:styleId="aa">
+    <w:name w:val="footer"/>
+    <w:basedOn w:val="a"/>
+    <w:link w:val="ab"/>
+    <w:uiPriority w:val="99"/>
+    <w:unhideWhenUsed/>
+    <w:rsid w:val="0044240D"/>
+    <w:pPr>
+      <w:tabs>
+        <w:tab w:val="center" w:pos="4153"/>
+        <w:tab w:val="right" w:pos="8306"/>
+      </w:tabs>
+      <w:snapToGrid w:val="0"/>
+      <w:jc w:val="left"/>
+    </w:pPr>
+    <w:rPr>
+      <w:sz w:val="18"/>
+      <w:szCs w:val="18"/>
+    </w:rPr>
+  </w:style>
+  <w:style w:type="character" w:customStyle="1" w:styleId="ab">
+    <w:name w:val="页脚 字符"/>
+    <w:basedOn w:val="a0"/>
+    <w:link w:val="aa"/>
+    <w:uiPriority w:val="99"/>
+    <w:rsid w:val="0044240D"/>
+    <w:rPr>
+      <w:sz w:val="18"/>
+      <w:szCs w:val="18"/>
+    </w:rPr>
+  </w:style>
 </w:styles>
 </file>
 

--- a/linux.docx
+++ b/linux.docx
@@ -4,7 +4,7 @@
   <w:body>
     <w:p>
       <w:pPr>
-        <w:pStyle w:val="2"/>
+        <w:pStyle w:val="3"/>
       </w:pPr>
       <w:r>
         <w:t>I</w:t>
@@ -152,6 +152,141 @@
           <w:szCs w:val="24"/>
         </w:rPr>
         <w:instrText xml:space="preserve"> INCLUDEPICTURE  "C:\\Users\\admin\\AppData\\Roaming\\Tencent\\Users\\2932808575\\TIM\\WinTemp\\RichOle\\9VP7RI$)[363X69TNER@3B3.png" \* MERGEFORMATINET </w:instrText>
+      </w:r>
+      <w:r>
+        <w:rPr>
+          <w:rFonts w:ascii="宋体" w:eastAsia="宋体" w:hAnsi="宋体" w:cs="宋体"/>
+          <w:kern w:val="0"/>
+          <w:sz w:val="24"/>
+          <w:szCs w:val="24"/>
+        </w:rPr>
+        <w:fldChar w:fldCharType="separate"/>
+      </w:r>
+      <w:r>
+        <w:rPr>
+          <w:rFonts w:ascii="宋体" w:eastAsia="宋体" w:hAnsi="宋体" w:cs="宋体"/>
+          <w:kern w:val="0"/>
+          <w:sz w:val="24"/>
+          <w:szCs w:val="24"/>
+        </w:rPr>
+        <w:fldChar w:fldCharType="begin"/>
+      </w:r>
+      <w:r>
+        <w:rPr>
+          <w:rFonts w:ascii="宋体" w:eastAsia="宋体" w:hAnsi="宋体" w:cs="宋体"/>
+          <w:kern w:val="0"/>
+          <w:sz w:val="24"/>
+          <w:szCs w:val="24"/>
+        </w:rPr>
+        <w:instrText xml:space="preserve"> INCLUDEPICTURE  "C:\\Users\\admin\\Tencent\\Users\\2932808575\\TIM\\WinTemp\\RichOle\\9VP7RI$)[363X69TNER@3B3.png" \* MERGEFORMATINET </w:instrText>
+      </w:r>
+      <w:r>
+        <w:rPr>
+          <w:rFonts w:ascii="宋体" w:eastAsia="宋体" w:hAnsi="宋体" w:cs="宋体"/>
+          <w:kern w:val="0"/>
+          <w:sz w:val="24"/>
+          <w:szCs w:val="24"/>
+        </w:rPr>
+        <w:fldChar w:fldCharType="separate"/>
+      </w:r>
+      <w:r>
+        <w:rPr>
+          <w:rFonts w:ascii="宋体" w:eastAsia="宋体" w:hAnsi="宋体" w:cs="宋体"/>
+          <w:kern w:val="0"/>
+          <w:sz w:val="24"/>
+          <w:szCs w:val="24"/>
+        </w:rPr>
+        <w:fldChar w:fldCharType="begin"/>
+      </w:r>
+      <w:r>
+        <w:rPr>
+          <w:rFonts w:ascii="宋体" w:eastAsia="宋体" w:hAnsi="宋体" w:cs="宋体"/>
+          <w:kern w:val="0"/>
+          <w:sz w:val="24"/>
+          <w:szCs w:val="24"/>
+        </w:rPr>
+        <w:instrText xml:space="preserve"> INCLUDEPICTURE  "C:\\Users\\admin\\Tencent\\Users\\2932808575\\TIM\\WinTemp\\RichOle\\9VP7RI$)[363X69TNER@3B3.png" \* MERGEFORMATINET </w:instrText>
+      </w:r>
+      <w:r>
+        <w:rPr>
+          <w:rFonts w:ascii="宋体" w:eastAsia="宋体" w:hAnsi="宋体" w:cs="宋体"/>
+          <w:kern w:val="0"/>
+          <w:sz w:val="24"/>
+          <w:szCs w:val="24"/>
+        </w:rPr>
+        <w:fldChar w:fldCharType="separate"/>
+      </w:r>
+      <w:r>
+        <w:rPr>
+          <w:rFonts w:ascii="宋体" w:eastAsia="宋体" w:hAnsi="宋体" w:cs="宋体"/>
+          <w:kern w:val="0"/>
+          <w:sz w:val="24"/>
+          <w:szCs w:val="24"/>
+        </w:rPr>
+        <w:fldChar w:fldCharType="begin"/>
+      </w:r>
+      <w:r>
+        <w:rPr>
+          <w:rFonts w:ascii="宋体" w:eastAsia="宋体" w:hAnsi="宋体" w:cs="宋体"/>
+          <w:kern w:val="0"/>
+          <w:sz w:val="24"/>
+          <w:szCs w:val="24"/>
+        </w:rPr>
+        <w:instrText xml:space="preserve"> INCLUDEPICTURE  "C:\\Users\\admin\\Tencent\\Users\\2932808575\\TIM\\WinTemp\\RichOle\\9VP7RI$)[363X69TNER@3B3.png" \* MERGEFORMATINET </w:instrText>
+      </w:r>
+      <w:r>
+        <w:rPr>
+          <w:rFonts w:ascii="宋体" w:eastAsia="宋体" w:hAnsi="宋体" w:cs="宋体"/>
+          <w:kern w:val="0"/>
+          <w:sz w:val="24"/>
+          <w:szCs w:val="24"/>
+        </w:rPr>
+        <w:fldChar w:fldCharType="separate"/>
+      </w:r>
+      <w:r>
+        <w:rPr>
+          <w:rFonts w:ascii="宋体" w:eastAsia="宋体" w:hAnsi="宋体" w:cs="宋体"/>
+          <w:kern w:val="0"/>
+          <w:sz w:val="24"/>
+          <w:szCs w:val="24"/>
+        </w:rPr>
+        <w:fldChar w:fldCharType="begin"/>
+      </w:r>
+      <w:r>
+        <w:rPr>
+          <w:rFonts w:ascii="宋体" w:eastAsia="宋体" w:hAnsi="宋体" w:cs="宋体"/>
+          <w:kern w:val="0"/>
+          <w:sz w:val="24"/>
+          <w:szCs w:val="24"/>
+        </w:rPr>
+        <w:instrText xml:space="preserve"> INCLUDEPICTURE  "C:\\Users\\admin\\Tencent\\Users\\2932808575\\TIM\\WinTemp\\RichOle\\9VP7RI$)[363X69TNER@3B3.png" \* MERGEFORMATINET </w:instrText>
+      </w:r>
+      <w:r>
+        <w:rPr>
+          <w:rFonts w:ascii="宋体" w:eastAsia="宋体" w:hAnsi="宋体" w:cs="宋体"/>
+          <w:kern w:val="0"/>
+          <w:sz w:val="24"/>
+          <w:szCs w:val="24"/>
+        </w:rPr>
+        <w:fldChar w:fldCharType="separate"/>
+      </w:r>
+      <w:r>
+        <w:rPr>
+          <w:rFonts w:ascii="宋体" w:eastAsia="宋体" w:hAnsi="宋体" w:cs="宋体"/>
+          <w:kern w:val="0"/>
+          <w:sz w:val="24"/>
+          <w:szCs w:val="24"/>
+        </w:rPr>
+        <w:fldChar w:fldCharType="begin"/>
+      </w:r>
+      <w:r>
+        <w:rPr>
+          <w:rFonts w:ascii="宋体" w:eastAsia="宋体" w:hAnsi="宋体" w:cs="宋体"/>
+          <w:kern w:val="0"/>
+          <w:sz w:val="24"/>
+          <w:szCs w:val="24"/>
+        </w:rPr>
+        <w:instrText xml:space="preserve"> INCLUDEPICTURE  "C:\\Users\\admin\\Tencent\\Users\\2932808575\\TIM\\WinTemp\\RichOle\\9VP7RI$)[363X69TNER@3B3.png" \* MERGEFORMATINET </w:instrText>
       </w:r>
       <w:r>
         <w:rPr>
@@ -369,7 +504,7 @@
             <v:path o:extrusionok="f" gradientshapeok="t" o:connecttype="rect"/>
             <o:lock v:ext="edit" aspectratio="t"/>
           </v:shapetype>
-          <v:shape id="_x0000_i1025" type="#_x0000_t75" style="width:529.5pt;height:246pt">
+          <v:shape id="_x0000_i1025" type="#_x0000_t75" style="width:529.4pt;height:246.2pt">
             <v:imagedata r:id="rId6" r:href="rId7"/>
           </v:shape>
         </w:pict>
@@ -473,6 +608,51 @@
         </w:rPr>
         <w:fldChar w:fldCharType="end"/>
       </w:r>
+      <w:r>
+        <w:rPr>
+          <w:rFonts w:ascii="宋体" w:eastAsia="宋体" w:hAnsi="宋体" w:cs="宋体"/>
+          <w:kern w:val="0"/>
+          <w:sz w:val="24"/>
+          <w:szCs w:val="24"/>
+        </w:rPr>
+        <w:fldChar w:fldCharType="end"/>
+      </w:r>
+      <w:r>
+        <w:rPr>
+          <w:rFonts w:ascii="宋体" w:eastAsia="宋体" w:hAnsi="宋体" w:cs="宋体"/>
+          <w:kern w:val="0"/>
+          <w:sz w:val="24"/>
+          <w:szCs w:val="24"/>
+        </w:rPr>
+        <w:fldChar w:fldCharType="end"/>
+      </w:r>
+      <w:r>
+        <w:rPr>
+          <w:rFonts w:ascii="宋体" w:eastAsia="宋体" w:hAnsi="宋体" w:cs="宋体"/>
+          <w:kern w:val="0"/>
+          <w:sz w:val="24"/>
+          <w:szCs w:val="24"/>
+        </w:rPr>
+        <w:fldChar w:fldCharType="end"/>
+      </w:r>
+      <w:r>
+        <w:rPr>
+          <w:rFonts w:ascii="宋体" w:eastAsia="宋体" w:hAnsi="宋体" w:cs="宋体"/>
+          <w:kern w:val="0"/>
+          <w:sz w:val="24"/>
+          <w:szCs w:val="24"/>
+        </w:rPr>
+        <w:fldChar w:fldCharType="end"/>
+      </w:r>
+      <w:r>
+        <w:rPr>
+          <w:rFonts w:ascii="宋体" w:eastAsia="宋体" w:hAnsi="宋体" w:cs="宋体"/>
+          <w:kern w:val="0"/>
+          <w:sz w:val="24"/>
+          <w:szCs w:val="24"/>
+        </w:rPr>
+        <w:fldChar w:fldCharType="end"/>
+      </w:r>
     </w:p>
     <w:p/>
     <w:p/>
@@ -600,7 +780,7 @@
     </w:p>
     <w:p>
       <w:pPr>
-        <w:pStyle w:val="2"/>
+        <w:pStyle w:val="3"/>
         <w:rPr>
           <w:shd w:val="clear" w:color="auto" w:fill="FFFFFF"/>
         </w:rPr>
@@ -627,405 +807,548 @@
       </w:r>
     </w:p>
     <w:p>
-      <w:r>
-        <w:rPr>
-          <w:rFonts w:hint="eastAsia"/>
+      <w:pPr>
+        <w:rPr>
+          <w:color w:val="FF0000"/>
+        </w:rPr>
+      </w:pPr>
+      <w:r>
+        <w:rPr>
+          <w:rFonts w:hint="eastAsia"/>
+          <w:color w:val="FF0000"/>
         </w:rPr>
         <w:t>检测jdk环境是否安装</w:t>
       </w:r>
       <w:r>
         <w:rPr>
           <w:rFonts w:hint="eastAsia"/>
-        </w:rPr>
-        <w:t xml:space="preserve"> </w:t>
-      </w:r>
-      <w:r>
-        <w:t xml:space="preserve"> </w:t>
-      </w:r>
-      <w:r>
-        <w:rPr>
-          <w:rFonts w:hint="eastAsia"/>
+          <w:color w:val="FF0000"/>
+        </w:rPr>
+        <w:t xml:space="preserve"> </w:t>
+      </w:r>
+      <w:r>
+        <w:rPr>
+          <w:color w:val="FF0000"/>
+        </w:rPr>
+        <w:t xml:space="preserve"> </w:t>
+      </w:r>
+      <w:r>
+        <w:rPr>
+          <w:rFonts w:hint="eastAsia"/>
+          <w:color w:val="FF0000"/>
         </w:rPr>
         <w:t>java</w:t>
       </w:r>
       <w:r>
+        <w:rPr>
+          <w:color w:val="FF0000"/>
+        </w:rPr>
         <w:t xml:space="preserve"> –</w:t>
       </w:r>
       <w:r>
         <w:rPr>
           <w:rFonts w:hint="eastAsia"/>
+          <w:color w:val="FF0000"/>
         </w:rPr>
         <w:t>version</w:t>
       </w:r>
     </w:p>
     <w:p>
-      <w:r>
-        <w:rPr>
-          <w:rFonts w:hint="eastAsia"/>
+      <w:pPr>
+        <w:rPr>
+          <w:color w:val="FF0000"/>
+        </w:rPr>
+      </w:pPr>
+      <w:r>
+        <w:rPr>
+          <w:rFonts w:hint="eastAsia"/>
+          <w:color w:val="FF0000"/>
         </w:rPr>
         <w:t>查找系统Java相关的openjkd</w:t>
       </w:r>
       <w:r>
+        <w:rPr>
+          <w:color w:val="FF0000"/>
+        </w:rPr>
         <w:t xml:space="preserve">  </w:t>
       </w:r>
       <w:r>
         <w:rPr>
           <w:rFonts w:hint="eastAsia"/>
+          <w:color w:val="FF0000"/>
         </w:rPr>
         <w:t>rpm</w:t>
       </w:r>
       <w:r>
+        <w:rPr>
+          <w:color w:val="FF0000"/>
+        </w:rPr>
         <w:t xml:space="preserve"> –</w:t>
       </w:r>
       <w:r>
         <w:rPr>
           <w:rFonts w:hint="eastAsia"/>
+          <w:color w:val="FF0000"/>
         </w:rPr>
         <w:t>qa</w:t>
       </w:r>
       <w:r>
+        <w:rPr>
+          <w:color w:val="FF0000"/>
+        </w:rPr>
         <w:t xml:space="preserve"> | grep java</w:t>
       </w:r>
     </w:p>
     <w:p>
-      <w:r>
-        <w:rPr>
-          <w:rFonts w:hint="eastAsia"/>
+      <w:pPr>
+        <w:rPr>
+          <w:color w:val="FF0000"/>
+        </w:rPr>
+      </w:pPr>
+      <w:r>
+        <w:rPr>
+          <w:rFonts w:hint="eastAsia"/>
+          <w:color w:val="FF0000"/>
         </w:rPr>
         <w:t>卸载Java相关的安装 yum</w:t>
       </w:r>
       <w:r>
+        <w:rPr>
+          <w:color w:val="FF0000"/>
+        </w:rPr>
         <w:t xml:space="preserve"> –y remove java*</w:t>
       </w:r>
     </w:p>
     <w:p>
-      <w:r>
-        <w:rPr>
-          <w:rFonts w:hint="eastAsia"/>
+      <w:pPr>
+        <w:rPr>
+          <w:color w:val="FF0000"/>
+        </w:rPr>
+      </w:pPr>
+      <w:r>
+        <w:rPr>
+          <w:rFonts w:hint="eastAsia"/>
+          <w:color w:val="FF0000"/>
         </w:rPr>
         <w:t>查找Java相关列表 y</w:t>
       </w:r>
       <w:r>
+        <w:rPr>
+          <w:color w:val="FF0000"/>
+        </w:rPr>
         <w:t>um list | grep java</w:t>
       </w:r>
     </w:p>
     <w:p>
-      <w:r>
-        <w:rPr>
-          <w:rFonts w:hint="eastAsia"/>
+      <w:pPr>
+        <w:rPr>
+          <w:color w:val="FF0000"/>
+        </w:rPr>
+      </w:pPr>
+      <w:r>
+        <w:rPr>
+          <w:rFonts w:hint="eastAsia"/>
+          <w:color w:val="FF0000"/>
         </w:rPr>
         <w:t xml:space="preserve">列表中选择安装 </w:t>
       </w:r>
       <w:r>
-        <w:t xml:space="preserve"> </w:t>
-      </w:r>
-      <w:r>
-        <w:rPr>
-          <w:rFonts w:hint="eastAsia"/>
+        <w:rPr>
+          <w:color w:val="FF0000"/>
+        </w:rPr>
+        <w:t xml:space="preserve"> </w:t>
+      </w:r>
+      <w:r>
+        <w:rPr>
+          <w:rFonts w:hint="eastAsia"/>
+          <w:color w:val="FF0000"/>
         </w:rPr>
         <w:t>y</w:t>
       </w:r>
       <w:r>
+        <w:rPr>
+          <w:color w:val="FF0000"/>
+        </w:rPr>
         <w:t>um –y install java</w:t>
       </w:r>
       <w:r>
+        <w:rPr>
+          <w:color w:val="FF0000"/>
+        </w:rPr>
         <w:t xml:space="preserve"> java-1.8.0-openjdk.i686</w:t>
       </w:r>
       <w:r>
         <w:rPr>
           <w:rFonts w:hint="eastAsia"/>
-        </w:rPr>
-        <w:t xml:space="preserve"> </w:t>
-      </w:r>
-      <w:r>
+          <w:color w:val="FF0000"/>
+        </w:rPr>
+        <w:t xml:space="preserve"> </w:t>
+      </w:r>
+      <w:r>
+        <w:rPr>
+          <w:color w:val="FF0000"/>
+        </w:rPr>
         <w:t xml:space="preserve">  ps:</w:t>
       </w:r>
       <w:r>
         <w:rPr>
           <w:rFonts w:hint="eastAsia"/>
+          <w:color w:val="FF0000"/>
         </w:rPr>
         <w:t>-y表示回答全部问题为是</w:t>
       </w:r>
     </w:p>
+    <w:p>
+      <w:pPr>
+        <w:rPr>
+          <w:color w:val="FF0000"/>
+        </w:rPr>
+      </w:pPr>
+    </w:p>
+    <w:p>
+      <w:pPr>
+        <w:rPr>
+          <w:color w:val="FF0000"/>
+        </w:rPr>
+      </w:pPr>
+      <w:r>
+        <w:rPr>
+          <w:color w:val="FF0000"/>
+        </w:rPr>
+        <w:t>Y</w:t>
+      </w:r>
+      <w:r>
+        <w:rPr>
+          <w:rFonts w:hint="eastAsia"/>
+          <w:color w:val="FF0000"/>
+        </w:rPr>
+        <w:t>um</w:t>
+      </w:r>
+      <w:r>
+        <w:rPr>
+          <w:color w:val="FF0000"/>
+        </w:rPr>
+        <w:t xml:space="preserve"> </w:t>
+      </w:r>
+      <w:r>
+        <w:rPr>
+          <w:rFonts w:hint="eastAsia"/>
+          <w:color w:val="FF0000"/>
+        </w:rPr>
+        <w:t>安装jdk默认路径为/usr/lib/</w:t>
+      </w:r>
+      <w:r>
+        <w:rPr>
+          <w:rFonts w:hint="eastAsia"/>
+          <w:color w:val="FF0000"/>
+        </w:rPr>
+        <w:t>jvm路径</w:t>
+      </w:r>
+      <w:r>
+        <w:rPr>
+          <w:rFonts w:hint="eastAsia"/>
+          <w:color w:val="FF0000"/>
+        </w:rPr>
+        <w:t>，并自动配置环境变量</w:t>
+      </w:r>
+    </w:p>
+    <w:p>
+      <w:pPr>
+        <w:rPr>
+          <w:color w:val="FF0000"/>
+        </w:rPr>
+      </w:pPr>
+      <w:r>
+        <w:rPr>
+          <w:rFonts w:hint="eastAsia"/>
+          <w:color w:val="FF0000"/>
+        </w:rPr>
+        <w:t>（</w:t>
+      </w:r>
+      <w:r>
+        <w:rPr>
+          <w:rFonts w:hint="eastAsia"/>
+          <w:shd w:val="pct15" w:color="auto" w:fill="FFFFFF"/>
+        </w:rPr>
+        <w:t>该方法弊端安装路径找不到</w:t>
+      </w:r>
+      <w:r>
+        <w:rPr>
+          <w:rFonts w:hint="eastAsia"/>
+          <w:color w:val="FF0000"/>
+        </w:rPr>
+        <w:t>）</w:t>
+      </w:r>
+    </w:p>
+    <w:p>
+      <w:pPr>
+        <w:rPr>
+          <w:color w:val="FF0000"/>
+        </w:rPr>
+      </w:pPr>
+    </w:p>
+    <w:p>
+      <w:r>
+        <w:rPr>
+          <w:rFonts w:hint="eastAsia"/>
+        </w:rPr>
+        <w:t>可通过下载tar压缩包 ，直接解压，配置环境变量集合（参考</w:t>
+      </w:r>
+      <w:r>
+        <w:t>[优]CentOS7下svn+tomcat9.0+maven3.3+jenkins实现web项目自动构建与远程发布</w:t>
+      </w:r>
+      <w:r>
+        <w:rPr>
+          <w:rFonts w:hint="eastAsia"/>
+        </w:rPr>
+        <w:t>）</w:t>
+      </w:r>
+    </w:p>
     <w:p/>
     <w:p>
-      <w:r>
-        <w:t>Y</w:t>
-      </w:r>
-      <w:r>
-        <w:rPr>
-          <w:rFonts w:hint="eastAsia"/>
-        </w:rPr>
-        <w:t>um</w:t>
-      </w:r>
-      <w:r>
-        <w:t xml:space="preserve"> </w:t>
-      </w:r>
-      <w:r>
-        <w:rPr>
-          <w:rFonts w:hint="eastAsia"/>
-        </w:rPr>
-        <w:t>安装jdk默认路径为/usr/lib/</w:t>
-      </w:r>
-      <w:r>
-        <w:rPr>
-          <w:rFonts w:hint="eastAsia"/>
-        </w:rPr>
-        <w:t>jvm路径</w:t>
-      </w:r>
-      <w:r>
-        <w:rPr>
-          <w:rFonts w:hint="eastAsia"/>
-        </w:rPr>
-        <w:t>，并自动配置环境变量</w:t>
+      <w:pPr>
+        <w:pStyle w:val="3"/>
+      </w:pPr>
+      <w:r>
+        <w:t>L</w:t>
+      </w:r>
+      <w:r>
+        <w:rPr>
+          <w:rFonts w:hint="eastAsia"/>
+        </w:rPr>
+        <w:t>inux</w:t>
+      </w:r>
+      <w:r>
+        <w:t xml:space="preserve"> </w:t>
+      </w:r>
+      <w:r>
+        <w:rPr>
+          <w:rFonts w:hint="eastAsia"/>
+        </w:rPr>
+        <w:t>tomcat安装配置</w:t>
+      </w:r>
+    </w:p>
+    <w:p>
+      <w:r>
+        <w:rPr>
+          <w:rFonts w:hint="eastAsia"/>
+        </w:rPr>
+        <w:t>下载并传输ta</w:t>
+      </w:r>
+      <w:r>
+        <w:t>r.gz</w:t>
+      </w:r>
+      <w:r>
+        <w:rPr>
+          <w:rFonts w:hint="eastAsia"/>
+        </w:rPr>
+        <w:t>文件到Linux指定目录，一般我们安装到/usr/local/目录下，/usr一般我们把应用安装在这里（主要为Linux发行的一些软件），/usr</w:t>
+      </w:r>
+      <w:r>
+        <w:t xml:space="preserve">/local </w:t>
+      </w:r>
+      <w:r>
+        <w:rPr>
+          <w:rFonts w:hint="eastAsia"/>
+        </w:rPr>
+        <w:t>一般放置一些本地应用的安装</w:t>
+      </w:r>
+      <w:r>
+        <w:rPr>
+          <w:rFonts w:hint="eastAsia"/>
+        </w:rPr>
+        <w:t xml:space="preserve">      </w:t>
+      </w:r>
+      <w:r>
+        <w:t xml:space="preserve"> </w:t>
+      </w:r>
+      <w:r>
+        <w:rPr>
+          <w:rFonts w:hint="eastAsia"/>
+        </w:rPr>
+        <w:t>或</w:t>
+      </w:r>
+    </w:p>
+    <w:p>
+      <w:r>
+        <w:t>W</w:t>
+      </w:r>
+      <w:r>
+        <w:rPr>
+          <w:rFonts w:hint="eastAsia"/>
+        </w:rPr>
+        <w:t>get</w:t>
+      </w:r>
+      <w:r>
+        <w:t xml:space="preserve"> </w:t>
+      </w:r>
+      <w:r>
+        <w:t>https://mirrors.tuna.tsinghua.edu.cn/apache/tomcat/tomcat-8/v8.5.32/bin/apache-tomcat-8.5.32.tar.gz</w:t>
+      </w:r>
+    </w:p>
+    <w:p>
+      <w:r>
+        <w:rPr>
+          <w:rFonts w:hint="eastAsia"/>
+        </w:rPr>
+        <w:t xml:space="preserve">解压 </w:t>
+      </w:r>
+      <w:r>
+        <w:t xml:space="preserve">   T</w:t>
+      </w:r>
+      <w:r>
+        <w:rPr>
+          <w:rFonts w:hint="eastAsia"/>
+        </w:rPr>
+        <w:t>ar</w:t>
+      </w:r>
+      <w:r>
+        <w:t xml:space="preserve"> –</w:t>
+      </w:r>
+      <w:r>
+        <w:rPr>
+          <w:rFonts w:hint="eastAsia"/>
+        </w:rPr>
+        <w:t>zxvf</w:t>
+      </w:r>
+      <w:r>
+        <w:t xml:space="preserve"> </w:t>
+      </w:r>
+      <w:r>
+        <w:rPr>
+          <w:rFonts w:hint="eastAsia"/>
+        </w:rPr>
+        <w:t>tomcat压缩包名</w:t>
+      </w:r>
+      <w:r>
+        <w:rPr>
+          <w:rFonts w:hint="eastAsia"/>
+        </w:rPr>
+        <w:t xml:space="preserve"> </w:t>
+      </w:r>
+    </w:p>
+    <w:p>
+      <w:r>
+        <w:rPr>
+          <w:rFonts w:hint="eastAsia"/>
+        </w:rPr>
+        <w:t xml:space="preserve">移动到指定目录 </w:t>
+      </w:r>
+      <w:r>
+        <w:t xml:space="preserve">   </w:t>
+      </w:r>
+      <w:r>
+        <w:t>mv apache-tomcat-8.0.52  ./tomcat_cluster/tomcat1</w:t>
+      </w:r>
+    </w:p>
+    <w:p>
+      <w:r>
+        <w:rPr>
+          <w:rFonts w:hint="eastAsia"/>
+        </w:rPr>
+        <w:t>这里跳过tomcat</w:t>
+      </w:r>
+      <w:r>
+        <w:t xml:space="preserve"> </w:t>
+      </w:r>
+      <w:r>
+        <w:rPr>
+          <w:rFonts w:hint="eastAsia"/>
+        </w:rPr>
+        <w:t>jdk相关配置使用默认，启动tomcat</w:t>
+      </w:r>
+      <w:r>
+        <w:t xml:space="preserve">  </w:t>
+      </w:r>
+      <w:r>
+        <w:t>./startup.sh</w:t>
+      </w:r>
+    </w:p>
+    <w:p>
+      <w:r>
+        <w:rPr>
+          <w:rFonts w:hint="eastAsia"/>
+        </w:rPr>
+        <w:t>此时本地可访问tomcat</w:t>
+      </w:r>
+      <w:r>
+        <w:rPr>
+          <w:rFonts w:hint="eastAsia"/>
+        </w:rPr>
+        <w:t>，但另外的服务器无法访问，主要是centos7</w:t>
+      </w:r>
+      <w:r>
+        <w:t xml:space="preserve"> </w:t>
+      </w:r>
+      <w:r>
+        <w:rPr>
+          <w:rFonts w:hint="eastAsia"/>
+        </w:rPr>
+        <w:t>引入了firewall防火墙将对应的端口加入到zone中</w:t>
+      </w:r>
+    </w:p>
+    <w:p>
+      <w:r>
+        <w:rPr>
+          <w:rFonts w:hint="eastAsia"/>
+        </w:rPr>
+        <w:t xml:space="preserve">开放端口 </w:t>
+      </w:r>
+      <w:r>
+        <w:t xml:space="preserve">  </w:t>
+      </w:r>
+      <w:r>
+        <w:t xml:space="preserve">firewall-cmd --zone=public --add-port=8081/tcp </w:t>
+      </w:r>
+      <w:r>
+        <w:rPr>
+          <w:rFonts w:hint="eastAsia"/>
+        </w:rPr>
+        <w:t>--</w:t>
+      </w:r>
+      <w:r>
+        <w:t>permanent</w:t>
+      </w:r>
+    </w:p>
+    <w:p>
+      <w:r>
+        <w:rPr>
+          <w:rFonts w:hint="eastAsia"/>
+        </w:rPr>
+        <w:t xml:space="preserve">立即生效 </w:t>
+      </w:r>
+      <w:r>
+        <w:t xml:space="preserve">  </w:t>
+      </w:r>
+      <w:r>
+        <w:t xml:space="preserve">firewall-cmd </w:t>
+      </w:r>
+      <w:r>
+        <w:rPr>
+          <w:rFonts w:hint="eastAsia"/>
+        </w:rPr>
+        <w:t>--</w:t>
+      </w:r>
+      <w:r>
+        <w:t>reload</w:t>
+      </w:r>
+    </w:p>
+    <w:p>
+      <w:r>
+        <w:rPr>
+          <w:rFonts w:hint="eastAsia"/>
+        </w:rPr>
+        <w:t xml:space="preserve">查询已开放端口 </w:t>
+      </w:r>
+      <w:r>
+        <w:t xml:space="preserve"> </w:t>
+      </w:r>
+      <w:r>
+        <w:t>firewall-cmd --zone=public --list-port</w:t>
       </w:r>
     </w:p>
     <w:p/>
     <w:p>
-      <w:pPr>
-        <w:pStyle w:val="2"/>
-      </w:pPr>
-      <w:r>
-        <w:lastRenderedPageBreak/>
-        <w:t>L</w:t>
-      </w:r>
-      <w:r>
-        <w:rPr>
-          <w:rFonts w:hint="eastAsia"/>
-        </w:rPr>
-        <w:t>inux</w:t>
-      </w:r>
-      <w:r>
-        <w:t xml:space="preserve"> </w:t>
-      </w:r>
-      <w:r>
-        <w:rPr>
-          <w:rFonts w:hint="eastAsia"/>
-        </w:rPr>
-        <w:t>tomcat安装配置</w:t>
-      </w:r>
-    </w:p>
-    <w:p>
-      <w:r>
-        <w:rPr>
-          <w:rFonts w:hint="eastAsia"/>
-        </w:rPr>
-        <w:t>下载并传输ta</w:t>
-      </w:r>
-      <w:r>
-        <w:t>r.gz</w:t>
-      </w:r>
-      <w:r>
-        <w:rPr>
-          <w:rFonts w:hint="eastAsia"/>
-        </w:rPr>
-        <w:t>文件到Linux指定目录，一般我们安装到/usr/local/目录下，/usr一般我们把应用安装在这里（主要为Linux发行的一些软件），/usr</w:t>
-      </w:r>
-      <w:r>
-        <w:t xml:space="preserve">/local </w:t>
-      </w:r>
-      <w:r>
-        <w:rPr>
-          <w:rFonts w:hint="eastAsia"/>
-        </w:rPr>
-        <w:t>一般放置一些本地应用的安装</w:t>
-      </w:r>
-      <w:r>
-        <w:rPr>
-          <w:rFonts w:hint="eastAsia"/>
-        </w:rPr>
-        <w:t xml:space="preserve">      </w:t>
-      </w:r>
-      <w:r>
-        <w:t xml:space="preserve"> </w:t>
-      </w:r>
-      <w:r>
-        <w:rPr>
-          <w:rFonts w:hint="eastAsia"/>
-        </w:rPr>
-        <w:t>或</w:t>
-      </w:r>
-    </w:p>
-    <w:p>
-      <w:r>
-        <w:t>W</w:t>
-      </w:r>
-      <w:r>
-        <w:rPr>
-          <w:rFonts w:hint="eastAsia"/>
-        </w:rPr>
-        <w:t>get</w:t>
-      </w:r>
-      <w:r>
-        <w:t xml:space="preserve"> </w:t>
-      </w:r>
-      <w:r>
-        <w:t>https://mirrors.tuna.tsinghua.edu.cn/apache/tomcat/tomcat-8/v8.5.32/bin/apache-tomcat-8.5.32.tar.gz</w:t>
-      </w:r>
-    </w:p>
-    <w:p>
-      <w:r>
-        <w:rPr>
-          <w:rFonts w:hint="eastAsia"/>
-        </w:rPr>
-        <w:t xml:space="preserve">解压 </w:t>
-      </w:r>
-      <w:r>
-        <w:t xml:space="preserve">   T</w:t>
-      </w:r>
-      <w:r>
-        <w:rPr>
-          <w:rFonts w:hint="eastAsia"/>
-        </w:rPr>
-        <w:t>ar</w:t>
-      </w:r>
-      <w:r>
-        <w:t xml:space="preserve"> –</w:t>
-      </w:r>
-      <w:r>
-        <w:rPr>
-          <w:rFonts w:hint="eastAsia"/>
-        </w:rPr>
-        <w:t>zxvf</w:t>
-      </w:r>
-      <w:r>
-        <w:t xml:space="preserve"> </w:t>
-      </w:r>
-      <w:r>
-        <w:rPr>
-          <w:rFonts w:hint="eastAsia"/>
-        </w:rPr>
-        <w:t>tomcat压缩包名</w:t>
-      </w:r>
-      <w:r>
-        <w:rPr>
-          <w:rFonts w:hint="eastAsia"/>
-        </w:rPr>
-        <w:t xml:space="preserve"> </w:t>
-      </w:r>
-    </w:p>
-    <w:p>
-      <w:r>
-        <w:rPr>
-          <w:rFonts w:hint="eastAsia"/>
-        </w:rPr>
-        <w:t xml:space="preserve">移动到指定目录 </w:t>
-      </w:r>
-      <w:r>
-        <w:t xml:space="preserve">   </w:t>
-      </w:r>
-      <w:r>
-        <w:t>mv apache-tomcat-8.0.52  ./tomcat_cluster/tomcat1</w:t>
-      </w:r>
-    </w:p>
-    <w:p>
-      <w:r>
-        <w:rPr>
-          <w:rFonts w:hint="eastAsia"/>
-        </w:rPr>
-        <w:t>这里跳过tomcat</w:t>
-      </w:r>
-      <w:r>
-        <w:t xml:space="preserve"> </w:t>
-      </w:r>
-      <w:r>
-        <w:rPr>
-          <w:rFonts w:hint="eastAsia"/>
-        </w:rPr>
-        <w:t>jdk相关配置使用默认，启动tomcat</w:t>
-      </w:r>
-      <w:r>
-        <w:t xml:space="preserve">  </w:t>
-      </w:r>
-      <w:r>
-        <w:t>./startup.sh</w:t>
-      </w:r>
-    </w:p>
-    <w:p>
-      <w:r>
-        <w:rPr>
-          <w:rFonts w:hint="eastAsia"/>
-        </w:rPr>
-        <w:t>此时本地可访问tomcat</w:t>
-      </w:r>
-      <w:r>
-        <w:rPr>
-          <w:rFonts w:hint="eastAsia"/>
-        </w:rPr>
-        <w:t>，但另外的服务器无法访问，主要是centos7</w:t>
-      </w:r>
-      <w:r>
-        <w:t xml:space="preserve"> </w:t>
-      </w:r>
-      <w:r>
-        <w:rPr>
-          <w:rFonts w:hint="eastAsia"/>
-        </w:rPr>
-        <w:t>引入了firewall防火墙将对应的端口加入到zone中</w:t>
-      </w:r>
-    </w:p>
-    <w:p>
-      <w:r>
-        <w:rPr>
-          <w:rFonts w:hint="eastAsia"/>
-        </w:rPr>
-        <w:t xml:space="preserve">开放端口 </w:t>
-      </w:r>
-      <w:r>
-        <w:t xml:space="preserve">  </w:t>
-      </w:r>
-      <w:r>
-        <w:t xml:space="preserve">firewall-cmd --zone=public --add-port=8081/tcp </w:t>
-      </w:r>
-      <w:r>
-        <w:rPr>
-          <w:rFonts w:hint="eastAsia"/>
-        </w:rPr>
-        <w:t>--</w:t>
-      </w:r>
-      <w:r>
-        <w:t>permanent</w:t>
-      </w:r>
-    </w:p>
-    <w:p>
-      <w:r>
-        <w:rPr>
-          <w:rFonts w:hint="eastAsia"/>
-        </w:rPr>
-        <w:t xml:space="preserve">立即生效 </w:t>
-      </w:r>
-      <w:r>
-        <w:t xml:space="preserve">  </w:t>
-      </w:r>
-      <w:r>
-        <w:t xml:space="preserve">firewall-cmd </w:t>
-      </w:r>
-      <w:r>
-        <w:rPr>
-          <w:rFonts w:hint="eastAsia"/>
-        </w:rPr>
-        <w:t>--</w:t>
-      </w:r>
-      <w:r>
-        <w:t>reload</w:t>
-      </w:r>
-    </w:p>
-    <w:p>
-      <w:r>
-        <w:rPr>
-          <w:rFonts w:hint="eastAsia"/>
-        </w:rPr>
-        <w:t xml:space="preserve">查询已开放端口 </w:t>
-      </w:r>
-      <w:r>
-        <w:t xml:space="preserve"> </w:t>
-      </w:r>
-      <w:r>
-        <w:t>firewall-cmd --zone=public --list-port</w:t>
-      </w:r>
-    </w:p>
-    <w:p/>
-    <w:p>
       <w:r>
         <w:t>V</w:t>
       </w:r>
@@ -1065,175 +1388,177 @@
         <w:rPr>
           <w:rFonts w:hint="eastAsia"/>
         </w:rPr>
-        <w:t>/etc/rc</w:t>
-      </w:r>
-      <w:r>
-        <w:t>.local</w:t>
-      </w:r>
-      <w:r>
-        <w:t xml:space="preserve">   </w:t>
-      </w:r>
-      <w:r>
-        <w:rPr>
-          <w:rFonts w:hint="eastAsia"/>
-        </w:rPr>
-        <w:t>提前加载环境变量</w:t>
-      </w:r>
-    </w:p>
-    <w:p>
-      <w:r>
-        <w:t>/usr/local/tomcat_cluster/tomcat_8080/bin/</w:t>
-      </w:r>
-      <w:r>
-        <w:t>startup.sh   tomcat</w:t>
-      </w:r>
-      <w:r>
-        <w:rPr>
-          <w:rFonts w:hint="eastAsia"/>
-        </w:rPr>
-        <w:t>脚本命令</w:t>
-      </w:r>
-    </w:p>
-    <w:p>
-      <w:r>
-        <w:t>C</w:t>
-      </w:r>
-      <w:r>
-        <w:rPr>
-          <w:rFonts w:hint="eastAsia"/>
-        </w:rPr>
-        <w:t>hmod</w:t>
-      </w:r>
-      <w:r>
-        <w:t xml:space="preserve"> </w:t>
-      </w:r>
-      <w:r>
-        <w:rPr>
-          <w:rFonts w:hint="eastAsia"/>
-        </w:rPr>
-        <w:t>+x</w:t>
-      </w:r>
-      <w:r>
-        <w:t xml:space="preserve"> /etc/rc.local </w:t>
-      </w:r>
-      <w:r>
-        <w:rPr>
-          <w:rFonts w:hint="eastAsia"/>
-        </w:rPr>
-        <w:t>给文件执行权限</w:t>
-      </w:r>
-    </w:p>
-    <w:p>
-      <w:pPr>
-        <w:rPr>
-          <w:rFonts w:hint="eastAsia"/>
-        </w:rPr>
-      </w:pPr>
-      <w:r>
-        <w:t>L</w:t>
-      </w:r>
-      <w:r>
-        <w:rPr>
-          <w:rFonts w:hint="eastAsia"/>
-        </w:rPr>
-        <w:t>s</w:t>
-      </w:r>
-      <w:r>
-        <w:t xml:space="preserve"> –l /etc/rc.local </w:t>
-      </w:r>
-      <w:r>
-        <w:rPr>
-          <w:rFonts w:hint="eastAsia"/>
-        </w:rPr>
-        <w:t>查看文件权限</w:t>
+        <w:t>/etc/</w:t>
+      </w:r>
+      <w:r>
+        <w:rPr>
+          <w:rFonts w:hint="eastAsia"/>
+        </w:rPr>
+        <w:t>profile</w:t>
       </w:r>
       <w:bookmarkStart w:id="0" w:name="_GoBack"/>
       <w:bookmarkEnd w:id="0"/>
+      <w:r>
+        <w:t xml:space="preserve">   </w:t>
+      </w:r>
+      <w:r>
+        <w:rPr>
+          <w:rFonts w:hint="eastAsia"/>
+        </w:rPr>
+        <w:t>提前加载环境变量</w:t>
+      </w:r>
+    </w:p>
+    <w:p>
+      <w:r>
+        <w:t>/usr/local/tomcat_cluster/tomcat_8080/bin/</w:t>
+      </w:r>
+      <w:r>
+        <w:t>startup.sh   tomcat</w:t>
+      </w:r>
+      <w:r>
+        <w:rPr>
+          <w:rFonts w:hint="eastAsia"/>
+        </w:rPr>
+        <w:t>脚本命令</w:t>
+      </w:r>
+    </w:p>
+    <w:p>
+      <w:r>
+        <w:t>C</w:t>
+      </w:r>
+      <w:r>
+        <w:rPr>
+          <w:rFonts w:hint="eastAsia"/>
+        </w:rPr>
+        <w:t>hmod</w:t>
+      </w:r>
+      <w:r>
+        <w:t xml:space="preserve"> </w:t>
+      </w:r>
+      <w:r>
+        <w:rPr>
+          <w:rFonts w:hint="eastAsia"/>
+        </w:rPr>
+        <w:t>+x</w:t>
+      </w:r>
+      <w:r>
+        <w:t xml:space="preserve"> /etc/rc.local </w:t>
+      </w:r>
+      <w:r>
+        <w:rPr>
+          <w:rFonts w:hint="eastAsia"/>
+        </w:rPr>
+        <w:t>给文件执行权限</w:t>
+      </w:r>
+    </w:p>
+    <w:p>
+      <w:r>
+        <w:t>L</w:t>
+      </w:r>
+      <w:r>
+        <w:rPr>
+          <w:rFonts w:hint="eastAsia"/>
+        </w:rPr>
+        <w:t>s</w:t>
+      </w:r>
+      <w:r>
+        <w:t xml:space="preserve"> –l /etc/rc.local </w:t>
+      </w:r>
+      <w:r>
+        <w:rPr>
+          <w:rFonts w:hint="eastAsia"/>
+        </w:rPr>
+        <w:t>查看文件权限</w:t>
+      </w:r>
+    </w:p>
+    <w:p>
+      <w:r>
+        <w:t>/usr/local/tomcat_cluster/tomcat_8081/</w:t>
+      </w:r>
+    </w:p>
+    <w:p>
+      <w:pPr>
+        <w:pStyle w:val="3"/>
+      </w:pPr>
+      <w:r>
+        <w:t>G</w:t>
+      </w:r>
+      <w:r>
+        <w:rPr>
+          <w:rFonts w:hint="eastAsia"/>
+        </w:rPr>
+        <w:t>it克隆错误</w:t>
+      </w:r>
+    </w:p>
+    <w:p>
+      <w:r>
+        <w:rPr>
+          <w:rFonts w:hint="eastAsia"/>
+        </w:rPr>
+        <w:t>原因：</w:t>
+      </w:r>
+      <w:r>
+        <w:t>Peer reports incompatible or unsupported protocol version</w:t>
+      </w:r>
     </w:p>
     <w:p/>
     <w:p>
+      <w:r>
+        <w:rPr>
+          <w:rFonts w:hint="eastAsia"/>
+        </w:rPr>
+        <w:t>使用 yum</w:t>
+      </w:r>
+      <w:r>
+        <w:t xml:space="preserve"> </w:t>
+      </w:r>
+      <w:r>
+        <w:rPr>
+          <w:rFonts w:hint="eastAsia"/>
+        </w:rPr>
+        <w:t>update</w:t>
+      </w:r>
+      <w:r>
+        <w:t xml:space="preserve"> –</w:t>
+      </w:r>
+      <w:r>
+        <w:rPr>
+          <w:rFonts w:hint="eastAsia"/>
+        </w:rPr>
+        <w:t>y</w:t>
+      </w:r>
+      <w:r>
+        <w:t xml:space="preserve"> </w:t>
+      </w:r>
+      <w:r>
+        <w:rPr>
+          <w:rFonts w:hint="eastAsia"/>
+        </w:rPr>
+        <w:t>nss</w:t>
+      </w:r>
+      <w:r>
+        <w:t xml:space="preserve"> </w:t>
+      </w:r>
+      <w:r>
+        <w:rPr>
+          <w:rFonts w:hint="eastAsia"/>
+        </w:rPr>
+        <w:t>crul</w:t>
+      </w:r>
+      <w:r>
+        <w:t xml:space="preserve"> </w:t>
+      </w:r>
+      <w:r>
+        <w:rPr>
+          <w:rFonts w:hint="eastAsia"/>
+        </w:rPr>
+        <w:t>libcrul</w:t>
+      </w:r>
+    </w:p>
+    <w:p/>
+    <w:p>
       <w:pPr>
-        <w:pStyle w:val="2"/>
-      </w:pPr>
-      <w:r>
-        <w:t>G</w:t>
-      </w:r>
-      <w:r>
-        <w:rPr>
-          <w:rFonts w:hint="eastAsia"/>
-        </w:rPr>
-        <w:t>it克隆错误</w:t>
-      </w:r>
-    </w:p>
-    <w:p>
-      <w:r>
-        <w:rPr>
-          <w:rFonts w:hint="eastAsia"/>
-        </w:rPr>
-        <w:t>原因：</w:t>
-      </w:r>
-      <w:r>
-        <w:t>Peer reports incompatible or unsupported protocol version</w:t>
-      </w:r>
-    </w:p>
-    <w:p/>
-    <w:p>
-      <w:r>
-        <w:rPr>
-          <w:rFonts w:hint="eastAsia"/>
-        </w:rPr>
-        <w:t>使用 yum</w:t>
-      </w:r>
-      <w:r>
-        <w:t xml:space="preserve"> </w:t>
-      </w:r>
-      <w:r>
-        <w:rPr>
-          <w:rFonts w:hint="eastAsia"/>
-        </w:rPr>
-        <w:t>update</w:t>
-      </w:r>
-      <w:r>
-        <w:t xml:space="preserve"> –</w:t>
-      </w:r>
-      <w:r>
-        <w:rPr>
-          <w:rFonts w:hint="eastAsia"/>
-        </w:rPr>
-        <w:t>y</w:t>
-      </w:r>
-      <w:r>
-        <w:t xml:space="preserve"> </w:t>
-      </w:r>
-      <w:r>
-        <w:rPr>
-          <w:rFonts w:hint="eastAsia"/>
-        </w:rPr>
-        <w:t>nss</w:t>
-      </w:r>
-      <w:r>
-        <w:t xml:space="preserve"> </w:t>
-      </w:r>
-      <w:r>
-        <w:rPr>
-          <w:rFonts w:hint="eastAsia"/>
-        </w:rPr>
-        <w:t>crul</w:t>
-      </w:r>
-      <w:r>
-        <w:t xml:space="preserve"> </w:t>
-      </w:r>
-      <w:r>
-        <w:rPr>
-          <w:rFonts w:hint="eastAsia"/>
-        </w:rPr>
-        <w:t>libcrul</w:t>
-      </w:r>
-    </w:p>
-    <w:p/>
-    <w:p>
-      <w:pPr>
-        <w:pStyle w:val="2"/>
+        <w:pStyle w:val="3"/>
       </w:pPr>
       <w:r>
         <w:rPr>
@@ -1877,6 +2202,12 @@
         </w:rPr>
         <w:t>vn安装配置</w:t>
       </w:r>
+      <w:r>
+        <w:rPr>
+          <w:rFonts w:hint="eastAsia"/>
+        </w:rPr>
+        <w:t xml:space="preserve"> （可用）</w:t>
+      </w:r>
     </w:p>
     <w:p>
       <w:pPr>
@@ -2821,6 +3152,21 @@
           <w:rFonts w:hint="eastAsia"/>
         </w:rPr>
         <w:t>安装</w:t>
+      </w:r>
+      <w:r>
+        <w:rPr>
+          <w:rFonts w:hint="eastAsia"/>
+        </w:rPr>
+        <w:t xml:space="preserve"> </w:t>
+      </w:r>
+      <w:r>
+        <w:t xml:space="preserve"> </w:t>
+      </w:r>
+      <w:r>
+        <w:rPr>
+          <w:rFonts w:hint="eastAsia"/>
+        </w:rPr>
+        <w:t>（亲测）</w:t>
       </w:r>
     </w:p>
     <w:p>
@@ -3086,7 +3432,63 @@
     </w:p>
     <w:p/>
     <w:p/>
-    <w:p/>
+    <w:p>
+      <w:pPr>
+        <w:pStyle w:val="2"/>
+      </w:pPr>
+      <w:r>
+        <w:lastRenderedPageBreak/>
+        <w:t>V</w:t>
+      </w:r>
+      <w:r>
+        <w:rPr>
+          <w:rFonts w:hint="eastAsia"/>
+        </w:rPr>
+        <w:t>im命令</w:t>
+      </w:r>
+    </w:p>
+    <w:p>
+      <w:r>
+        <w:rPr>
+          <w:rFonts w:ascii="Verdana" w:hAnsi="Verdana"/>
+          <w:color w:val="000000"/>
+          <w:sz w:val="18"/>
+          <w:szCs w:val="18"/>
+          <w:shd w:val="clear" w:color="auto" w:fill="FFFFFF"/>
+        </w:rPr>
+        <w:t xml:space="preserve">:%s/from/to/g   </w:t>
+      </w:r>
+      <w:r>
+        <w:rPr>
+          <w:rFonts w:ascii="Verdana" w:hAnsi="Verdana"/>
+          <w:color w:val="000000"/>
+          <w:sz w:val="18"/>
+          <w:szCs w:val="18"/>
+          <w:shd w:val="clear" w:color="auto" w:fill="FFFFFF"/>
+        </w:rPr>
+        <w:t>：</w:t>
+      </w:r>
+      <w:r>
+        <w:rPr>
+          <w:rFonts w:ascii="Verdana" w:hAnsi="Verdana"/>
+          <w:color w:val="000000"/>
+          <w:sz w:val="18"/>
+          <w:szCs w:val="18"/>
+          <w:shd w:val="clear" w:color="auto" w:fill="FFFFFF"/>
+        </w:rPr>
+        <w:t xml:space="preserve">  </w:t>
+      </w:r>
+      <w:r>
+        <w:rPr>
+          <w:rFonts w:ascii="Verdana" w:hAnsi="Verdana"/>
+          <w:color w:val="000000"/>
+          <w:sz w:val="18"/>
+          <w:szCs w:val="18"/>
+          <w:shd w:val="clear" w:color="auto" w:fill="FFFFFF"/>
+        </w:rPr>
+        <w:t>对所有行的内容进行替换。</w:t>
+      </w:r>
+    </w:p>
     <w:p>
       <w:pPr>
         <w:rPr>

--- a/linux.docx
+++ b/linux.docx
@@ -448,6 +448,33 @@
           <w:sz w:val="24"/>
           <w:szCs w:val="24"/>
         </w:rPr>
+        <w:instrText xml:space="preserve"> INCLUDEPICTURE  "C:\\Users\\admin\\Tencent\\Users\\2932808575\\TIM\\WinTemp\\RichOle\\9VP7RI$)[363X69TNER@3B3.png" \* MERGEFORMATINET </w:instrText>
+      </w:r>
+      <w:r>
+        <w:rPr>
+          <w:rFonts w:ascii="宋体" w:eastAsia="宋体" w:hAnsi="宋体" w:cs="宋体"/>
+          <w:kern w:val="0"/>
+          <w:sz w:val="24"/>
+          <w:szCs w:val="24"/>
+        </w:rPr>
+        <w:fldChar w:fldCharType="separate"/>
+      </w:r>
+      <w:r>
+        <w:rPr>
+          <w:rFonts w:ascii="宋体" w:eastAsia="宋体" w:hAnsi="宋体" w:cs="宋体"/>
+          <w:kern w:val="0"/>
+          <w:sz w:val="24"/>
+          <w:szCs w:val="24"/>
+        </w:rPr>
+        <w:fldChar w:fldCharType="begin"/>
+      </w:r>
+      <w:r>
+        <w:rPr>
+          <w:rFonts w:ascii="宋体" w:eastAsia="宋体" w:hAnsi="宋体" w:cs="宋体"/>
+          <w:kern w:val="0"/>
+          <w:sz w:val="24"/>
+          <w:szCs w:val="24"/>
+        </w:rPr>
         <w:instrText xml:space="preserve"> </w:instrText>
       </w:r>
       <w:r>
@@ -457,7 +484,16 @@
           <w:sz w:val="24"/>
           <w:szCs w:val="24"/>
         </w:rPr>
-        <w:instrText>INCLUDEPICTURE  "C:\\Users\\admin\\Tencent\\Users\\2932808575\\TIM\\WinTemp\\RichOle\\9VP7RI$)[363X69TNER@3B3.png" \* MERGEFORMATINET</w:instrText>
+        <w:instrText>INCLUDEPICTURE  "C:\\Users\\admin\\Tencent\\Users\\2932808575\\TIM\\WinTemp\\RichOle\\9VP7RI</w:instrText>
+      </w:r>
+      <w:r>
+        <w:rPr>
+          <w:rFonts w:ascii="宋体" w:eastAsia="宋体" w:hAnsi="宋体" w:cs="宋体"/>
+          <w:kern w:val="0"/>
+          <w:sz w:val="24"/>
+          <w:szCs w:val="24"/>
+        </w:rPr>
+        <w:instrText>$)[363X69TNER@3B3.png" \* MERGEFORMATINET</w:instrText>
       </w:r>
       <w:r>
         <w:rPr>
@@ -504,7 +540,7 @@
             <v:path o:extrusionok="f" gradientshapeok="t" o:connecttype="rect"/>
             <o:lock v:ext="edit" aspectratio="t"/>
           </v:shapetype>
-          <v:shape id="_x0000_i1025" type="#_x0000_t75" style="width:529.4pt;height:246.2pt">
+          <v:shape id="_x0000_i1025" type="#_x0000_t75" style="width:529.5pt;height:246pt">
             <v:imagedata r:id="rId6" r:href="rId7"/>
           </v:shape>
         </w:pict>
@@ -653,6 +689,15 @@
         </w:rPr>
         <w:fldChar w:fldCharType="end"/>
       </w:r>
+      <w:r>
+        <w:rPr>
+          <w:rFonts w:ascii="宋体" w:eastAsia="宋体" w:hAnsi="宋体" w:cs="宋体"/>
+          <w:kern w:val="0"/>
+          <w:sz w:val="24"/>
+          <w:szCs w:val="24"/>
+        </w:rPr>
+        <w:fldChar w:fldCharType="end"/>
+      </w:r>
     </w:p>
     <w:p/>
     <w:p/>
@@ -1396,8 +1441,6 @@
         </w:rPr>
         <w:t>profile</w:t>
       </w:r>
-      <w:bookmarkStart w:id="0" w:name="_GoBack"/>
-      <w:bookmarkEnd w:id="0"/>
       <w:r>
         <w:t xml:space="preserve">   </w:t>
       </w:r>
@@ -3448,7 +3491,7 @@
       </w:r>
     </w:p>
     <w:p>
-      <w:r>
+      <w:pPr>
         <w:rPr>
           <w:rFonts w:ascii="Verdana" w:hAnsi="Verdana"/>
           <w:color w:val="000000"/>
@@ -3456,8 +3499,7 @@
           <w:szCs w:val="18"/>
           <w:shd w:val="clear" w:color="auto" w:fill="FFFFFF"/>
         </w:rPr>
-        <w:t xml:space="preserve">:%s/from/to/g   </w:t>
-      </w:r>
+      </w:pPr>
       <w:r>
         <w:rPr>
           <w:rFonts w:ascii="Verdana" w:hAnsi="Verdana"/>
@@ -3466,7 +3508,7 @@
           <w:szCs w:val="18"/>
           <w:shd w:val="clear" w:color="auto" w:fill="FFFFFF"/>
         </w:rPr>
-        <w:t>：</w:t>
+        <w:t xml:space="preserve">:%s/from/to/g   </w:t>
       </w:r>
       <w:r>
         <w:rPr>
@@ -3476,7 +3518,7 @@
           <w:szCs w:val="18"/>
           <w:shd w:val="clear" w:color="auto" w:fill="FFFFFF"/>
         </w:rPr>
-        <w:t xml:space="preserve">  </w:t>
+        <w:t>：</w:t>
       </w:r>
       <w:r>
         <w:rPr>
@@ -3486,21 +3528,176 @@
           <w:szCs w:val="18"/>
           <w:shd w:val="clear" w:color="auto" w:fill="FFFFFF"/>
         </w:rPr>
+        <w:t xml:space="preserve">  </w:t>
+      </w:r>
+      <w:r>
+        <w:rPr>
+          <w:rFonts w:ascii="Verdana" w:hAnsi="Verdana"/>
+          <w:color w:val="000000"/>
+          <w:sz w:val="18"/>
+          <w:szCs w:val="18"/>
+          <w:shd w:val="clear" w:color="auto" w:fill="FFFFFF"/>
+        </w:rPr>
         <w:t>对所有行的内容进行替换。</w:t>
       </w:r>
     </w:p>
     <w:p>
       <w:pPr>
         <w:rPr>
-          <w:rFonts w:ascii="Consolas" w:hAnsi="Consolas"/>
+          <w:rFonts w:ascii="Verdana" w:hAnsi="Verdana"/>
+          <w:color w:val="000000"/>
+          <w:sz w:val="18"/>
+          <w:szCs w:val="18"/>
+          <w:shd w:val="clear" w:color="auto" w:fill="FFFFFF"/>
+        </w:rPr>
+      </w:pPr>
+    </w:p>
+    <w:p>
+      <w:pPr>
+        <w:pStyle w:val="2"/>
+        <w:rPr>
+          <w:rFonts w:hint="eastAsia"/>
+        </w:rPr>
+      </w:pPr>
+      <w:r>
+        <w:rPr>
+          <w:shd w:val="clear" w:color="auto" w:fill="FFFFFF"/>
+        </w:rPr>
+        <w:t>L</w:t>
+      </w:r>
+      <w:r>
+        <w:rPr>
+          <w:rFonts w:hint="eastAsia"/>
+          <w:shd w:val="clear" w:color="auto" w:fill="FFFFFF"/>
+        </w:rPr>
+        <w:t>inux</w:t>
+      </w:r>
+      <w:r>
+        <w:rPr>
+          <w:shd w:val="clear" w:color="auto" w:fill="FFFFFF"/>
+        </w:rPr>
+        <w:t xml:space="preserve"> </w:t>
+      </w:r>
+      <w:r>
+        <w:rPr>
+          <w:rFonts w:hint="eastAsia"/>
+          <w:shd w:val="clear" w:color="auto" w:fill="FFFFFF"/>
+        </w:rPr>
+        <w:t>更新版本时</w:t>
+      </w:r>
+    </w:p>
+    <w:p>
+      <w:r>
+        <w:tab/>
+      </w:r>
+      <w:r>
+        <w:rPr>
+          <w:rFonts w:hint="eastAsia"/>
+        </w:rPr>
+        <w:t>出现库包重复的错误：</w:t>
+      </w:r>
+    </w:p>
+    <w:p>
+      <w:pPr>
+        <w:widowControl/>
+        <w:spacing w:line="231" w:lineRule="atLeast"/>
+        <w:jc w:val="left"/>
+        <w:rPr>
+          <w:rFonts w:ascii="Consolas" w:eastAsia="宋体" w:hAnsi="Consolas" w:cs="宋体"/>
+          <w:color w:val="222222"/>
+          <w:kern w:val="0"/>
+          <w:szCs w:val="21"/>
+        </w:rPr>
+      </w:pPr>
+      <w:r>
+        <w:tab/>
+      </w:r>
+      <w:r>
+        <w:rPr>
+          <w:rFonts w:ascii="宋体" w:eastAsia="宋体" w:hAnsi="宋体" w:cs="宋体"/>
+          <w:color w:val="222222"/>
+          <w:kern w:val="0"/>
+          <w:szCs w:val="21"/>
+          <w:shd w:val="clear" w:color="auto" w:fill="FFFFFF"/>
+        </w:rPr>
+        <w:t>rpm -q package-names</w:t>
+      </w:r>
+      <w:r>
+        <w:rPr>
+          <w:rFonts w:ascii="宋体" w:eastAsia="宋体" w:hAnsi="宋体" w:cs="宋体"/>
+          <w:color w:val="222222"/>
+          <w:kern w:val="0"/>
+          <w:szCs w:val="21"/>
+          <w:shd w:val="clear" w:color="auto" w:fill="FFFFFF"/>
+        </w:rPr>
+        <w:t xml:space="preserve"> </w:t>
+      </w:r>
+      <w:r>
+        <w:rPr>
+          <w:rFonts w:ascii="宋体" w:eastAsia="宋体" w:hAnsi="宋体" w:cs="宋体" w:hint="eastAsia"/>
+          <w:color w:val="222222"/>
+          <w:kern w:val="0"/>
+          <w:szCs w:val="21"/>
+          <w:shd w:val="clear" w:color="auto" w:fill="FFFFFF"/>
+        </w:rPr>
+        <w:t>查找重复的包</w:t>
+      </w:r>
+    </w:p>
+    <w:p>
+      <w:pPr>
+        <w:widowControl/>
+        <w:spacing w:line="231" w:lineRule="atLeast"/>
+        <w:ind w:firstLine="420"/>
+        <w:jc w:val="left"/>
+        <w:rPr>
+          <w:rFonts w:ascii="Consolas" w:eastAsia="宋体" w:hAnsi="Consolas" w:cs="宋体"/>
+          <w:color w:val="222222"/>
+          <w:kern w:val="0"/>
+          <w:szCs w:val="21"/>
+        </w:rPr>
+      </w:pPr>
+      <w:r>
+        <w:rPr>
+          <w:rFonts w:ascii="宋体" w:eastAsia="宋体" w:hAnsi="宋体" w:cs="宋体"/>
+          <w:color w:val="222222"/>
+          <w:kern w:val="0"/>
+          <w:szCs w:val="21"/>
+          <w:shd w:val="clear" w:color="auto" w:fill="FFFFFF"/>
+        </w:rPr>
+        <w:t>rpm -e package-full-version</w:t>
+      </w:r>
+      <w:r>
+        <w:rPr>
+          <w:rFonts w:ascii="宋体" w:eastAsia="宋体" w:hAnsi="宋体" w:cs="宋体"/>
+          <w:color w:val="222222"/>
+          <w:kern w:val="0"/>
+          <w:szCs w:val="21"/>
+          <w:shd w:val="clear" w:color="auto" w:fill="FFFFFF"/>
+        </w:rPr>
+        <w:t xml:space="preserve"> </w:t>
+      </w:r>
+      <w:r>
+        <w:rPr>
+          <w:rFonts w:ascii="宋体" w:eastAsia="宋体" w:hAnsi="宋体" w:cs="宋体" w:hint="eastAsia"/>
+          <w:color w:val="222222"/>
+          <w:kern w:val="0"/>
+          <w:szCs w:val="21"/>
+          <w:shd w:val="clear" w:color="auto" w:fill="FFFFFF"/>
+        </w:rPr>
+        <w:t>卸载低版本包</w:t>
+      </w:r>
+      <w:bookmarkStart w:id="0" w:name="_GoBack"/>
+      <w:bookmarkEnd w:id="0"/>
+    </w:p>
+    <w:p>
+      <w:pPr>
+        <w:rPr>
+          <w:rFonts w:ascii="Consolas" w:hAnsi="Consolas" w:hint="eastAsia"/>
           <w:color w:val="ABB2BF"/>
           <w:szCs w:val="21"/>
           <w:shd w:val="clear" w:color="auto" w:fill="282C34"/>
         </w:rPr>
       </w:pPr>
-      <w:r>
-        <w:tab/>
-      </w:r>
     </w:p>
     <w:sectPr>
       <w:pgSz w:w="11906" w:h="16838"/>
@@ -4242,6 +4439,19 @@
       <w:szCs w:val="18"/>
     </w:rPr>
   </w:style>
+  <w:style w:type="character" w:styleId="HTML">
+    <w:name w:val="HTML Code"/>
+    <w:basedOn w:val="a0"/>
+    <w:uiPriority w:val="99"/>
+    <w:semiHidden/>
+    <w:unhideWhenUsed/>
+    <w:rsid w:val="003F7AFE"/>
+    <w:rPr>
+      <w:rFonts w:ascii="宋体" w:eastAsia="宋体" w:hAnsi="宋体" w:cs="宋体"/>
+      <w:sz w:val="24"/>
+      <w:szCs w:val="24"/>
+    </w:rPr>
+  </w:style>
 </w:styles>
 </file>
 

--- a/linux.docx
+++ b/linux.docx
@@ -475,6 +475,33 @@
           <w:sz w:val="24"/>
           <w:szCs w:val="24"/>
         </w:rPr>
+        <w:instrText xml:space="preserve"> INCLUDEPICTURE  "C:\\Users\\admin\\Tencent\\Users\\2932808575\\TIM\\WinTemp\\RichOle\\9VP7RI$)[363X69TNER@3B3.png" \* MERGEFORMATINET </w:instrText>
+      </w:r>
+      <w:r>
+        <w:rPr>
+          <w:rFonts w:ascii="宋体" w:eastAsia="宋体" w:hAnsi="宋体" w:cs="宋体"/>
+          <w:kern w:val="0"/>
+          <w:sz w:val="24"/>
+          <w:szCs w:val="24"/>
+        </w:rPr>
+        <w:fldChar w:fldCharType="separate"/>
+      </w:r>
+      <w:r>
+        <w:rPr>
+          <w:rFonts w:ascii="宋体" w:eastAsia="宋体" w:hAnsi="宋体" w:cs="宋体"/>
+          <w:kern w:val="0"/>
+          <w:sz w:val="24"/>
+          <w:szCs w:val="24"/>
+        </w:rPr>
+        <w:fldChar w:fldCharType="begin"/>
+      </w:r>
+      <w:r>
+        <w:rPr>
+          <w:rFonts w:ascii="宋体" w:eastAsia="宋体" w:hAnsi="宋体" w:cs="宋体"/>
+          <w:kern w:val="0"/>
+          <w:sz w:val="24"/>
+          <w:szCs w:val="24"/>
+        </w:rPr>
         <w:instrText xml:space="preserve"> </w:instrText>
       </w:r>
       <w:r>
@@ -484,16 +511,7 @@
           <w:sz w:val="24"/>
           <w:szCs w:val="24"/>
         </w:rPr>
-        <w:instrText>INCLUDEPICTURE  "C:\\Users\\admin\\Tencent\\Users\\2932808575\\TIM\\WinTemp\\RichOle\\9VP7RI</w:instrText>
-      </w:r>
-      <w:r>
-        <w:rPr>
-          <w:rFonts w:ascii="宋体" w:eastAsia="宋体" w:hAnsi="宋体" w:cs="宋体"/>
-          <w:kern w:val="0"/>
-          <w:sz w:val="24"/>
-          <w:szCs w:val="24"/>
-        </w:rPr>
-        <w:instrText>$)[363X69TNER@3B3.png" \* MERGEFORMATINET</w:instrText>
+        <w:instrText>INCLUDEPICTURE  "C:\\Users\\admin\\Tencent\\Users\\2932808575\\TIM\\WinTemp\\RichOle\\9VP7RI$)[363X69TNER@3B3.png" \* MERGEFORMATINET</w:instrText>
       </w:r>
       <w:r>
         <w:rPr>
@@ -540,10 +558,19 @@
             <v:path o:extrusionok="f" gradientshapeok="t" o:connecttype="rect"/>
             <o:lock v:ext="edit" aspectratio="t"/>
           </v:shapetype>
-          <v:shape id="_x0000_i1025" type="#_x0000_t75" style="width:529.5pt;height:246pt">
+          <v:shape id="_x0000_i1025" type="#_x0000_t75" style="width:529.1pt;height:246.15pt">
             <v:imagedata r:id="rId6" r:href="rId7"/>
           </v:shape>
         </w:pict>
+      </w:r>
+      <w:r>
+        <w:rPr>
+          <w:rFonts w:ascii="宋体" w:eastAsia="宋体" w:hAnsi="宋体" w:cs="宋体"/>
+          <w:kern w:val="0"/>
+          <w:sz w:val="24"/>
+          <w:szCs w:val="24"/>
+        </w:rPr>
+        <w:fldChar w:fldCharType="end"/>
       </w:r>
       <w:r>
         <w:rPr>
@@ -3556,13 +3583,13 @@
       <w:pPr>
         <w:pStyle w:val="2"/>
         <w:rPr>
-          <w:rFonts w:hint="eastAsia"/>
-        </w:rPr>
-      </w:pPr>
-      <w:r>
-        <w:rPr>
           <w:shd w:val="clear" w:color="auto" w:fill="FFFFFF"/>
         </w:rPr>
+      </w:pPr>
+      <w:r>
+        <w:rPr>
+          <w:shd w:val="clear" w:color="auto" w:fill="FFFFFF"/>
+        </w:rPr>
         <w:t>L</w:t>
       </w:r>
       <w:r>
@@ -3585,6 +3612,74 @@
         </w:rPr>
         <w:t>更新版本时</w:t>
       </w:r>
+    </w:p>
+    <w:p>
+      <w:r>
+        <w:tab/>
+      </w:r>
+      <w:r>
+        <w:rPr>
+          <w:rFonts w:hint="eastAsia"/>
+        </w:rPr>
+        <w:t>查看Linux版本</w:t>
+      </w:r>
+    </w:p>
+    <w:p>
+      <w:r>
+        <w:tab/>
+      </w:r>
+      <w:r>
+        <w:tab/>
+        <w:t>C</w:t>
+      </w:r>
+      <w:r>
+        <w:rPr>
+          <w:rFonts w:hint="eastAsia"/>
+        </w:rPr>
+        <w:t>at</w:t>
+      </w:r>
+      <w:r>
+        <w:t xml:space="preserve"> </w:t>
+      </w:r>
+      <w:r>
+        <w:rPr>
+          <w:rFonts w:hint="eastAsia"/>
+        </w:rPr>
+        <w:t>/proc/version</w:t>
+      </w:r>
+    </w:p>
+    <w:p>
+      <w:r>
+        <w:tab/>
+      </w:r>
+      <w:r>
+        <w:tab/>
+        <w:t>C</w:t>
+      </w:r>
+      <w:r>
+        <w:rPr>
+          <w:rFonts w:hint="eastAsia"/>
+        </w:rPr>
+        <w:t>at</w:t>
+      </w:r>
+      <w:r>
+        <w:t xml:space="preserve"> </w:t>
+      </w:r>
+      <w:r>
+        <w:rPr>
+          <w:rFonts w:hint="eastAsia"/>
+        </w:rPr>
+        <w:t>/etc/redat-release</w:t>
+      </w:r>
+    </w:p>
+    <w:p>
+      <w:pPr>
+        <w:rPr>
+          <w:rFonts w:hint="eastAsia"/>
+        </w:rPr>
+      </w:pPr>
+      <w:bookmarkStart w:id="0" w:name="_GoBack"/>
+      <w:bookmarkEnd w:id="0"/>
     </w:p>
     <w:p>
       <w:r>
@@ -3603,10 +3698,11 @@
         <w:spacing w:line="231" w:lineRule="atLeast"/>
         <w:jc w:val="left"/>
         <w:rPr>
-          <w:rFonts w:ascii="Consolas" w:eastAsia="宋体" w:hAnsi="Consolas" w:cs="宋体"/>
-          <w:color w:val="222222"/>
-          <w:kern w:val="0"/>
-          <w:szCs w:val="21"/>
+          <w:rFonts w:ascii="Verdana" w:hAnsi="Verdana"/>
+          <w:color w:val="000000"/>
+          <w:sz w:val="18"/>
+          <w:szCs w:val="18"/>
+          <w:shd w:val="clear" w:color="auto" w:fill="FFFFFF"/>
         </w:rPr>
       </w:pPr>
       <w:r>
@@ -3650,52 +3746,46 @@
         <w:ind w:firstLine="420"/>
         <w:jc w:val="left"/>
         <w:rPr>
-          <w:rFonts w:ascii="Consolas" w:eastAsia="宋体" w:hAnsi="Consolas" w:cs="宋体"/>
-          <w:color w:val="222222"/>
-          <w:kern w:val="0"/>
-          <w:szCs w:val="21"/>
-        </w:rPr>
-      </w:pPr>
-      <w:r>
-        <w:rPr>
-          <w:rFonts w:ascii="宋体" w:eastAsia="宋体" w:hAnsi="宋体" w:cs="宋体"/>
-          <w:color w:val="222222"/>
-          <w:kern w:val="0"/>
-          <w:szCs w:val="21"/>
+          <w:rFonts w:ascii="Verdana" w:hAnsi="Verdana"/>
+          <w:color w:val="000000"/>
+          <w:sz w:val="18"/>
+          <w:szCs w:val="18"/>
           <w:shd w:val="clear" w:color="auto" w:fill="FFFFFF"/>
         </w:rPr>
-        <w:t>rpm -e package-full-version</w:t>
-      </w:r>
-      <w:r>
-        <w:rPr>
-          <w:rFonts w:ascii="宋体" w:eastAsia="宋体" w:hAnsi="宋体" w:cs="宋体"/>
-          <w:color w:val="222222"/>
-          <w:kern w:val="0"/>
-          <w:szCs w:val="21"/>
+      </w:pPr>
+      <w:r>
+        <w:rPr>
+          <w:rFonts w:ascii="Verdana" w:hAnsi="Verdana"/>
+          <w:color w:val="000000"/>
+          <w:sz w:val="18"/>
+          <w:szCs w:val="18"/>
           <w:shd w:val="clear" w:color="auto" w:fill="FFFFFF"/>
         </w:rPr>
-        <w:t xml:space="preserve"> </w:t>
-      </w:r>
-      <w:r>
-        <w:rPr>
-          <w:rFonts w:ascii="宋体" w:eastAsia="宋体" w:hAnsi="宋体" w:cs="宋体" w:hint="eastAsia"/>
-          <w:color w:val="222222"/>
-          <w:kern w:val="0"/>
-          <w:szCs w:val="21"/>
+        <w:t xml:space="preserve">rpm -e package-full-version </w:t>
+      </w:r>
+      <w:r>
+        <w:rPr>
+          <w:rFonts w:ascii="Verdana" w:hAnsi="Verdana" w:hint="eastAsia"/>
+          <w:color w:val="000000"/>
+          <w:sz w:val="18"/>
+          <w:szCs w:val="18"/>
           <w:shd w:val="clear" w:color="auto" w:fill="FFFFFF"/>
         </w:rPr>
         <w:t>卸载低版本包</w:t>
       </w:r>
-      <w:bookmarkStart w:id="0" w:name="_GoBack"/>
-      <w:bookmarkEnd w:id="0"/>
-    </w:p>
-    <w:p>
-      <w:pPr>
-        <w:rPr>
-          <w:rFonts w:ascii="Consolas" w:hAnsi="Consolas" w:hint="eastAsia"/>
-          <w:color w:val="ABB2BF"/>
-          <w:szCs w:val="21"/>
-          <w:shd w:val="clear" w:color="auto" w:fill="282C34"/>
+    </w:p>
+    <w:p>
+      <w:pPr>
+        <w:widowControl/>
+        <w:spacing w:line="231" w:lineRule="atLeast"/>
+        <w:ind w:firstLine="420"/>
+        <w:jc w:val="left"/>
+        <w:rPr>
+          <w:rFonts w:ascii="Verdana" w:hAnsi="Verdana" w:hint="eastAsia"/>
+          <w:color w:val="000000"/>
+          <w:sz w:val="18"/>
+          <w:szCs w:val="18"/>
+          <w:shd w:val="clear" w:color="auto" w:fill="FFFFFF"/>
         </w:rPr>
       </w:pPr>
     </w:p>

--- a/linux.docx
+++ b/linux.docx
@@ -502,6 +502,33 @@
           <w:sz w:val="24"/>
           <w:szCs w:val="24"/>
         </w:rPr>
+        <w:instrText xml:space="preserve"> INCLUDEPICTURE  "C:\\Users\\admin\\Tencent\\Users\\2932808575\\TIM\\WinTemp\\RichOle\\9VP7RI$)[363X69TNER@3B3.png" \* MERGEFORMATINET </w:instrText>
+      </w:r>
+      <w:r>
+        <w:rPr>
+          <w:rFonts w:ascii="宋体" w:eastAsia="宋体" w:hAnsi="宋体" w:cs="宋体"/>
+          <w:kern w:val="0"/>
+          <w:sz w:val="24"/>
+          <w:szCs w:val="24"/>
+        </w:rPr>
+        <w:fldChar w:fldCharType="separate"/>
+      </w:r>
+      <w:r>
+        <w:rPr>
+          <w:rFonts w:ascii="宋体" w:eastAsia="宋体" w:hAnsi="宋体" w:cs="宋体"/>
+          <w:kern w:val="0"/>
+          <w:sz w:val="24"/>
+          <w:szCs w:val="24"/>
+        </w:rPr>
+        <w:fldChar w:fldCharType="begin"/>
+      </w:r>
+      <w:r>
+        <w:rPr>
+          <w:rFonts w:ascii="宋体" w:eastAsia="宋体" w:hAnsi="宋体" w:cs="宋体"/>
+          <w:kern w:val="0"/>
+          <w:sz w:val="24"/>
+          <w:szCs w:val="24"/>
+        </w:rPr>
         <w:instrText xml:space="preserve"> </w:instrText>
       </w:r>
       <w:r>
@@ -511,7 +538,16 @@
           <w:sz w:val="24"/>
           <w:szCs w:val="24"/>
         </w:rPr>
-        <w:instrText>INCLUDEPICTURE  "C:\\Users\\admin\\Tencent\\Users\\2932808575\\TIM\\WinTemp\\RichOle\\9VP7RI$)[363X69TNER@3B3.png" \* MERGEFORMATINET</w:instrText>
+        <w:instrText>INCLUDEPICTURE  "C:\\Users\\admin\\Tencent\\Users\\2932808575\\TIM\\WinTemp\\R</w:instrText>
+      </w:r>
+      <w:r>
+        <w:rPr>
+          <w:rFonts w:ascii="宋体" w:eastAsia="宋体" w:hAnsi="宋体" w:cs="宋体"/>
+          <w:kern w:val="0"/>
+          <w:sz w:val="24"/>
+          <w:szCs w:val="24"/>
+        </w:rPr>
+        <w:instrText>ichOle\\9VP7RI$)[363X69TNER@3B3.png" \* MERGEFORMATINET</w:instrText>
       </w:r>
       <w:r>
         <w:rPr>
@@ -558,10 +594,19 @@
             <v:path o:extrusionok="f" gradientshapeok="t" o:connecttype="rect"/>
             <o:lock v:ext="edit" aspectratio="t"/>
           </v:shapetype>
-          <v:shape id="_x0000_i1025" type="#_x0000_t75" style="width:529.1pt;height:246.15pt">
-            <v:imagedata r:id="rId6" r:href="rId7"/>
+          <v:shape id="_x0000_i1025" type="#_x0000_t75" style="width:529.35pt;height:246.55pt">
+            <v:imagedata r:id="rId7" r:href="rId8"/>
           </v:shape>
         </w:pict>
+      </w:r>
+      <w:r>
+        <w:rPr>
+          <w:rFonts w:ascii="宋体" w:eastAsia="宋体" w:hAnsi="宋体" w:cs="宋体"/>
+          <w:kern w:val="0"/>
+          <w:sz w:val="24"/>
+          <w:szCs w:val="24"/>
+        </w:rPr>
+        <w:fldChar w:fldCharType="end"/>
       </w:r>
       <w:r>
         <w:rPr>
@@ -1924,7 +1969,7 @@
                     <pic:cNvPicPr/>
                   </pic:nvPicPr>
                   <pic:blipFill>
-                    <a:blip r:embed="rId8"/>
+                    <a:blip r:embed="rId9"/>
                     <a:stretch>
                       <a:fillRect/>
                     </a:stretch>
@@ -3251,7 +3296,7 @@
       <w:r>
         <w:t xml:space="preserve">rpm -Uvh </w:t>
       </w:r>
-      <w:hyperlink r:id="rId9" w:history="1">
+      <w:hyperlink r:id="rId10" w:history="1">
         <w:r>
           <w:rPr>
             <w:rStyle w:val="a7"/>
@@ -3672,15 +3717,7 @@
         <w:t>/etc/redat-release</w:t>
       </w:r>
     </w:p>
-    <w:p>
-      <w:pPr>
-        <w:rPr>
-          <w:rFonts w:hint="eastAsia"/>
-        </w:rPr>
-      </w:pPr>
-      <w:bookmarkStart w:id="0" w:name="_GoBack"/>
-      <w:bookmarkEnd w:id="0"/>
-    </w:p>
+    <w:p/>
     <w:p>
       <w:r>
         <w:tab/>
@@ -3776,18 +3813,712 @@
     </w:p>
     <w:p>
       <w:pPr>
+        <w:pStyle w:val="2"/>
+        <w:rPr>
+          <w:shd w:val="clear" w:color="auto" w:fill="FFFFFF"/>
+        </w:rPr>
+      </w:pPr>
+      <w:r>
+        <w:rPr>
+          <w:rFonts w:hint="eastAsia"/>
+          <w:shd w:val="clear" w:color="auto" w:fill="FFFFFF"/>
+        </w:rPr>
+        <w:t>Ps命令基本应用</w:t>
+      </w:r>
+    </w:p>
+    <w:p>
+      <w:pPr>
+        <w:ind w:firstLine="420"/>
+        <w:rPr>
+          <w:rFonts w:hint="eastAsia"/>
+        </w:rPr>
+      </w:pPr>
+      <w:r>
+        <w:rPr>
+          <w:rFonts w:ascii="Verdana" w:hAnsi="Verdana" w:hint="eastAsia"/>
+          <w:color w:val="000000"/>
+          <w:sz w:val="18"/>
+          <w:szCs w:val="18"/>
+          <w:shd w:val="clear" w:color="auto" w:fill="FFFFFF"/>
+        </w:rPr>
+        <w:t>用处：</w:t>
+      </w:r>
+      <w:r>
+        <w:rPr>
+          <w:rFonts w:ascii="Verdana" w:hAnsi="Verdana"/>
+          <w:color w:val="000000"/>
+          <w:sz w:val="18"/>
+          <w:szCs w:val="18"/>
+          <w:shd w:val="clear" w:color="auto" w:fill="FFFFFF"/>
+        </w:rPr>
+        <w:t>P</w:t>
+      </w:r>
+      <w:r>
+        <w:rPr>
+          <w:rFonts w:ascii="Verdana" w:hAnsi="Verdana" w:hint="eastAsia"/>
+          <w:color w:val="000000"/>
+          <w:sz w:val="18"/>
+          <w:szCs w:val="18"/>
+          <w:shd w:val="clear" w:color="auto" w:fill="FFFFFF"/>
+        </w:rPr>
+        <w:t>s</w:t>
+      </w:r>
+      <w:r>
+        <w:rPr>
+          <w:rFonts w:ascii="Verdana" w:hAnsi="Verdana" w:hint="eastAsia"/>
+          <w:color w:val="000000"/>
+          <w:sz w:val="18"/>
+          <w:szCs w:val="18"/>
+          <w:shd w:val="clear" w:color="auto" w:fill="FFFFFF"/>
+        </w:rPr>
+        <w:t>查看某一时刻进程的状况</w:t>
+      </w:r>
+    </w:p>
+    <w:p>
+      <w:pPr>
         <w:widowControl/>
         <w:spacing w:line="231" w:lineRule="atLeast"/>
-        <w:ind w:firstLine="420"/>
         <w:jc w:val="left"/>
         <w:rPr>
-          <w:rFonts w:ascii="Verdana" w:hAnsi="Verdana" w:hint="eastAsia"/>
+          <w:rFonts w:ascii="Verdana" w:hAnsi="Verdana"/>
           <w:color w:val="000000"/>
           <w:sz w:val="18"/>
           <w:szCs w:val="18"/>
           <w:shd w:val="clear" w:color="auto" w:fill="FFFFFF"/>
         </w:rPr>
       </w:pPr>
+      <w:r>
+        <w:rPr>
+          <w:rFonts w:ascii="Verdana" w:hAnsi="Verdana"/>
+          <w:color w:val="000000"/>
+          <w:sz w:val="18"/>
+          <w:szCs w:val="18"/>
+          <w:shd w:val="clear" w:color="auto" w:fill="FFFFFF"/>
+        </w:rPr>
+        <w:tab/>
+        <w:t>P</w:t>
+      </w:r>
+      <w:r>
+        <w:rPr>
+          <w:rFonts w:ascii="Verdana" w:hAnsi="Verdana" w:hint="eastAsia"/>
+          <w:color w:val="000000"/>
+          <w:sz w:val="18"/>
+          <w:szCs w:val="18"/>
+          <w:shd w:val="clear" w:color="auto" w:fill="FFFFFF"/>
+        </w:rPr>
+        <w:t>s</w:t>
+      </w:r>
+      <w:r>
+        <w:rPr>
+          <w:rFonts w:ascii="Verdana" w:hAnsi="Verdana"/>
+          <w:color w:val="000000"/>
+          <w:sz w:val="18"/>
+          <w:szCs w:val="18"/>
+          <w:shd w:val="clear" w:color="auto" w:fill="FFFFFF"/>
+        </w:rPr>
+        <w:t xml:space="preserve"> </w:t>
+      </w:r>
+      <w:r>
+        <w:rPr>
+          <w:rFonts w:ascii="Verdana" w:hAnsi="Verdana" w:hint="eastAsia"/>
+          <w:color w:val="000000"/>
+          <w:sz w:val="18"/>
+          <w:szCs w:val="18"/>
+          <w:shd w:val="clear" w:color="auto" w:fill="FFFFFF"/>
+        </w:rPr>
+        <w:t>默认情况下打印与本次登录操作相关的进程</w:t>
+      </w:r>
+    </w:p>
+    <w:p>
+      <w:pPr>
+        <w:widowControl/>
+        <w:spacing w:line="231" w:lineRule="atLeast"/>
+        <w:jc w:val="left"/>
+        <w:rPr>
+          <w:rFonts w:ascii="Verdana" w:hAnsi="Verdana" w:hint="eastAsia"/>
+          <w:color w:val="000000"/>
+          <w:sz w:val="18"/>
+          <w:szCs w:val="18"/>
+          <w:shd w:val="clear" w:color="auto" w:fill="FFFFFF"/>
+        </w:rPr>
+      </w:pPr>
+      <w:r>
+        <w:rPr>
+          <w:rFonts w:ascii="Verdana" w:hAnsi="Verdana"/>
+          <w:color w:val="000000"/>
+          <w:sz w:val="18"/>
+          <w:szCs w:val="18"/>
+          <w:shd w:val="clear" w:color="auto" w:fill="FFFFFF"/>
+        </w:rPr>
+        <w:tab/>
+        <w:t>P</w:t>
+      </w:r>
+      <w:r>
+        <w:rPr>
+          <w:rFonts w:ascii="Verdana" w:hAnsi="Verdana" w:hint="eastAsia"/>
+          <w:color w:val="000000"/>
+          <w:sz w:val="18"/>
+          <w:szCs w:val="18"/>
+          <w:shd w:val="clear" w:color="auto" w:fill="FFFFFF"/>
+        </w:rPr>
+        <w:t>s</w:t>
+      </w:r>
+      <w:r>
+        <w:rPr>
+          <w:rFonts w:ascii="Verdana" w:hAnsi="Verdana" w:hint="eastAsia"/>
+          <w:color w:val="000000"/>
+          <w:sz w:val="18"/>
+          <w:szCs w:val="18"/>
+          <w:shd w:val="clear" w:color="auto" w:fill="FFFFFF"/>
+        </w:rPr>
+        <w:t>常用</w:t>
+      </w:r>
+      <w:r>
+        <w:rPr>
+          <w:rFonts w:ascii="Verdana" w:hAnsi="Verdana" w:hint="eastAsia"/>
+          <w:color w:val="000000"/>
+          <w:sz w:val="18"/>
+          <w:szCs w:val="18"/>
+          <w:shd w:val="clear" w:color="auto" w:fill="FFFFFF"/>
+        </w:rPr>
+        <w:t>选项</w:t>
+      </w:r>
+    </w:p>
+    <w:p>
+      <w:pPr>
+        <w:widowControl/>
+        <w:numPr>
+          <w:ilvl w:val="0"/>
+          <w:numId w:val="1"/>
+        </w:numPr>
+        <w:shd w:val="clear" w:color="auto" w:fill="FFFFFF"/>
+        <w:ind w:left="600"/>
+        <w:jc w:val="left"/>
+        <w:rPr>
+          <w:rFonts w:ascii="Verdana" w:eastAsia="宋体" w:hAnsi="Verdana" w:cs="宋体"/>
+          <w:color w:val="333333"/>
+          <w:kern w:val="0"/>
+          <w:szCs w:val="21"/>
+        </w:rPr>
+      </w:pPr>
+      <w:r>
+        <w:rPr>
+          <w:rFonts w:ascii="Verdana" w:hAnsi="Verdana"/>
+          <w:color w:val="000000"/>
+          <w:sz w:val="18"/>
+          <w:szCs w:val="18"/>
+          <w:shd w:val="clear" w:color="auto" w:fill="FFFFFF"/>
+        </w:rPr>
+        <w:tab/>
+      </w:r>
+      <w:r>
+        <w:rPr>
+          <w:rFonts w:ascii="Verdana" w:eastAsia="宋体" w:hAnsi="Verdana" w:cs="宋体"/>
+          <w:color w:val="333333"/>
+          <w:kern w:val="0"/>
+          <w:sz w:val="23"/>
+          <w:szCs w:val="23"/>
+        </w:rPr>
+        <w:t xml:space="preserve">-A </w:t>
+      </w:r>
+      <w:r>
+        <w:rPr>
+          <w:rFonts w:ascii="Verdana" w:eastAsia="宋体" w:hAnsi="Verdana" w:cs="宋体"/>
+          <w:color w:val="333333"/>
+          <w:kern w:val="0"/>
+          <w:sz w:val="23"/>
+          <w:szCs w:val="23"/>
+        </w:rPr>
+        <w:t>：所有的进程均显示出来，与</w:t>
+      </w:r>
+      <w:r>
+        <w:rPr>
+          <w:rFonts w:ascii="Verdana" w:eastAsia="宋体" w:hAnsi="Verdana" w:cs="宋体"/>
+          <w:color w:val="333333"/>
+          <w:kern w:val="0"/>
+          <w:sz w:val="23"/>
+          <w:szCs w:val="23"/>
+        </w:rPr>
+        <w:t xml:space="preserve"> -e </w:t>
+      </w:r>
+      <w:r>
+        <w:rPr>
+          <w:rFonts w:ascii="Verdana" w:eastAsia="宋体" w:hAnsi="Verdana" w:cs="宋体"/>
+          <w:color w:val="333333"/>
+          <w:kern w:val="0"/>
+          <w:sz w:val="23"/>
+          <w:szCs w:val="23"/>
+        </w:rPr>
+        <w:t>具有同样的效用；</w:t>
+      </w:r>
+    </w:p>
+    <w:p>
+      <w:pPr>
+        <w:widowControl/>
+        <w:numPr>
+          <w:ilvl w:val="0"/>
+          <w:numId w:val="1"/>
+        </w:numPr>
+        <w:shd w:val="clear" w:color="auto" w:fill="FFFFFF"/>
+        <w:ind w:left="600"/>
+        <w:jc w:val="left"/>
+        <w:rPr>
+          <w:rFonts w:ascii="Verdana" w:eastAsia="宋体" w:hAnsi="Verdana" w:cs="宋体"/>
+          <w:color w:val="333333"/>
+          <w:kern w:val="0"/>
+          <w:szCs w:val="21"/>
+        </w:rPr>
+      </w:pPr>
+      <w:r>
+        <w:rPr>
+          <w:rFonts w:ascii="Verdana" w:eastAsia="宋体" w:hAnsi="Verdana" w:cs="宋体"/>
+          <w:color w:val="333333"/>
+          <w:kern w:val="0"/>
+          <w:sz w:val="23"/>
+          <w:szCs w:val="23"/>
+        </w:rPr>
+        <w:t xml:space="preserve">-a </w:t>
+      </w:r>
+      <w:r>
+        <w:rPr>
+          <w:rFonts w:ascii="Verdana" w:eastAsia="宋体" w:hAnsi="Verdana" w:cs="宋体"/>
+          <w:color w:val="333333"/>
+          <w:kern w:val="0"/>
+          <w:sz w:val="23"/>
+          <w:szCs w:val="23"/>
+        </w:rPr>
+        <w:t>：</w:t>
+      </w:r>
+      <w:r>
+        <w:rPr>
+          <w:rFonts w:ascii="Verdana" w:eastAsia="宋体" w:hAnsi="Verdana" w:cs="宋体"/>
+          <w:color w:val="333333"/>
+          <w:kern w:val="0"/>
+          <w:sz w:val="23"/>
+          <w:szCs w:val="23"/>
+        </w:rPr>
+        <w:t xml:space="preserve"> </w:t>
+      </w:r>
+      <w:r>
+        <w:rPr>
+          <w:rFonts w:ascii="Verdana" w:eastAsia="宋体" w:hAnsi="Verdana" w:cs="宋体"/>
+          <w:color w:val="333333"/>
+          <w:kern w:val="0"/>
+          <w:sz w:val="23"/>
+          <w:szCs w:val="23"/>
+        </w:rPr>
+        <w:t>显示现行终端机下的所有进程，包括其他用户的进程；</w:t>
+      </w:r>
+    </w:p>
+    <w:p>
+      <w:pPr>
+        <w:widowControl/>
+        <w:numPr>
+          <w:ilvl w:val="0"/>
+          <w:numId w:val="1"/>
+        </w:numPr>
+        <w:shd w:val="clear" w:color="auto" w:fill="FFFFFF"/>
+        <w:ind w:left="600"/>
+        <w:jc w:val="left"/>
+        <w:rPr>
+          <w:rFonts w:ascii="Verdana" w:eastAsia="宋体" w:hAnsi="Verdana" w:cs="宋体"/>
+          <w:color w:val="333333"/>
+          <w:kern w:val="0"/>
+          <w:szCs w:val="21"/>
+        </w:rPr>
+      </w:pPr>
+      <w:r>
+        <w:rPr>
+          <w:rFonts w:ascii="Verdana" w:eastAsia="宋体" w:hAnsi="Verdana" w:cs="宋体"/>
+          <w:color w:val="333333"/>
+          <w:kern w:val="0"/>
+          <w:sz w:val="23"/>
+          <w:szCs w:val="23"/>
+        </w:rPr>
+        <w:t xml:space="preserve">-u </w:t>
+      </w:r>
+      <w:r>
+        <w:rPr>
+          <w:rFonts w:ascii="Verdana" w:eastAsia="宋体" w:hAnsi="Verdana" w:cs="宋体"/>
+          <w:color w:val="333333"/>
+          <w:kern w:val="0"/>
+          <w:sz w:val="23"/>
+          <w:szCs w:val="23"/>
+        </w:rPr>
+        <w:t>：以用户为主的进程状态</w:t>
+      </w:r>
+      <w:r>
+        <w:rPr>
+          <w:rFonts w:ascii="Verdana" w:eastAsia="宋体" w:hAnsi="Verdana" w:cs="宋体"/>
+          <w:color w:val="333333"/>
+          <w:kern w:val="0"/>
+          <w:sz w:val="23"/>
+          <w:szCs w:val="23"/>
+        </w:rPr>
+        <w:t xml:space="preserve"> </w:t>
+      </w:r>
+      <w:r>
+        <w:rPr>
+          <w:rFonts w:ascii="Verdana" w:eastAsia="宋体" w:hAnsi="Verdana" w:cs="宋体"/>
+          <w:color w:val="333333"/>
+          <w:kern w:val="0"/>
+          <w:sz w:val="23"/>
+          <w:szCs w:val="23"/>
+        </w:rPr>
+        <w:t>；</w:t>
+      </w:r>
+    </w:p>
+    <w:p>
+      <w:pPr>
+        <w:widowControl/>
+        <w:numPr>
+          <w:ilvl w:val="0"/>
+          <w:numId w:val="1"/>
+        </w:numPr>
+        <w:shd w:val="clear" w:color="auto" w:fill="FFFFFF"/>
+        <w:ind w:left="600"/>
+        <w:jc w:val="left"/>
+        <w:rPr>
+          <w:rFonts w:ascii="Verdana" w:eastAsia="宋体" w:hAnsi="Verdana" w:cs="宋体"/>
+          <w:color w:val="333333"/>
+          <w:kern w:val="0"/>
+          <w:szCs w:val="21"/>
+        </w:rPr>
+      </w:pPr>
+      <w:r>
+        <w:rPr>
+          <w:rFonts w:ascii="Verdana" w:eastAsia="宋体" w:hAnsi="Verdana" w:cs="宋体"/>
+          <w:color w:val="333333"/>
+          <w:kern w:val="0"/>
+          <w:sz w:val="23"/>
+          <w:szCs w:val="23"/>
+        </w:rPr>
+        <w:t xml:space="preserve">x </w:t>
+      </w:r>
+      <w:r>
+        <w:rPr>
+          <w:rFonts w:ascii="Verdana" w:eastAsia="宋体" w:hAnsi="Verdana" w:cs="宋体"/>
+          <w:color w:val="333333"/>
+          <w:kern w:val="0"/>
+          <w:sz w:val="23"/>
+          <w:szCs w:val="23"/>
+        </w:rPr>
+        <w:t>：通常与</w:t>
+      </w:r>
+      <w:r>
+        <w:rPr>
+          <w:rFonts w:ascii="Verdana" w:eastAsia="宋体" w:hAnsi="Verdana" w:cs="宋体"/>
+          <w:color w:val="333333"/>
+          <w:kern w:val="0"/>
+          <w:sz w:val="23"/>
+          <w:szCs w:val="23"/>
+        </w:rPr>
+        <w:t xml:space="preserve"> a </w:t>
+      </w:r>
+      <w:r>
+        <w:rPr>
+          <w:rFonts w:ascii="Verdana" w:eastAsia="宋体" w:hAnsi="Verdana" w:cs="宋体"/>
+          <w:color w:val="333333"/>
+          <w:kern w:val="0"/>
+          <w:sz w:val="23"/>
+          <w:szCs w:val="23"/>
+        </w:rPr>
+        <w:t>这个参数一起使用，可列出较完整信息。</w:t>
+      </w:r>
+    </w:p>
+    <w:p>
+      <w:pPr>
+        <w:widowControl/>
+        <w:shd w:val="clear" w:color="auto" w:fill="FFFFFF"/>
+        <w:ind w:left="600"/>
+        <w:jc w:val="left"/>
+        <w:rPr>
+          <w:rFonts w:ascii="Verdana" w:eastAsia="宋体" w:hAnsi="Verdana" w:cs="宋体"/>
+          <w:color w:val="333333"/>
+          <w:kern w:val="0"/>
+          <w:sz w:val="23"/>
+          <w:szCs w:val="23"/>
+        </w:rPr>
+      </w:pPr>
+      <w:r>
+        <w:rPr>
+          <w:rFonts w:ascii="Verdana" w:eastAsia="宋体" w:hAnsi="Verdana" w:cs="宋体" w:hint="eastAsia"/>
+          <w:color w:val="333333"/>
+          <w:kern w:val="0"/>
+          <w:sz w:val="23"/>
+          <w:szCs w:val="23"/>
+        </w:rPr>
+        <w:t>应用查看进程下线程占用</w:t>
+      </w:r>
+      <w:r>
+        <w:rPr>
+          <w:rFonts w:ascii="Verdana" w:eastAsia="宋体" w:hAnsi="Verdana" w:cs="宋体" w:hint="eastAsia"/>
+          <w:color w:val="333333"/>
+          <w:kern w:val="0"/>
+          <w:sz w:val="23"/>
+          <w:szCs w:val="23"/>
+        </w:rPr>
+        <w:t>cpu</w:t>
+      </w:r>
+      <w:r>
+        <w:rPr>
+          <w:rFonts w:ascii="Verdana" w:eastAsia="宋体" w:hAnsi="Verdana" w:cs="宋体" w:hint="eastAsia"/>
+          <w:color w:val="333333"/>
+          <w:kern w:val="0"/>
+          <w:sz w:val="23"/>
+          <w:szCs w:val="23"/>
+        </w:rPr>
+        <w:t>的百分比、占用时间、内存使用情况等</w:t>
+      </w:r>
+    </w:p>
+    <w:p>
+      <w:pPr>
+        <w:widowControl/>
+        <w:shd w:val="clear" w:color="auto" w:fill="FFFFFF"/>
+        <w:ind w:left="600"/>
+        <w:jc w:val="left"/>
+        <w:rPr>
+          <w:rFonts w:ascii="Arial" w:hAnsi="Arial" w:cs="Arial"/>
+          <w:color w:val="454545"/>
+          <w:szCs w:val="21"/>
+          <w:shd w:val="clear" w:color="auto" w:fill="FFFFFF"/>
+        </w:rPr>
+      </w:pPr>
+      <w:r>
+        <w:rPr>
+          <w:rFonts w:ascii="Verdana" w:eastAsia="宋体" w:hAnsi="Verdana" w:cs="宋体"/>
+          <w:color w:val="333333"/>
+          <w:kern w:val="0"/>
+          <w:sz w:val="23"/>
+          <w:szCs w:val="23"/>
+        </w:rPr>
+        <w:tab/>
+      </w:r>
+      <w:r>
+        <w:rPr>
+          <w:rFonts w:ascii="Arial" w:hAnsi="Arial" w:cs="Arial"/>
+          <w:color w:val="454545"/>
+          <w:szCs w:val="21"/>
+          <w:shd w:val="clear" w:color="auto" w:fill="FFFFFF"/>
+        </w:rPr>
+        <w:t> ps -mp 26178 -o THREAD,tid,time | sort -rn | more </w:t>
+      </w:r>
+    </w:p>
+    <w:p>
+      <w:pPr>
+        <w:widowControl/>
+        <w:shd w:val="clear" w:color="auto" w:fill="FFFFFF"/>
+        <w:ind w:left="600"/>
+        <w:jc w:val="left"/>
+        <w:rPr>
+          <w:rFonts w:ascii="Verdana" w:eastAsia="宋体" w:hAnsi="Verdana" w:cs="宋体" w:hint="eastAsia"/>
+          <w:color w:val="333333"/>
+          <w:kern w:val="0"/>
+          <w:szCs w:val="21"/>
+        </w:rPr>
+      </w:pPr>
+      <w:r>
+        <w:rPr>
+          <w:rFonts w:ascii="Verdana" w:eastAsia="宋体" w:hAnsi="Verdana" w:cs="宋体" w:hint="eastAsia"/>
+          <w:color w:val="333333"/>
+          <w:kern w:val="0"/>
+          <w:szCs w:val="21"/>
+        </w:rPr>
+        <w:t>-p</w:t>
+      </w:r>
+      <w:r>
+        <w:rPr>
+          <w:rFonts w:ascii="Verdana" w:eastAsia="宋体" w:hAnsi="Verdana" w:cs="宋体"/>
+          <w:color w:val="333333"/>
+          <w:kern w:val="0"/>
+          <w:szCs w:val="21"/>
+        </w:rPr>
+        <w:t xml:space="preserve"> </w:t>
+      </w:r>
+      <w:r>
+        <w:rPr>
+          <w:rFonts w:ascii="Verdana" w:eastAsia="宋体" w:hAnsi="Verdana" w:cs="宋体" w:hint="eastAsia"/>
+          <w:color w:val="333333"/>
+          <w:kern w:val="0"/>
+          <w:szCs w:val="21"/>
+        </w:rPr>
+        <w:t>指定进程</w:t>
+      </w:r>
+      <w:r>
+        <w:rPr>
+          <w:rFonts w:ascii="Verdana" w:eastAsia="宋体" w:hAnsi="Verdana" w:cs="宋体" w:hint="eastAsia"/>
+          <w:color w:val="333333"/>
+          <w:kern w:val="0"/>
+          <w:szCs w:val="21"/>
+        </w:rPr>
+        <w:t xml:space="preserve"> </w:t>
+      </w:r>
+      <w:r>
+        <w:rPr>
+          <w:rFonts w:ascii="Verdana" w:eastAsia="宋体" w:hAnsi="Verdana" w:cs="宋体"/>
+          <w:color w:val="333333"/>
+          <w:kern w:val="0"/>
+          <w:szCs w:val="21"/>
+        </w:rPr>
+        <w:t xml:space="preserve"> </w:t>
+      </w:r>
+      <w:r>
+        <w:rPr>
+          <w:rFonts w:ascii="Verdana" w:eastAsia="宋体" w:hAnsi="Verdana" w:cs="宋体" w:hint="eastAsia"/>
+          <w:color w:val="333333"/>
+          <w:kern w:val="0"/>
+          <w:szCs w:val="21"/>
+        </w:rPr>
+        <w:t>-o</w:t>
+      </w:r>
+      <w:r>
+        <w:rPr>
+          <w:rFonts w:ascii="Verdana" w:eastAsia="宋体" w:hAnsi="Verdana" w:cs="宋体"/>
+          <w:color w:val="333333"/>
+          <w:kern w:val="0"/>
+          <w:szCs w:val="21"/>
+        </w:rPr>
+        <w:t xml:space="preserve"> </w:t>
+      </w:r>
+      <w:r>
+        <w:rPr>
+          <w:rFonts w:ascii="Verdana" w:eastAsia="宋体" w:hAnsi="Verdana" w:cs="宋体" w:hint="eastAsia"/>
+          <w:color w:val="333333"/>
+          <w:kern w:val="0"/>
+          <w:szCs w:val="21"/>
+        </w:rPr>
+        <w:t>格式</w:t>
+      </w:r>
+      <w:r>
+        <w:rPr>
+          <w:rFonts w:ascii="Verdana" w:eastAsia="宋体" w:hAnsi="Verdana" w:cs="宋体" w:hint="eastAsia"/>
+          <w:color w:val="333333"/>
+          <w:kern w:val="0"/>
+          <w:szCs w:val="21"/>
+        </w:rPr>
+        <w:t xml:space="preserve"> </w:t>
+      </w:r>
+      <w:r>
+        <w:rPr>
+          <w:rFonts w:ascii="Verdana" w:eastAsia="宋体" w:hAnsi="Verdana" w:cs="宋体"/>
+          <w:color w:val="333333"/>
+          <w:kern w:val="0"/>
+          <w:szCs w:val="21"/>
+        </w:rPr>
+        <w:t xml:space="preserve"> </w:t>
+      </w:r>
+      <w:r>
+        <w:rPr>
+          <w:rFonts w:ascii="Verdana" w:eastAsia="宋体" w:hAnsi="Verdana" w:cs="宋体" w:hint="eastAsia"/>
+          <w:color w:val="333333"/>
+          <w:kern w:val="0"/>
+          <w:szCs w:val="21"/>
+        </w:rPr>
+        <w:t>sort</w:t>
+      </w:r>
+      <w:r>
+        <w:rPr>
+          <w:rFonts w:ascii="Verdana" w:eastAsia="宋体" w:hAnsi="Verdana" w:cs="宋体"/>
+          <w:color w:val="333333"/>
+          <w:kern w:val="0"/>
+          <w:szCs w:val="21"/>
+        </w:rPr>
+        <w:t xml:space="preserve"> –</w:t>
+      </w:r>
+      <w:r>
+        <w:rPr>
+          <w:rFonts w:ascii="Verdana" w:eastAsia="宋体" w:hAnsi="Verdana" w:cs="宋体" w:hint="eastAsia"/>
+          <w:color w:val="333333"/>
+          <w:kern w:val="0"/>
+          <w:szCs w:val="21"/>
+        </w:rPr>
+        <w:t>rn</w:t>
+      </w:r>
+      <w:r>
+        <w:rPr>
+          <w:rFonts w:ascii="Verdana" w:eastAsia="宋体" w:hAnsi="Verdana" w:cs="宋体"/>
+          <w:color w:val="333333"/>
+          <w:kern w:val="0"/>
+          <w:szCs w:val="21"/>
+        </w:rPr>
+        <w:t xml:space="preserve"> </w:t>
+      </w:r>
+      <w:r>
+        <w:rPr>
+          <w:rFonts w:ascii="Verdana" w:eastAsia="宋体" w:hAnsi="Verdana" w:cs="宋体" w:hint="eastAsia"/>
+          <w:color w:val="333333"/>
+          <w:kern w:val="0"/>
+          <w:szCs w:val="21"/>
+        </w:rPr>
+        <w:t>使用数字排序</w:t>
+      </w:r>
+      <w:r>
+        <w:rPr>
+          <w:rFonts w:ascii="Verdana" w:eastAsia="宋体" w:hAnsi="Verdana" w:cs="宋体" w:hint="eastAsia"/>
+          <w:color w:val="333333"/>
+          <w:kern w:val="0"/>
+          <w:szCs w:val="21"/>
+        </w:rPr>
+        <w:t xml:space="preserve"> more</w:t>
+      </w:r>
+      <w:r>
+        <w:rPr>
+          <w:rFonts w:ascii="Verdana" w:eastAsia="宋体" w:hAnsi="Verdana" w:cs="宋体"/>
+          <w:color w:val="333333"/>
+          <w:kern w:val="0"/>
+          <w:szCs w:val="21"/>
+        </w:rPr>
+        <w:t xml:space="preserve"> </w:t>
+      </w:r>
+      <w:r>
+        <w:rPr>
+          <w:rFonts w:ascii="Verdana" w:eastAsia="宋体" w:hAnsi="Verdana" w:cs="宋体" w:hint="eastAsia"/>
+          <w:color w:val="333333"/>
+          <w:kern w:val="0"/>
+          <w:szCs w:val="21"/>
+        </w:rPr>
+        <w:t>分页无选项时最多显示一个屏幕</w:t>
+      </w:r>
+      <w:bookmarkStart w:id="0" w:name="_GoBack"/>
+      <w:bookmarkEnd w:id="0"/>
+    </w:p>
+    <w:p>
+      <w:pPr>
+        <w:widowControl/>
+        <w:spacing w:line="231" w:lineRule="atLeast"/>
+        <w:jc w:val="left"/>
+        <w:rPr>
+          <w:rFonts w:ascii="Verdana" w:hAnsi="Verdana" w:hint="eastAsia"/>
+          <w:color w:val="000000"/>
+          <w:sz w:val="18"/>
+          <w:szCs w:val="18"/>
+          <w:shd w:val="clear" w:color="auto" w:fill="FFFFFF"/>
+        </w:rPr>
+      </w:pPr>
+    </w:p>
+    <w:p>
+      <w:pPr>
+        <w:widowControl/>
+        <w:spacing w:line="231" w:lineRule="atLeast"/>
+        <w:jc w:val="left"/>
+        <w:rPr>
+          <w:rFonts w:ascii="Verdana" w:hAnsi="Verdana" w:hint="eastAsia"/>
+          <w:color w:val="000000"/>
+          <w:sz w:val="18"/>
+          <w:szCs w:val="18"/>
+          <w:shd w:val="clear" w:color="auto" w:fill="FFFFFF"/>
+        </w:rPr>
+      </w:pPr>
+      <w:r>
+        <w:rPr>
+          <w:rFonts w:ascii="Verdana" w:hAnsi="Verdana"/>
+          <w:color w:val="000000"/>
+          <w:sz w:val="18"/>
+          <w:szCs w:val="18"/>
+          <w:shd w:val="clear" w:color="auto" w:fill="FFFFFF"/>
+        </w:rPr>
+        <w:tab/>
+      </w:r>
     </w:p>
     <w:sectPr>
       <w:pgSz w:w="11906" w:h="16838"/>
@@ -3835,6 +4566,163 @@
     </w:p>
   </w:footnote>
 </w:footnotes>
+</file>
+
+<file path=word/numbering.xml><?xml version="1.0" encoding="utf-8"?>
+<w:numbering xmlns:wpc="http://schemas.microsoft.com/office/word/2010/wordprocessingCanvas" xmlns:cx="http://schemas.microsoft.com/office/drawing/2014/chartex" xmlns:mc="http://schemas.openxmlformats.org/markup-compatibility/2006" xmlns:o="urn:schemas-microsoft-com:office:office" xmlns:r="http://schemas.openxmlformats.org/officeDocument/2006/relationships" xmlns:m="http://schemas.openxmlformats.org/officeDocument/2006/math" xmlns:v="urn:schemas-microsoft-com:vml" xmlns:wp14="http://schemas.microsoft.com/office/word/2010/wordprocessingDrawing" xmlns:wp="http://schemas.openxmlformats.org/drawingml/2006/wordprocessingDrawing" xmlns:w10="urn:schemas-microsoft-com:office:word" xmlns:w="http://schemas.openxmlformats.org/wordprocessingml/2006/main" xmlns:w14="http://schemas.microsoft.com/office/word/2010/wordml" xmlns:w15="http://schemas.microsoft.com/office/word/2012/wordml" xmlns:w16se="http://schemas.microsoft.com/office/word/2015/wordml/symex" xmlns:wpg="http://schemas.microsoft.com/office/word/2010/wordprocessingGroup" xmlns:wpi="http://schemas.microsoft.com/office/word/2010/wordprocessingInk" xmlns:wne="http://schemas.microsoft.com/office/word/2006/wordml" xmlns:wps="http://schemas.microsoft.com/office/word/2010/wordprocessingShape" mc:Ignorable="w14 w15 w16se wp14">
+  <w:abstractNum w:abstractNumId="0" w15:restartNumberingAfterBreak="0">
+    <w:nsid w:val="56E426D5"/>
+    <w:multiLevelType w:val="multilevel"/>
+    <w:tmpl w:val="EF1CB434"/>
+    <w:lvl w:ilvl="0">
+      <w:start w:val="1"/>
+      <w:numFmt w:val="bullet"/>
+      <w:lvlText w:val=""/>
+      <w:lvlJc w:val="left"/>
+      <w:pPr>
+        <w:tabs>
+          <w:tab w:val="num" w:pos="900"/>
+        </w:tabs>
+        <w:ind w:left="900" w:hanging="360"/>
+      </w:pPr>
+      <w:rPr>
+        <w:rFonts w:ascii="Symbol" w:hAnsi="Symbol" w:hint="default"/>
+        <w:sz w:val="20"/>
+      </w:rPr>
+    </w:lvl>
+    <w:lvl w:ilvl="1" w:tentative="1">
+      <w:start w:val="1"/>
+      <w:numFmt w:val="bullet"/>
+      <w:lvlText w:val="o"/>
+      <w:lvlJc w:val="left"/>
+      <w:pPr>
+        <w:tabs>
+          <w:tab w:val="num" w:pos="1620"/>
+        </w:tabs>
+        <w:ind w:left="1620" w:hanging="360"/>
+      </w:pPr>
+      <w:rPr>
+        <w:rFonts w:ascii="Courier New" w:hAnsi="Courier New" w:hint="default"/>
+        <w:sz w:val="20"/>
+      </w:rPr>
+    </w:lvl>
+    <w:lvl w:ilvl="2" w:tentative="1">
+      <w:start w:val="1"/>
+      <w:numFmt w:val="bullet"/>
+      <w:lvlText w:val=""/>
+      <w:lvlJc w:val="left"/>
+      <w:pPr>
+        <w:tabs>
+          <w:tab w:val="num" w:pos="2340"/>
+        </w:tabs>
+        <w:ind w:left="2340" w:hanging="360"/>
+      </w:pPr>
+      <w:rPr>
+        <w:rFonts w:ascii="Wingdings" w:hAnsi="Wingdings" w:hint="default"/>
+        <w:sz w:val="20"/>
+      </w:rPr>
+    </w:lvl>
+    <w:lvl w:ilvl="3" w:tentative="1">
+      <w:start w:val="1"/>
+      <w:numFmt w:val="bullet"/>
+      <w:lvlText w:val=""/>
+      <w:lvlJc w:val="left"/>
+      <w:pPr>
+        <w:tabs>
+          <w:tab w:val="num" w:pos="3060"/>
+        </w:tabs>
+        <w:ind w:left="3060" w:hanging="360"/>
+      </w:pPr>
+      <w:rPr>
+        <w:rFonts w:ascii="Wingdings" w:hAnsi="Wingdings" w:hint="default"/>
+        <w:sz w:val="20"/>
+      </w:rPr>
+    </w:lvl>
+    <w:lvl w:ilvl="4" w:tentative="1">
+      <w:start w:val="1"/>
+      <w:numFmt w:val="bullet"/>
+      <w:lvlText w:val=""/>
+      <w:lvlJc w:val="left"/>
+      <w:pPr>
+        <w:tabs>
+          <w:tab w:val="num" w:pos="3780"/>
+        </w:tabs>
+        <w:ind w:left="3780" w:hanging="360"/>
+      </w:pPr>
+      <w:rPr>
+        <w:rFonts w:ascii="Wingdings" w:hAnsi="Wingdings" w:hint="default"/>
+        <w:sz w:val="20"/>
+      </w:rPr>
+    </w:lvl>
+    <w:lvl w:ilvl="5" w:tentative="1">
+      <w:start w:val="1"/>
+      <w:numFmt w:val="bullet"/>
+      <w:lvlText w:val=""/>
+      <w:lvlJc w:val="left"/>
+      <w:pPr>
+        <w:tabs>
+          <w:tab w:val="num" w:pos="4500"/>
+        </w:tabs>
+        <w:ind w:left="4500" w:hanging="360"/>
+      </w:pPr>
+      <w:rPr>
+        <w:rFonts w:ascii="Wingdings" w:hAnsi="Wingdings" w:hint="default"/>
+        <w:sz w:val="20"/>
+      </w:rPr>
+    </w:lvl>
+    <w:lvl w:ilvl="6" w:tentative="1">
+      <w:start w:val="1"/>
+      <w:numFmt w:val="bullet"/>
+      <w:lvlText w:val=""/>
+      <w:lvlJc w:val="left"/>
+      <w:pPr>
+        <w:tabs>
+          <w:tab w:val="num" w:pos="5220"/>
+        </w:tabs>
+        <w:ind w:left="5220" w:hanging="360"/>
+      </w:pPr>
+      <w:rPr>
+        <w:rFonts w:ascii="Wingdings" w:hAnsi="Wingdings" w:hint="default"/>
+        <w:sz w:val="20"/>
+      </w:rPr>
+    </w:lvl>
+    <w:lvl w:ilvl="7" w:tentative="1">
+      <w:start w:val="1"/>
+      <w:numFmt w:val="bullet"/>
+      <w:lvlText w:val=""/>
+      <w:lvlJc w:val="left"/>
+      <w:pPr>
+        <w:tabs>
+          <w:tab w:val="num" w:pos="5940"/>
+        </w:tabs>
+        <w:ind w:left="5940" w:hanging="360"/>
+      </w:pPr>
+      <w:rPr>
+        <w:rFonts w:ascii="Wingdings" w:hAnsi="Wingdings" w:hint="default"/>
+        <w:sz w:val="20"/>
+      </w:rPr>
+    </w:lvl>
+    <w:lvl w:ilvl="8" w:tentative="1">
+      <w:start w:val="1"/>
+      <w:numFmt w:val="bullet"/>
+      <w:lvlText w:val=""/>
+      <w:lvlJc w:val="left"/>
+      <w:pPr>
+        <w:tabs>
+          <w:tab w:val="num" w:pos="6660"/>
+        </w:tabs>
+        <w:ind w:left="6660" w:hanging="360"/>
+      </w:pPr>
+      <w:rPr>
+        <w:rFonts w:ascii="Wingdings" w:hAnsi="Wingdings" w:hint="default"/>
+        <w:sz w:val="20"/>
+      </w:rPr>
+    </w:lvl>
+  </w:abstractNum>
+  <w:num w:numId="1">
+    <w:abstractNumId w:val="0"/>
+  </w:num>
+</w:numbering>
 </file>
 
 <file path=word/styles.xml><?xml version="1.0" encoding="utf-8"?>
